--- a/WORK-CASE №7.docx
+++ b/WORK-CASE №7.docx
@@ -9,7 +9,6 @@
           <w:rFonts w:ascii="Times New Roman" w:hAnsi="Times New Roman" w:cs="Times New Roman"/>
           <w:sz w:val="28"/>
           <w:szCs w:val="28"/>
-          <w:lang w:val="ru-RU"/>
         </w:rPr>
       </w:pPr>
       <w:r>
@@ -31,10 +30,8 @@
           <w:iCs/>
           <w:sz w:val="28"/>
           <w:szCs w:val="28"/>
-          <w:lang w:val="en-US"/>
-        </w:rPr>
-      </w:pPr>
-      <w:proofErr w:type="spellStart"/>
+        </w:rPr>
+      </w:pPr>
       <w:r>
         <w:rPr>
           <w:rFonts w:ascii="Times New Roman" w:hAnsi="Times New Roman" w:cs="Times New Roman"/>
@@ -44,11 +41,9 @@
           <w:iCs/>
           <w:sz w:val="28"/>
           <w:szCs w:val="28"/>
-          <w:lang w:val="ru-RU"/>
-        </w:rPr>
-        <w:t>Виконав</w:t>
-      </w:r>
-      <w:proofErr w:type="spellEnd"/>
+        </w:rPr>
+        <w:t xml:space="preserve">Виконали </w:t>
+      </w:r>
       <w:r>
         <w:rPr>
           <w:rFonts w:ascii="Times New Roman" w:hAnsi="Times New Roman" w:cs="Times New Roman"/>
@@ -58,9 +53,20 @@
           <w:iCs/>
           <w:sz w:val="28"/>
           <w:szCs w:val="28"/>
-          <w:lang w:val="ru-RU"/>
-        </w:rPr>
-        <w:t xml:space="preserve"> студент Горохов Данило.</w:t>
+        </w:rPr>
+        <w:t xml:space="preserve">студенти </w:t>
+      </w:r>
+      <w:r>
+        <w:rPr>
+          <w:rFonts w:ascii="Times New Roman" w:hAnsi="Times New Roman" w:cs="Times New Roman"/>
+          <w:b/>
+          <w:bCs/>
+          <w:i/>
+          <w:iCs/>
+          <w:sz w:val="28"/>
+          <w:szCs w:val="28"/>
+        </w:rPr>
+        <w:t>Коваленко С. та Корольов Є.</w:t>
       </w:r>
     </w:p>
     <w:p>
@@ -69,6 +75,4419 @@
           <w:rFonts w:ascii="Times New Roman" w:hAnsi="Times New Roman" w:cs="Times New Roman"/>
           <w:sz w:val="28"/>
           <w:szCs w:val="28"/>
+          <w:lang w:val="ru-RU"/>
+        </w:rPr>
+      </w:pPr>
+      <w:r>
+        <w:rPr>
+          <w:rFonts w:ascii="Times New Roman" w:hAnsi="Times New Roman" w:cs="Times New Roman"/>
+          <w:sz w:val="28"/>
+          <w:szCs w:val="28"/>
+          <w:lang w:val="ru-RU"/>
+        </w:rPr>
+        <w:t xml:space="preserve">1. В </w:t>
+      </w:r>
+      <w:proofErr w:type="spellStart"/>
+      <w:r>
+        <w:rPr>
+          <w:rFonts w:ascii="Times New Roman" w:hAnsi="Times New Roman" w:cs="Times New Roman"/>
+          <w:sz w:val="28"/>
+          <w:szCs w:val="28"/>
+          <w:lang w:val="ru-RU"/>
+        </w:rPr>
+        <w:t>ході</w:t>
+      </w:r>
+      <w:proofErr w:type="spellEnd"/>
+      <w:r>
+        <w:rPr>
+          <w:rFonts w:ascii="Times New Roman" w:hAnsi="Times New Roman" w:cs="Times New Roman"/>
+          <w:sz w:val="28"/>
+          <w:szCs w:val="28"/>
+          <w:lang w:val="ru-RU"/>
+        </w:rPr>
+        <w:t xml:space="preserve"> </w:t>
+      </w:r>
+      <w:proofErr w:type="spellStart"/>
+      <w:r>
+        <w:rPr>
+          <w:rFonts w:ascii="Times New Roman" w:hAnsi="Times New Roman" w:cs="Times New Roman"/>
+          <w:sz w:val="28"/>
+          <w:szCs w:val="28"/>
+          <w:lang w:val="ru-RU"/>
+        </w:rPr>
+        <w:t>роботи</w:t>
+      </w:r>
+      <w:proofErr w:type="spellEnd"/>
+      <w:r>
+        <w:rPr>
+          <w:rFonts w:ascii="Times New Roman" w:hAnsi="Times New Roman" w:cs="Times New Roman"/>
+          <w:sz w:val="28"/>
+          <w:szCs w:val="28"/>
+          <w:lang w:val="ru-RU"/>
+        </w:rPr>
+        <w:t xml:space="preserve"> </w:t>
+      </w:r>
+      <w:proofErr w:type="spellStart"/>
+      <w:r>
+        <w:rPr>
+          <w:rFonts w:ascii="Times New Roman" w:hAnsi="Times New Roman" w:cs="Times New Roman"/>
+          <w:sz w:val="28"/>
+          <w:szCs w:val="28"/>
+          <w:lang w:val="ru-RU"/>
+        </w:rPr>
+        <w:t>досить</w:t>
+      </w:r>
+      <w:proofErr w:type="spellEnd"/>
+      <w:r>
+        <w:rPr>
+          <w:rFonts w:ascii="Times New Roman" w:hAnsi="Times New Roman" w:cs="Times New Roman"/>
+          <w:sz w:val="28"/>
+          <w:szCs w:val="28"/>
+          <w:lang w:val="ru-RU"/>
+        </w:rPr>
+        <w:t xml:space="preserve"> часто </w:t>
+      </w:r>
+      <w:proofErr w:type="spellStart"/>
+      <w:r>
+        <w:rPr>
+          <w:rFonts w:ascii="Times New Roman" w:hAnsi="Times New Roman" w:cs="Times New Roman"/>
+          <w:sz w:val="28"/>
+          <w:szCs w:val="28"/>
+          <w:lang w:val="ru-RU"/>
+        </w:rPr>
+        <w:t>виникає</w:t>
+      </w:r>
+      <w:proofErr w:type="spellEnd"/>
+      <w:r>
+        <w:rPr>
+          <w:rFonts w:ascii="Times New Roman" w:hAnsi="Times New Roman" w:cs="Times New Roman"/>
+          <w:sz w:val="28"/>
+          <w:szCs w:val="28"/>
+          <w:lang w:val="ru-RU"/>
+        </w:rPr>
+        <w:t xml:space="preserve"> </w:t>
+      </w:r>
+      <w:proofErr w:type="spellStart"/>
+      <w:r>
+        <w:rPr>
+          <w:rFonts w:ascii="Times New Roman" w:hAnsi="Times New Roman" w:cs="Times New Roman"/>
+          <w:sz w:val="28"/>
+          <w:szCs w:val="28"/>
+          <w:lang w:val="ru-RU"/>
+        </w:rPr>
+        <w:t>завдання</w:t>
+      </w:r>
+      <w:proofErr w:type="spellEnd"/>
+      <w:r>
+        <w:rPr>
+          <w:rFonts w:ascii="Times New Roman" w:hAnsi="Times New Roman" w:cs="Times New Roman"/>
+          <w:sz w:val="28"/>
+          <w:szCs w:val="28"/>
+          <w:lang w:val="ru-RU"/>
+        </w:rPr>
+        <w:t xml:space="preserve"> </w:t>
+      </w:r>
+      <w:proofErr w:type="spellStart"/>
+      <w:r>
+        <w:rPr>
+          <w:rFonts w:ascii="Times New Roman" w:hAnsi="Times New Roman" w:cs="Times New Roman"/>
+          <w:sz w:val="28"/>
+          <w:szCs w:val="28"/>
+          <w:lang w:val="ru-RU"/>
+        </w:rPr>
+        <w:t>планування</w:t>
+      </w:r>
+      <w:proofErr w:type="spellEnd"/>
+      <w:r>
+        <w:rPr>
+          <w:rFonts w:ascii="Times New Roman" w:hAnsi="Times New Roman" w:cs="Times New Roman"/>
+          <w:sz w:val="28"/>
+          <w:szCs w:val="28"/>
+          <w:lang w:val="ru-RU"/>
+        </w:rPr>
+        <w:t xml:space="preserve"> задач:</w:t>
+      </w:r>
+    </w:p>
+    <w:p>
+      <w:pPr>
+        <w:rPr>
+          <w:rFonts w:ascii="Times New Roman" w:hAnsi="Times New Roman" w:cs="Times New Roman"/>
+          <w:sz w:val="28"/>
+          <w:szCs w:val="28"/>
+          <w:lang w:val="ru-RU"/>
+        </w:rPr>
+      </w:pPr>
+      <w:r>
+        <w:rPr>
+          <w:rFonts w:ascii="Times New Roman" w:hAnsi="Times New Roman" w:cs="Times New Roman"/>
+          <w:sz w:val="28"/>
+          <w:szCs w:val="28"/>
+          <w:lang w:val="ru-RU"/>
+        </w:rPr>
+        <w:t xml:space="preserve">- Охарактеризуйте </w:t>
+      </w:r>
+      <w:proofErr w:type="spellStart"/>
+      <w:r>
+        <w:rPr>
+          <w:rFonts w:ascii="Times New Roman" w:hAnsi="Times New Roman" w:cs="Times New Roman"/>
+          <w:sz w:val="28"/>
+          <w:szCs w:val="28"/>
+          <w:lang w:val="ru-RU"/>
+        </w:rPr>
+        <w:t>основні</w:t>
+      </w:r>
+      <w:proofErr w:type="spellEnd"/>
+      <w:r>
+        <w:rPr>
+          <w:rFonts w:ascii="Times New Roman" w:hAnsi="Times New Roman" w:cs="Times New Roman"/>
+          <w:sz w:val="28"/>
+          <w:szCs w:val="28"/>
+          <w:lang w:val="ru-RU"/>
+        </w:rPr>
+        <w:t xml:space="preserve"> </w:t>
+      </w:r>
+      <w:proofErr w:type="spellStart"/>
+      <w:r>
+        <w:rPr>
+          <w:rFonts w:ascii="Times New Roman" w:hAnsi="Times New Roman" w:cs="Times New Roman"/>
+          <w:sz w:val="28"/>
+          <w:szCs w:val="28"/>
+          <w:lang w:val="ru-RU"/>
+        </w:rPr>
+        <w:t>функції</w:t>
+      </w:r>
+      <w:proofErr w:type="spellEnd"/>
+      <w:r>
+        <w:rPr>
+          <w:rFonts w:ascii="Times New Roman" w:hAnsi="Times New Roman" w:cs="Times New Roman"/>
+          <w:sz w:val="28"/>
+          <w:szCs w:val="28"/>
+          <w:lang w:val="ru-RU"/>
+        </w:rPr>
+        <w:t xml:space="preserve"> </w:t>
+      </w:r>
+      <w:proofErr w:type="spellStart"/>
+      <w:r>
+        <w:rPr>
+          <w:rFonts w:ascii="Times New Roman" w:hAnsi="Times New Roman" w:cs="Times New Roman"/>
+          <w:sz w:val="28"/>
+          <w:szCs w:val="28"/>
+          <w:lang w:val="ru-RU"/>
+        </w:rPr>
+        <w:t>які</w:t>
+      </w:r>
+      <w:proofErr w:type="spellEnd"/>
+      <w:r>
+        <w:rPr>
+          <w:rFonts w:ascii="Times New Roman" w:hAnsi="Times New Roman" w:cs="Times New Roman"/>
+          <w:sz w:val="28"/>
+          <w:szCs w:val="28"/>
+          <w:lang w:val="ru-RU"/>
+        </w:rPr>
+        <w:t xml:space="preserve"> </w:t>
+      </w:r>
+      <w:proofErr w:type="spellStart"/>
+      <w:r>
+        <w:rPr>
+          <w:rFonts w:ascii="Times New Roman" w:hAnsi="Times New Roman" w:cs="Times New Roman"/>
+          <w:sz w:val="28"/>
+          <w:szCs w:val="28"/>
+          <w:lang w:val="ru-RU"/>
+        </w:rPr>
+        <w:t>може</w:t>
+      </w:r>
+      <w:proofErr w:type="spellEnd"/>
+      <w:r>
+        <w:rPr>
+          <w:rFonts w:ascii="Times New Roman" w:hAnsi="Times New Roman" w:cs="Times New Roman"/>
+          <w:sz w:val="28"/>
+          <w:szCs w:val="28"/>
+          <w:lang w:val="ru-RU"/>
+        </w:rPr>
+        <w:t xml:space="preserve"> </w:t>
+      </w:r>
+      <w:proofErr w:type="spellStart"/>
+      <w:r>
+        <w:rPr>
+          <w:rFonts w:ascii="Times New Roman" w:hAnsi="Times New Roman" w:cs="Times New Roman"/>
+          <w:sz w:val="28"/>
+          <w:szCs w:val="28"/>
+          <w:lang w:val="ru-RU"/>
+        </w:rPr>
+        <w:t>виконувати</w:t>
+      </w:r>
+      <w:proofErr w:type="spellEnd"/>
+      <w:r>
+        <w:rPr>
+          <w:rFonts w:ascii="Times New Roman" w:hAnsi="Times New Roman" w:cs="Times New Roman"/>
+          <w:sz w:val="28"/>
+          <w:szCs w:val="28"/>
+          <w:lang w:val="ru-RU"/>
+        </w:rPr>
+        <w:t xml:space="preserve"> </w:t>
+      </w:r>
+      <w:proofErr w:type="spellStart"/>
+      <w:r>
+        <w:rPr>
+          <w:rFonts w:ascii="Times New Roman" w:hAnsi="Times New Roman" w:cs="Times New Roman"/>
+          <w:sz w:val="28"/>
+          <w:szCs w:val="28"/>
+          <w:lang w:val="ru-RU"/>
+        </w:rPr>
+        <w:t>планувальник</w:t>
+      </w:r>
+      <w:proofErr w:type="spellEnd"/>
+      <w:r>
+        <w:rPr>
+          <w:rFonts w:ascii="Times New Roman" w:hAnsi="Times New Roman" w:cs="Times New Roman"/>
+          <w:sz w:val="28"/>
+          <w:szCs w:val="28"/>
+          <w:lang w:val="ru-RU"/>
+        </w:rPr>
+        <w:t xml:space="preserve"> </w:t>
+      </w:r>
+      <w:proofErr w:type="spellStart"/>
+      <w:r>
+        <w:rPr>
+          <w:rFonts w:ascii="Times New Roman" w:hAnsi="Times New Roman" w:cs="Times New Roman"/>
+          <w:sz w:val="28"/>
+          <w:szCs w:val="28"/>
+          <w:lang w:val="ru-RU"/>
+        </w:rPr>
+        <w:t>завдань</w:t>
+      </w:r>
+      <w:proofErr w:type="spellEnd"/>
+      <w:r>
+        <w:rPr>
+          <w:rFonts w:ascii="Times New Roman" w:hAnsi="Times New Roman" w:cs="Times New Roman"/>
+          <w:sz w:val="28"/>
+          <w:szCs w:val="28"/>
+          <w:lang w:val="ru-RU"/>
+        </w:rPr>
+        <w:t xml:space="preserve"> </w:t>
+      </w:r>
+      <w:proofErr w:type="gramStart"/>
+      <w:r>
+        <w:rPr>
+          <w:rFonts w:ascii="Times New Roman" w:hAnsi="Times New Roman" w:cs="Times New Roman"/>
+          <w:sz w:val="28"/>
+          <w:szCs w:val="28"/>
+          <w:lang w:val="ru-RU"/>
+        </w:rPr>
+        <w:t>в будь</w:t>
+      </w:r>
+      <w:proofErr w:type="gramEnd"/>
+      <w:r>
+        <w:rPr>
+          <w:rFonts w:ascii="Times New Roman" w:hAnsi="Times New Roman" w:cs="Times New Roman"/>
+          <w:sz w:val="28"/>
+          <w:szCs w:val="28"/>
+          <w:lang w:val="ru-RU"/>
+        </w:rPr>
+        <w:t>-</w:t>
+      </w:r>
+      <w:proofErr w:type="spellStart"/>
+      <w:r>
+        <w:rPr>
+          <w:rFonts w:ascii="Times New Roman" w:hAnsi="Times New Roman" w:cs="Times New Roman"/>
+          <w:sz w:val="28"/>
+          <w:szCs w:val="28"/>
+          <w:lang w:val="ru-RU"/>
+        </w:rPr>
+        <w:t>якій</w:t>
+      </w:r>
+      <w:proofErr w:type="spellEnd"/>
+      <w:r>
+        <w:rPr>
+          <w:rFonts w:ascii="Times New Roman" w:hAnsi="Times New Roman" w:cs="Times New Roman"/>
+          <w:sz w:val="28"/>
+          <w:szCs w:val="28"/>
+          <w:lang w:val="ru-RU"/>
+        </w:rPr>
+        <w:t xml:space="preserve"> ОС. </w:t>
+      </w:r>
+      <w:proofErr w:type="spellStart"/>
+      <w:r>
+        <w:rPr>
+          <w:rFonts w:ascii="Times New Roman" w:hAnsi="Times New Roman" w:cs="Times New Roman"/>
+          <w:sz w:val="28"/>
+          <w:szCs w:val="28"/>
+          <w:lang w:val="ru-RU"/>
+        </w:rPr>
+        <w:t>Порівняйте</w:t>
+      </w:r>
+      <w:proofErr w:type="spellEnd"/>
+      <w:r>
+        <w:rPr>
+          <w:rFonts w:ascii="Times New Roman" w:hAnsi="Times New Roman" w:cs="Times New Roman"/>
+          <w:sz w:val="28"/>
+          <w:szCs w:val="28"/>
+          <w:lang w:val="ru-RU"/>
+        </w:rPr>
+        <w:t xml:space="preserve"> </w:t>
+      </w:r>
+      <w:proofErr w:type="spellStart"/>
+      <w:r>
+        <w:rPr>
+          <w:rFonts w:ascii="Times New Roman" w:hAnsi="Times New Roman" w:cs="Times New Roman"/>
+          <w:sz w:val="28"/>
+          <w:szCs w:val="28"/>
+          <w:lang w:val="ru-RU"/>
+        </w:rPr>
+        <w:t>можливості</w:t>
+      </w:r>
+      <w:proofErr w:type="spellEnd"/>
+      <w:r>
+        <w:rPr>
+          <w:rFonts w:ascii="Times New Roman" w:hAnsi="Times New Roman" w:cs="Times New Roman"/>
+          <w:sz w:val="28"/>
+          <w:szCs w:val="28"/>
+          <w:lang w:val="ru-RU"/>
+        </w:rPr>
+        <w:t xml:space="preserve"> </w:t>
+      </w:r>
+      <w:proofErr w:type="spellStart"/>
+      <w:r>
+        <w:rPr>
+          <w:rFonts w:ascii="Times New Roman" w:hAnsi="Times New Roman" w:cs="Times New Roman"/>
+          <w:sz w:val="28"/>
+          <w:szCs w:val="28"/>
+          <w:lang w:val="ru-RU"/>
+        </w:rPr>
+        <w:t>планування</w:t>
+      </w:r>
+      <w:proofErr w:type="spellEnd"/>
+      <w:r>
+        <w:rPr>
+          <w:rFonts w:ascii="Times New Roman" w:hAnsi="Times New Roman" w:cs="Times New Roman"/>
+          <w:sz w:val="28"/>
+          <w:szCs w:val="28"/>
+          <w:lang w:val="ru-RU"/>
+        </w:rPr>
+        <w:t xml:space="preserve"> </w:t>
+      </w:r>
+      <w:proofErr w:type="spellStart"/>
+      <w:r>
+        <w:rPr>
+          <w:rFonts w:ascii="Times New Roman" w:hAnsi="Times New Roman" w:cs="Times New Roman"/>
+          <w:sz w:val="28"/>
+          <w:szCs w:val="28"/>
+          <w:lang w:val="ru-RU"/>
+        </w:rPr>
+        <w:t>завдань</w:t>
+      </w:r>
+      <w:proofErr w:type="spellEnd"/>
+      <w:r>
+        <w:rPr>
+          <w:rFonts w:ascii="Times New Roman" w:hAnsi="Times New Roman" w:cs="Times New Roman"/>
+          <w:sz w:val="28"/>
+          <w:szCs w:val="28"/>
+          <w:lang w:val="ru-RU"/>
+        </w:rPr>
+        <w:t xml:space="preserve"> в </w:t>
+      </w:r>
+      <w:proofErr w:type="spellStart"/>
+      <w:r>
+        <w:rPr>
+          <w:rFonts w:ascii="Times New Roman" w:hAnsi="Times New Roman" w:cs="Times New Roman"/>
+          <w:sz w:val="28"/>
+          <w:szCs w:val="28"/>
+          <w:lang w:val="ru-RU"/>
+        </w:rPr>
+        <w:t>різних</w:t>
+      </w:r>
+      <w:proofErr w:type="spellEnd"/>
+      <w:r>
+        <w:rPr>
+          <w:rFonts w:ascii="Times New Roman" w:hAnsi="Times New Roman" w:cs="Times New Roman"/>
+          <w:sz w:val="28"/>
+          <w:szCs w:val="28"/>
+          <w:lang w:val="ru-RU"/>
+        </w:rPr>
+        <w:t xml:space="preserve"> ОС на </w:t>
+      </w:r>
+      <w:proofErr w:type="spellStart"/>
+      <w:r>
+        <w:rPr>
+          <w:rFonts w:ascii="Times New Roman" w:hAnsi="Times New Roman" w:cs="Times New Roman"/>
+          <w:sz w:val="28"/>
+          <w:szCs w:val="28"/>
+          <w:lang w:val="ru-RU"/>
+        </w:rPr>
+        <w:t>прикладі</w:t>
+      </w:r>
+      <w:proofErr w:type="spellEnd"/>
+      <w:r>
+        <w:rPr>
+          <w:rFonts w:ascii="Times New Roman" w:hAnsi="Times New Roman" w:cs="Times New Roman"/>
+          <w:sz w:val="28"/>
+          <w:szCs w:val="28"/>
+          <w:lang w:val="ru-RU"/>
+        </w:rPr>
+        <w:t xml:space="preserve"> Windows та Linux.</w:t>
+      </w:r>
+    </w:p>
+    <w:p>
+      <w:pPr>
+        <w:rPr>
+          <w:rFonts w:ascii="Times New Roman" w:hAnsi="Times New Roman" w:cs="Times New Roman"/>
+          <w:sz w:val="28"/>
+          <w:szCs w:val="28"/>
+        </w:rPr>
+      </w:pPr>
+      <w:r>
+        <w:rPr>
+          <w:rFonts w:ascii="Times New Roman" w:hAnsi="Times New Roman" w:cs="Times New Roman"/>
+          <w:sz w:val="28"/>
+          <w:szCs w:val="28"/>
+          <w:lang w:val="en-US"/>
+        </w:rPr>
+        <w:t xml:space="preserve">The Task Scheduler is a system tool that allows you to automate the execution of tasks at a specified time or under certain conditions. </w:t>
+      </w:r>
+    </w:p>
+    <w:p>
+      <w:pPr>
+        <w:rPr>
+          <w:rFonts w:ascii="Times New Roman" w:hAnsi="Times New Roman" w:cs="Times New Roman"/>
+          <w:sz w:val="28"/>
+          <w:szCs w:val="28"/>
+          <w:lang w:val="en-US"/>
+        </w:rPr>
+      </w:pPr>
+      <w:r>
+        <w:rPr>
+          <w:rFonts w:ascii="Times New Roman" w:hAnsi="Times New Roman" w:cs="Times New Roman"/>
+          <w:sz w:val="28"/>
+          <w:szCs w:val="28"/>
+          <w:lang w:val="en-US"/>
+        </w:rPr>
+        <w:t>The main functions of the task scheduler include:</w:t>
+      </w:r>
+    </w:p>
+    <w:p>
+      <w:pPr>
+        <w:pStyle w:val="a4"/>
+        <w:numPr>
+          <w:ilvl w:val="0"/>
+          <w:numId w:val="1"/>
+        </w:numPr>
+        <w:rPr>
+          <w:rFonts w:ascii="Times New Roman" w:hAnsi="Times New Roman" w:cs="Times New Roman"/>
+          <w:sz w:val="28"/>
+          <w:szCs w:val="28"/>
+          <w:lang w:val="en-US"/>
+        </w:rPr>
+      </w:pPr>
+      <w:r>
+        <w:rPr>
+          <w:rFonts w:ascii="Times New Roman" w:hAnsi="Times New Roman" w:cs="Times New Roman"/>
+          <w:sz w:val="28"/>
+          <w:szCs w:val="28"/>
+          <w:lang w:val="en-US"/>
+        </w:rPr>
+        <w:t>Automation of task execution: Ensures that programs, scripts or commands are executed at a specified time or after a specific event.</w:t>
+      </w:r>
+    </w:p>
+    <w:p>
+      <w:pPr>
+        <w:pStyle w:val="a4"/>
+        <w:numPr>
+          <w:ilvl w:val="0"/>
+          <w:numId w:val="1"/>
+        </w:numPr>
+        <w:rPr>
+          <w:rFonts w:ascii="Times New Roman" w:hAnsi="Times New Roman" w:cs="Times New Roman"/>
+          <w:sz w:val="28"/>
+          <w:szCs w:val="28"/>
+          <w:lang w:val="en-US"/>
+        </w:rPr>
+      </w:pPr>
+      <w:r>
+        <w:rPr>
+          <w:rFonts w:ascii="Times New Roman" w:hAnsi="Times New Roman" w:cs="Times New Roman"/>
+          <w:sz w:val="28"/>
+          <w:szCs w:val="28"/>
+          <w:lang w:val="en-US"/>
+        </w:rPr>
+        <w:t>Flexibility in setting the execution time: Tasks can be run periodically (daily, hourly, daily, minutely) or at a single time.</w:t>
+      </w:r>
+    </w:p>
+    <w:p>
+      <w:pPr>
+        <w:pStyle w:val="a4"/>
+        <w:numPr>
+          <w:ilvl w:val="0"/>
+          <w:numId w:val="1"/>
+        </w:numPr>
+        <w:rPr>
+          <w:rFonts w:ascii="Times New Roman" w:hAnsi="Times New Roman" w:cs="Times New Roman"/>
+          <w:sz w:val="28"/>
+          <w:szCs w:val="28"/>
+          <w:lang w:val="en-US"/>
+        </w:rPr>
+      </w:pPr>
+      <w:r>
+        <w:rPr>
+          <w:rFonts w:ascii="Times New Roman" w:hAnsi="Times New Roman" w:cs="Times New Roman"/>
+          <w:sz w:val="28"/>
+          <w:szCs w:val="28"/>
+          <w:lang w:val="en-US"/>
+        </w:rPr>
+        <w:t>Interaction with system events: Respond to system events such as user logins, system startup, or triggers.</w:t>
+      </w:r>
+    </w:p>
+    <w:p>
+      <w:pPr>
+        <w:pStyle w:val="a4"/>
+        <w:numPr>
+          <w:ilvl w:val="0"/>
+          <w:numId w:val="1"/>
+        </w:numPr>
+        <w:rPr>
+          <w:rFonts w:ascii="Times New Roman" w:hAnsi="Times New Roman" w:cs="Times New Roman"/>
+          <w:sz w:val="28"/>
+          <w:szCs w:val="28"/>
+          <w:lang w:val="en-US"/>
+        </w:rPr>
+      </w:pPr>
+      <w:r>
+        <w:rPr>
+          <w:rFonts w:ascii="Times New Roman" w:hAnsi="Times New Roman" w:cs="Times New Roman"/>
+          <w:sz w:val="28"/>
+          <w:szCs w:val="28"/>
+          <w:lang w:val="en-US"/>
+        </w:rPr>
+        <w:t>Monitoring and logging: Maintain logs to record completed tasks, detect errors, and monitor the success of the execution.</w:t>
+      </w:r>
+    </w:p>
+    <w:p>
+      <w:pPr>
+        <w:pStyle w:val="a4"/>
+        <w:numPr>
+          <w:ilvl w:val="0"/>
+          <w:numId w:val="1"/>
+        </w:numPr>
+        <w:rPr>
+          <w:rFonts w:ascii="Times New Roman" w:hAnsi="Times New Roman" w:cs="Times New Roman"/>
+          <w:sz w:val="28"/>
+          <w:szCs w:val="28"/>
+          <w:lang w:val="en-US"/>
+        </w:rPr>
+      </w:pPr>
+      <w:r>
+        <w:rPr>
+          <w:rFonts w:ascii="Times New Roman" w:hAnsi="Times New Roman" w:cs="Times New Roman"/>
+          <w:sz w:val="28"/>
+          <w:szCs w:val="28"/>
+          <w:lang w:val="en-US"/>
+        </w:rPr>
+        <w:t xml:space="preserve">Task </w:t>
+      </w:r>
+      <w:proofErr w:type="spellStart"/>
+      <w:r>
+        <w:rPr>
+          <w:rFonts w:ascii="Times New Roman" w:hAnsi="Times New Roman" w:cs="Times New Roman"/>
+          <w:sz w:val="28"/>
+          <w:szCs w:val="28"/>
+          <w:lang w:val="en-US"/>
+        </w:rPr>
+        <w:t>prioritisation</w:t>
+      </w:r>
+      <w:proofErr w:type="spellEnd"/>
+      <w:r>
+        <w:rPr>
+          <w:rFonts w:ascii="Times New Roman" w:hAnsi="Times New Roman" w:cs="Times New Roman"/>
+          <w:sz w:val="28"/>
+          <w:szCs w:val="28"/>
+          <w:lang w:val="en-US"/>
+        </w:rPr>
+        <w:t>: Allows you to set up a queue of tasks based on their importance.</w:t>
+      </w:r>
+    </w:p>
+    <w:p>
+      <w:pPr>
+        <w:pStyle w:val="a4"/>
+        <w:numPr>
+          <w:ilvl w:val="0"/>
+          <w:numId w:val="1"/>
+        </w:numPr>
+        <w:rPr>
+          <w:rFonts w:ascii="Times New Roman" w:hAnsi="Times New Roman" w:cs="Times New Roman"/>
+          <w:sz w:val="28"/>
+          <w:szCs w:val="28"/>
+          <w:lang w:val="en-US"/>
+        </w:rPr>
+      </w:pPr>
+      <w:r>
+        <w:rPr>
+          <w:rFonts w:ascii="Times New Roman" w:hAnsi="Times New Roman" w:cs="Times New Roman"/>
+          <w:sz w:val="28"/>
+          <w:szCs w:val="28"/>
+          <w:lang w:val="en-US"/>
+        </w:rPr>
+        <w:t>Multi-user support: Ability to run tasks on behalf of different users using their accounts.</w:t>
+      </w:r>
+    </w:p>
+    <w:p>
+      <w:pPr>
+        <w:ind w:left="360"/>
+        <w:rPr>
+          <w:rFonts w:ascii="Times New Roman" w:hAnsi="Times New Roman" w:cs="Times New Roman"/>
+          <w:b/>
+          <w:bCs/>
+          <w:sz w:val="28"/>
+          <w:szCs w:val="28"/>
+          <w:u w:val="single"/>
+        </w:rPr>
+      </w:pPr>
+      <w:proofErr w:type="spellStart"/>
+      <w:r>
+        <w:rPr>
+          <w:rFonts w:ascii="Times New Roman" w:hAnsi="Times New Roman" w:cs="Times New Roman"/>
+          <w:b/>
+          <w:bCs/>
+          <w:sz w:val="28"/>
+          <w:szCs w:val="28"/>
+          <w:u w:val="single"/>
+        </w:rPr>
+        <w:t>Task</w:t>
+      </w:r>
+      <w:proofErr w:type="spellEnd"/>
+      <w:r>
+        <w:rPr>
+          <w:rFonts w:ascii="Times New Roman" w:hAnsi="Times New Roman" w:cs="Times New Roman"/>
+          <w:b/>
+          <w:bCs/>
+          <w:sz w:val="28"/>
+          <w:szCs w:val="28"/>
+          <w:u w:val="single"/>
+        </w:rPr>
+        <w:t xml:space="preserve"> </w:t>
+      </w:r>
+      <w:proofErr w:type="spellStart"/>
+      <w:r>
+        <w:rPr>
+          <w:rFonts w:ascii="Times New Roman" w:hAnsi="Times New Roman" w:cs="Times New Roman"/>
+          <w:b/>
+          <w:bCs/>
+          <w:sz w:val="28"/>
+          <w:szCs w:val="28"/>
+          <w:u w:val="single"/>
+        </w:rPr>
+        <w:t>Scheduler</w:t>
+      </w:r>
+      <w:proofErr w:type="spellEnd"/>
+      <w:r>
+        <w:rPr>
+          <w:rFonts w:ascii="Times New Roman" w:hAnsi="Times New Roman" w:cs="Times New Roman"/>
+          <w:b/>
+          <w:bCs/>
+          <w:sz w:val="28"/>
+          <w:szCs w:val="28"/>
+          <w:u w:val="single"/>
+        </w:rPr>
+        <w:t xml:space="preserve"> </w:t>
+      </w:r>
+      <w:proofErr w:type="spellStart"/>
+      <w:r>
+        <w:rPr>
+          <w:rFonts w:ascii="Times New Roman" w:hAnsi="Times New Roman" w:cs="Times New Roman"/>
+          <w:b/>
+          <w:bCs/>
+          <w:sz w:val="28"/>
+          <w:szCs w:val="28"/>
+          <w:u w:val="single"/>
+        </w:rPr>
+        <w:t>in</w:t>
+      </w:r>
+      <w:proofErr w:type="spellEnd"/>
+      <w:r>
+        <w:rPr>
+          <w:rFonts w:ascii="Times New Roman" w:hAnsi="Times New Roman" w:cs="Times New Roman"/>
+          <w:b/>
+          <w:bCs/>
+          <w:sz w:val="28"/>
+          <w:szCs w:val="28"/>
+          <w:u w:val="single"/>
+        </w:rPr>
+        <w:t xml:space="preserve"> Windows</w:t>
+      </w:r>
+    </w:p>
+    <w:p>
+      <w:pPr>
+        <w:ind w:left="360"/>
+        <w:rPr>
+          <w:rFonts w:ascii="Times New Roman" w:hAnsi="Times New Roman" w:cs="Times New Roman"/>
+          <w:sz w:val="28"/>
+          <w:szCs w:val="28"/>
+        </w:rPr>
+      </w:pPr>
+      <w:r>
+        <w:rPr>
+          <w:rFonts w:ascii="Times New Roman" w:hAnsi="Times New Roman" w:cs="Times New Roman"/>
+          <w:sz w:val="28"/>
+          <w:szCs w:val="28"/>
+        </w:rPr>
+        <w:t xml:space="preserve">Windows </w:t>
+      </w:r>
+      <w:proofErr w:type="spellStart"/>
+      <w:r>
+        <w:rPr>
+          <w:rFonts w:ascii="Times New Roman" w:hAnsi="Times New Roman" w:cs="Times New Roman"/>
+          <w:sz w:val="28"/>
+          <w:szCs w:val="28"/>
+        </w:rPr>
+        <w:t>uses</w:t>
+      </w:r>
+      <w:proofErr w:type="spellEnd"/>
+      <w:r>
+        <w:rPr>
+          <w:rFonts w:ascii="Times New Roman" w:hAnsi="Times New Roman" w:cs="Times New Roman"/>
+          <w:sz w:val="28"/>
+          <w:szCs w:val="28"/>
+        </w:rPr>
+        <w:t xml:space="preserve"> </w:t>
+      </w:r>
+      <w:proofErr w:type="spellStart"/>
+      <w:r>
+        <w:rPr>
+          <w:rFonts w:ascii="Times New Roman" w:hAnsi="Times New Roman" w:cs="Times New Roman"/>
+          <w:sz w:val="28"/>
+          <w:szCs w:val="28"/>
+        </w:rPr>
+        <w:t>the</w:t>
+      </w:r>
+      <w:proofErr w:type="spellEnd"/>
+      <w:r>
+        <w:rPr>
+          <w:rFonts w:ascii="Times New Roman" w:hAnsi="Times New Roman" w:cs="Times New Roman"/>
+          <w:sz w:val="28"/>
+          <w:szCs w:val="28"/>
+        </w:rPr>
+        <w:t xml:space="preserve"> </w:t>
+      </w:r>
+      <w:proofErr w:type="spellStart"/>
+      <w:r>
+        <w:rPr>
+          <w:rFonts w:ascii="Times New Roman" w:hAnsi="Times New Roman" w:cs="Times New Roman"/>
+          <w:sz w:val="28"/>
+          <w:szCs w:val="28"/>
+        </w:rPr>
+        <w:t>Task</w:t>
+      </w:r>
+      <w:proofErr w:type="spellEnd"/>
+      <w:r>
+        <w:rPr>
+          <w:rFonts w:ascii="Times New Roman" w:hAnsi="Times New Roman" w:cs="Times New Roman"/>
+          <w:sz w:val="28"/>
+          <w:szCs w:val="28"/>
+        </w:rPr>
+        <w:t xml:space="preserve"> </w:t>
+      </w:r>
+      <w:proofErr w:type="spellStart"/>
+      <w:r>
+        <w:rPr>
+          <w:rFonts w:ascii="Times New Roman" w:hAnsi="Times New Roman" w:cs="Times New Roman"/>
+          <w:sz w:val="28"/>
+          <w:szCs w:val="28"/>
+        </w:rPr>
+        <w:t>Scheduler</w:t>
+      </w:r>
+      <w:proofErr w:type="spellEnd"/>
+      <w:r>
+        <w:rPr>
+          <w:rFonts w:ascii="Times New Roman" w:hAnsi="Times New Roman" w:cs="Times New Roman"/>
+          <w:sz w:val="28"/>
+          <w:szCs w:val="28"/>
+        </w:rPr>
+        <w:t xml:space="preserve"> </w:t>
+      </w:r>
+      <w:proofErr w:type="spellStart"/>
+      <w:r>
+        <w:rPr>
+          <w:rFonts w:ascii="Times New Roman" w:hAnsi="Times New Roman" w:cs="Times New Roman"/>
+          <w:sz w:val="28"/>
+          <w:szCs w:val="28"/>
+        </w:rPr>
+        <w:t>tool</w:t>
+      </w:r>
+      <w:proofErr w:type="spellEnd"/>
+      <w:r>
+        <w:rPr>
+          <w:rFonts w:ascii="Times New Roman" w:hAnsi="Times New Roman" w:cs="Times New Roman"/>
+          <w:sz w:val="28"/>
+          <w:szCs w:val="28"/>
+        </w:rPr>
+        <w:t xml:space="preserve"> </w:t>
+      </w:r>
+      <w:proofErr w:type="spellStart"/>
+      <w:r>
+        <w:rPr>
+          <w:rFonts w:ascii="Times New Roman" w:hAnsi="Times New Roman" w:cs="Times New Roman"/>
+          <w:sz w:val="28"/>
+          <w:szCs w:val="28"/>
+        </w:rPr>
+        <w:t>to</w:t>
+      </w:r>
+      <w:proofErr w:type="spellEnd"/>
+      <w:r>
+        <w:rPr>
+          <w:rFonts w:ascii="Times New Roman" w:hAnsi="Times New Roman" w:cs="Times New Roman"/>
+          <w:sz w:val="28"/>
+          <w:szCs w:val="28"/>
+        </w:rPr>
+        <w:t xml:space="preserve"> </w:t>
+      </w:r>
+      <w:proofErr w:type="spellStart"/>
+      <w:r>
+        <w:rPr>
+          <w:rFonts w:ascii="Times New Roman" w:hAnsi="Times New Roman" w:cs="Times New Roman"/>
+          <w:sz w:val="28"/>
+          <w:szCs w:val="28"/>
+        </w:rPr>
+        <w:t>automate</w:t>
+      </w:r>
+      <w:proofErr w:type="spellEnd"/>
+      <w:r>
+        <w:rPr>
+          <w:rFonts w:ascii="Times New Roman" w:hAnsi="Times New Roman" w:cs="Times New Roman"/>
+          <w:sz w:val="28"/>
+          <w:szCs w:val="28"/>
+        </w:rPr>
+        <w:t xml:space="preserve"> </w:t>
+      </w:r>
+      <w:proofErr w:type="spellStart"/>
+      <w:r>
+        <w:rPr>
+          <w:rFonts w:ascii="Times New Roman" w:hAnsi="Times New Roman" w:cs="Times New Roman"/>
+          <w:sz w:val="28"/>
+          <w:szCs w:val="28"/>
+        </w:rPr>
+        <w:t>the</w:t>
+      </w:r>
+      <w:proofErr w:type="spellEnd"/>
+      <w:r>
+        <w:rPr>
+          <w:rFonts w:ascii="Times New Roman" w:hAnsi="Times New Roman" w:cs="Times New Roman"/>
+          <w:sz w:val="28"/>
+          <w:szCs w:val="28"/>
+        </w:rPr>
+        <w:t xml:space="preserve"> </w:t>
+      </w:r>
+      <w:proofErr w:type="spellStart"/>
+      <w:r>
+        <w:rPr>
+          <w:rFonts w:ascii="Times New Roman" w:hAnsi="Times New Roman" w:cs="Times New Roman"/>
+          <w:sz w:val="28"/>
+          <w:szCs w:val="28"/>
+        </w:rPr>
+        <w:t>execution</w:t>
+      </w:r>
+      <w:proofErr w:type="spellEnd"/>
+      <w:r>
+        <w:rPr>
+          <w:rFonts w:ascii="Times New Roman" w:hAnsi="Times New Roman" w:cs="Times New Roman"/>
+          <w:sz w:val="28"/>
+          <w:szCs w:val="28"/>
+        </w:rPr>
+        <w:t xml:space="preserve"> </w:t>
+      </w:r>
+      <w:proofErr w:type="spellStart"/>
+      <w:r>
+        <w:rPr>
+          <w:rFonts w:ascii="Times New Roman" w:hAnsi="Times New Roman" w:cs="Times New Roman"/>
+          <w:sz w:val="28"/>
+          <w:szCs w:val="28"/>
+        </w:rPr>
+        <w:t>of</w:t>
+      </w:r>
+      <w:proofErr w:type="spellEnd"/>
+      <w:r>
+        <w:rPr>
+          <w:rFonts w:ascii="Times New Roman" w:hAnsi="Times New Roman" w:cs="Times New Roman"/>
+          <w:sz w:val="28"/>
+          <w:szCs w:val="28"/>
+        </w:rPr>
+        <w:t xml:space="preserve"> </w:t>
+      </w:r>
+      <w:proofErr w:type="spellStart"/>
+      <w:r>
+        <w:rPr>
+          <w:rFonts w:ascii="Times New Roman" w:hAnsi="Times New Roman" w:cs="Times New Roman"/>
+          <w:sz w:val="28"/>
+          <w:szCs w:val="28"/>
+        </w:rPr>
+        <w:t>tasks</w:t>
+      </w:r>
+      <w:proofErr w:type="spellEnd"/>
+      <w:r>
+        <w:rPr>
+          <w:rFonts w:ascii="Times New Roman" w:hAnsi="Times New Roman" w:cs="Times New Roman"/>
+          <w:sz w:val="28"/>
+          <w:szCs w:val="28"/>
+        </w:rPr>
+        <w:t>.</w:t>
+      </w:r>
+    </w:p>
+    <w:p>
+      <w:pPr>
+        <w:ind w:left="360"/>
+        <w:rPr>
+          <w:rFonts w:ascii="Times New Roman" w:hAnsi="Times New Roman" w:cs="Times New Roman"/>
+          <w:sz w:val="28"/>
+          <w:szCs w:val="28"/>
+        </w:rPr>
+      </w:pPr>
+      <w:proofErr w:type="spellStart"/>
+      <w:r>
+        <w:rPr>
+          <w:rFonts w:ascii="Times New Roman" w:hAnsi="Times New Roman" w:cs="Times New Roman"/>
+          <w:sz w:val="28"/>
+          <w:szCs w:val="28"/>
+        </w:rPr>
+        <w:t>Features</w:t>
+      </w:r>
+      <w:proofErr w:type="spellEnd"/>
+      <w:r>
+        <w:rPr>
+          <w:rFonts w:ascii="Times New Roman" w:hAnsi="Times New Roman" w:cs="Times New Roman"/>
+          <w:sz w:val="28"/>
+          <w:szCs w:val="28"/>
+        </w:rPr>
+        <w:t>:</w:t>
+      </w:r>
+    </w:p>
+    <w:p>
+      <w:pPr>
+        <w:pStyle w:val="a4"/>
+        <w:numPr>
+          <w:ilvl w:val="0"/>
+          <w:numId w:val="1"/>
+        </w:numPr>
+        <w:rPr>
+          <w:rFonts w:ascii="Times New Roman" w:hAnsi="Times New Roman" w:cs="Times New Roman"/>
+          <w:sz w:val="28"/>
+          <w:szCs w:val="28"/>
+        </w:rPr>
+      </w:pPr>
+      <w:proofErr w:type="spellStart"/>
+      <w:r>
+        <w:rPr>
+          <w:rFonts w:ascii="Times New Roman" w:hAnsi="Times New Roman" w:cs="Times New Roman"/>
+          <w:sz w:val="28"/>
+          <w:szCs w:val="28"/>
+        </w:rPr>
+        <w:t>Intuitive</w:t>
+      </w:r>
+      <w:proofErr w:type="spellEnd"/>
+      <w:r>
+        <w:rPr>
+          <w:rFonts w:ascii="Times New Roman" w:hAnsi="Times New Roman" w:cs="Times New Roman"/>
+          <w:sz w:val="28"/>
+          <w:szCs w:val="28"/>
+        </w:rPr>
+        <w:t xml:space="preserve"> </w:t>
+      </w:r>
+      <w:proofErr w:type="spellStart"/>
+      <w:r>
+        <w:rPr>
+          <w:rFonts w:ascii="Times New Roman" w:hAnsi="Times New Roman" w:cs="Times New Roman"/>
+          <w:sz w:val="28"/>
+          <w:szCs w:val="28"/>
+        </w:rPr>
+        <w:t>graphical</w:t>
+      </w:r>
+      <w:proofErr w:type="spellEnd"/>
+      <w:r>
+        <w:rPr>
+          <w:rFonts w:ascii="Times New Roman" w:hAnsi="Times New Roman" w:cs="Times New Roman"/>
+          <w:sz w:val="28"/>
+          <w:szCs w:val="28"/>
+        </w:rPr>
+        <w:t xml:space="preserve"> </w:t>
+      </w:r>
+      <w:proofErr w:type="spellStart"/>
+      <w:r>
+        <w:rPr>
+          <w:rFonts w:ascii="Times New Roman" w:hAnsi="Times New Roman" w:cs="Times New Roman"/>
+          <w:sz w:val="28"/>
+          <w:szCs w:val="28"/>
+        </w:rPr>
+        <w:t>interface</w:t>
+      </w:r>
+      <w:proofErr w:type="spellEnd"/>
+      <w:r>
+        <w:rPr>
+          <w:rFonts w:ascii="Times New Roman" w:hAnsi="Times New Roman" w:cs="Times New Roman"/>
+          <w:sz w:val="28"/>
+          <w:szCs w:val="28"/>
+        </w:rPr>
+        <w:t xml:space="preserve"> </w:t>
+      </w:r>
+      <w:proofErr w:type="spellStart"/>
+      <w:r>
+        <w:rPr>
+          <w:rFonts w:ascii="Times New Roman" w:hAnsi="Times New Roman" w:cs="Times New Roman"/>
+          <w:sz w:val="28"/>
+          <w:szCs w:val="28"/>
+        </w:rPr>
+        <w:t>for</w:t>
+      </w:r>
+      <w:proofErr w:type="spellEnd"/>
+      <w:r>
+        <w:rPr>
+          <w:rFonts w:ascii="Times New Roman" w:hAnsi="Times New Roman" w:cs="Times New Roman"/>
+          <w:sz w:val="28"/>
+          <w:szCs w:val="28"/>
+        </w:rPr>
+        <w:t xml:space="preserve"> </w:t>
+      </w:r>
+      <w:proofErr w:type="spellStart"/>
+      <w:r>
+        <w:rPr>
+          <w:rFonts w:ascii="Times New Roman" w:hAnsi="Times New Roman" w:cs="Times New Roman"/>
+          <w:sz w:val="28"/>
+          <w:szCs w:val="28"/>
+        </w:rPr>
+        <w:t>setting</w:t>
+      </w:r>
+      <w:proofErr w:type="spellEnd"/>
+      <w:r>
+        <w:rPr>
+          <w:rFonts w:ascii="Times New Roman" w:hAnsi="Times New Roman" w:cs="Times New Roman"/>
+          <w:sz w:val="28"/>
+          <w:szCs w:val="28"/>
+        </w:rPr>
+        <w:t xml:space="preserve"> </w:t>
+      </w:r>
+      <w:proofErr w:type="spellStart"/>
+      <w:r>
+        <w:rPr>
+          <w:rFonts w:ascii="Times New Roman" w:hAnsi="Times New Roman" w:cs="Times New Roman"/>
+          <w:sz w:val="28"/>
+          <w:szCs w:val="28"/>
+        </w:rPr>
+        <w:t>up</w:t>
+      </w:r>
+      <w:proofErr w:type="spellEnd"/>
+      <w:r>
+        <w:rPr>
+          <w:rFonts w:ascii="Times New Roman" w:hAnsi="Times New Roman" w:cs="Times New Roman"/>
+          <w:sz w:val="28"/>
+          <w:szCs w:val="28"/>
+        </w:rPr>
+        <w:t xml:space="preserve"> </w:t>
+      </w:r>
+      <w:proofErr w:type="spellStart"/>
+      <w:r>
+        <w:rPr>
+          <w:rFonts w:ascii="Times New Roman" w:hAnsi="Times New Roman" w:cs="Times New Roman"/>
+          <w:sz w:val="28"/>
+          <w:szCs w:val="28"/>
+        </w:rPr>
+        <w:t>tasks</w:t>
+      </w:r>
+      <w:proofErr w:type="spellEnd"/>
+      <w:r>
+        <w:rPr>
+          <w:rFonts w:ascii="Times New Roman" w:hAnsi="Times New Roman" w:cs="Times New Roman"/>
+          <w:sz w:val="28"/>
+          <w:szCs w:val="28"/>
+        </w:rPr>
+        <w:t>.</w:t>
+      </w:r>
+    </w:p>
+    <w:p>
+      <w:pPr>
+        <w:pStyle w:val="a4"/>
+        <w:numPr>
+          <w:ilvl w:val="0"/>
+          <w:numId w:val="1"/>
+        </w:numPr>
+        <w:rPr>
+          <w:rFonts w:ascii="Times New Roman" w:hAnsi="Times New Roman" w:cs="Times New Roman"/>
+          <w:sz w:val="28"/>
+          <w:szCs w:val="28"/>
+        </w:rPr>
+      </w:pPr>
+      <w:proofErr w:type="spellStart"/>
+      <w:r>
+        <w:rPr>
+          <w:rFonts w:ascii="Times New Roman" w:hAnsi="Times New Roman" w:cs="Times New Roman"/>
+          <w:sz w:val="28"/>
+          <w:szCs w:val="28"/>
+        </w:rPr>
+        <w:t>Supports</w:t>
+      </w:r>
+      <w:proofErr w:type="spellEnd"/>
+      <w:r>
+        <w:rPr>
+          <w:rFonts w:ascii="Times New Roman" w:hAnsi="Times New Roman" w:cs="Times New Roman"/>
+          <w:sz w:val="28"/>
+          <w:szCs w:val="28"/>
+        </w:rPr>
+        <w:t xml:space="preserve"> </w:t>
+      </w:r>
+      <w:proofErr w:type="spellStart"/>
+      <w:r>
+        <w:rPr>
+          <w:rFonts w:ascii="Times New Roman" w:hAnsi="Times New Roman" w:cs="Times New Roman"/>
+          <w:sz w:val="28"/>
+          <w:szCs w:val="28"/>
+        </w:rPr>
+        <w:t>running</w:t>
+      </w:r>
+      <w:proofErr w:type="spellEnd"/>
+      <w:r>
+        <w:rPr>
+          <w:rFonts w:ascii="Times New Roman" w:hAnsi="Times New Roman" w:cs="Times New Roman"/>
+          <w:sz w:val="28"/>
+          <w:szCs w:val="28"/>
+        </w:rPr>
+        <w:t xml:space="preserve"> </w:t>
+      </w:r>
+      <w:proofErr w:type="spellStart"/>
+      <w:r>
+        <w:rPr>
+          <w:rFonts w:ascii="Times New Roman" w:hAnsi="Times New Roman" w:cs="Times New Roman"/>
+          <w:sz w:val="28"/>
+          <w:szCs w:val="28"/>
+        </w:rPr>
+        <w:t>programs</w:t>
+      </w:r>
+      <w:proofErr w:type="spellEnd"/>
+      <w:r>
+        <w:rPr>
+          <w:rFonts w:ascii="Times New Roman" w:hAnsi="Times New Roman" w:cs="Times New Roman"/>
+          <w:sz w:val="28"/>
+          <w:szCs w:val="28"/>
+        </w:rPr>
+        <w:t xml:space="preserve">, </w:t>
+      </w:r>
+      <w:proofErr w:type="spellStart"/>
+      <w:r>
+        <w:rPr>
+          <w:rFonts w:ascii="Times New Roman" w:hAnsi="Times New Roman" w:cs="Times New Roman"/>
+          <w:sz w:val="28"/>
+          <w:szCs w:val="28"/>
+        </w:rPr>
+        <w:t>scripts</w:t>
+      </w:r>
+      <w:proofErr w:type="spellEnd"/>
+      <w:r>
+        <w:rPr>
+          <w:rFonts w:ascii="Times New Roman" w:hAnsi="Times New Roman" w:cs="Times New Roman"/>
+          <w:sz w:val="28"/>
+          <w:szCs w:val="28"/>
+        </w:rPr>
+        <w:t xml:space="preserve">, </w:t>
+      </w:r>
+      <w:proofErr w:type="spellStart"/>
+      <w:r>
+        <w:rPr>
+          <w:rFonts w:ascii="Times New Roman" w:hAnsi="Times New Roman" w:cs="Times New Roman"/>
+          <w:sz w:val="28"/>
+          <w:szCs w:val="28"/>
+        </w:rPr>
+        <w:t>and</w:t>
+      </w:r>
+      <w:proofErr w:type="spellEnd"/>
+      <w:r>
+        <w:rPr>
+          <w:rFonts w:ascii="Times New Roman" w:hAnsi="Times New Roman" w:cs="Times New Roman"/>
+          <w:sz w:val="28"/>
+          <w:szCs w:val="28"/>
+        </w:rPr>
+        <w:t xml:space="preserve"> </w:t>
+      </w:r>
+      <w:proofErr w:type="spellStart"/>
+      <w:r>
+        <w:rPr>
+          <w:rFonts w:ascii="Times New Roman" w:hAnsi="Times New Roman" w:cs="Times New Roman"/>
+          <w:sz w:val="28"/>
+          <w:szCs w:val="28"/>
+        </w:rPr>
+        <w:t>commands</w:t>
+      </w:r>
+      <w:proofErr w:type="spellEnd"/>
+      <w:r>
+        <w:rPr>
+          <w:rFonts w:ascii="Times New Roman" w:hAnsi="Times New Roman" w:cs="Times New Roman"/>
+          <w:sz w:val="28"/>
+          <w:szCs w:val="28"/>
+        </w:rPr>
+        <w:t xml:space="preserve"> </w:t>
+      </w:r>
+      <w:proofErr w:type="spellStart"/>
+      <w:r>
+        <w:rPr>
+          <w:rFonts w:ascii="Times New Roman" w:hAnsi="Times New Roman" w:cs="Times New Roman"/>
+          <w:sz w:val="28"/>
+          <w:szCs w:val="28"/>
+        </w:rPr>
+        <w:t>at</w:t>
+      </w:r>
+      <w:proofErr w:type="spellEnd"/>
+      <w:r>
+        <w:rPr>
+          <w:rFonts w:ascii="Times New Roman" w:hAnsi="Times New Roman" w:cs="Times New Roman"/>
+          <w:sz w:val="28"/>
+          <w:szCs w:val="28"/>
+        </w:rPr>
+        <w:t xml:space="preserve"> </w:t>
+      </w:r>
+      <w:proofErr w:type="spellStart"/>
+      <w:r>
+        <w:rPr>
+          <w:rFonts w:ascii="Times New Roman" w:hAnsi="Times New Roman" w:cs="Times New Roman"/>
+          <w:sz w:val="28"/>
+          <w:szCs w:val="28"/>
+        </w:rPr>
+        <w:t>specified</w:t>
+      </w:r>
+      <w:proofErr w:type="spellEnd"/>
+      <w:r>
+        <w:rPr>
+          <w:rFonts w:ascii="Times New Roman" w:hAnsi="Times New Roman" w:cs="Times New Roman"/>
+          <w:sz w:val="28"/>
+          <w:szCs w:val="28"/>
+        </w:rPr>
+        <w:t xml:space="preserve"> </w:t>
+      </w:r>
+      <w:proofErr w:type="spellStart"/>
+      <w:r>
+        <w:rPr>
+          <w:rFonts w:ascii="Times New Roman" w:hAnsi="Times New Roman" w:cs="Times New Roman"/>
+          <w:sz w:val="28"/>
+          <w:szCs w:val="28"/>
+        </w:rPr>
+        <w:t>intervals</w:t>
+      </w:r>
+      <w:proofErr w:type="spellEnd"/>
+      <w:r>
+        <w:rPr>
+          <w:rFonts w:ascii="Times New Roman" w:hAnsi="Times New Roman" w:cs="Times New Roman"/>
+          <w:sz w:val="28"/>
+          <w:szCs w:val="28"/>
+        </w:rPr>
+        <w:t>.</w:t>
+      </w:r>
+    </w:p>
+    <w:p>
+      <w:pPr>
+        <w:pStyle w:val="a4"/>
+        <w:numPr>
+          <w:ilvl w:val="0"/>
+          <w:numId w:val="1"/>
+        </w:numPr>
+        <w:rPr>
+          <w:rFonts w:ascii="Times New Roman" w:hAnsi="Times New Roman" w:cs="Times New Roman"/>
+          <w:sz w:val="28"/>
+          <w:szCs w:val="28"/>
+        </w:rPr>
+      </w:pPr>
+      <w:proofErr w:type="spellStart"/>
+      <w:r>
+        <w:rPr>
+          <w:rFonts w:ascii="Times New Roman" w:hAnsi="Times New Roman" w:cs="Times New Roman"/>
+          <w:sz w:val="28"/>
+          <w:szCs w:val="28"/>
+        </w:rPr>
+        <w:t>Ability</w:t>
+      </w:r>
+      <w:proofErr w:type="spellEnd"/>
+      <w:r>
+        <w:rPr>
+          <w:rFonts w:ascii="Times New Roman" w:hAnsi="Times New Roman" w:cs="Times New Roman"/>
+          <w:sz w:val="28"/>
+          <w:szCs w:val="28"/>
+        </w:rPr>
+        <w:t xml:space="preserve"> </w:t>
+      </w:r>
+      <w:proofErr w:type="spellStart"/>
+      <w:r>
+        <w:rPr>
+          <w:rFonts w:ascii="Times New Roman" w:hAnsi="Times New Roman" w:cs="Times New Roman"/>
+          <w:sz w:val="28"/>
+          <w:szCs w:val="28"/>
+        </w:rPr>
+        <w:t>to</w:t>
+      </w:r>
+      <w:proofErr w:type="spellEnd"/>
+      <w:r>
+        <w:rPr>
+          <w:rFonts w:ascii="Times New Roman" w:hAnsi="Times New Roman" w:cs="Times New Roman"/>
+          <w:sz w:val="28"/>
+          <w:szCs w:val="28"/>
+        </w:rPr>
+        <w:t xml:space="preserve"> </w:t>
+      </w:r>
+      <w:proofErr w:type="spellStart"/>
+      <w:r>
+        <w:rPr>
+          <w:rFonts w:ascii="Times New Roman" w:hAnsi="Times New Roman" w:cs="Times New Roman"/>
+          <w:sz w:val="28"/>
+          <w:szCs w:val="28"/>
+        </w:rPr>
+        <w:t>create</w:t>
+      </w:r>
+      <w:proofErr w:type="spellEnd"/>
+      <w:r>
+        <w:rPr>
+          <w:rFonts w:ascii="Times New Roman" w:hAnsi="Times New Roman" w:cs="Times New Roman"/>
+          <w:sz w:val="28"/>
+          <w:szCs w:val="28"/>
+        </w:rPr>
+        <w:t xml:space="preserve"> </w:t>
+      </w:r>
+      <w:proofErr w:type="spellStart"/>
+      <w:r>
+        <w:rPr>
+          <w:rFonts w:ascii="Times New Roman" w:hAnsi="Times New Roman" w:cs="Times New Roman"/>
+          <w:sz w:val="28"/>
+          <w:szCs w:val="28"/>
+        </w:rPr>
+        <w:t>tasks</w:t>
+      </w:r>
+      <w:proofErr w:type="spellEnd"/>
+      <w:r>
+        <w:rPr>
+          <w:rFonts w:ascii="Times New Roman" w:hAnsi="Times New Roman" w:cs="Times New Roman"/>
+          <w:sz w:val="28"/>
+          <w:szCs w:val="28"/>
+        </w:rPr>
+        <w:t xml:space="preserve"> </w:t>
+      </w:r>
+      <w:proofErr w:type="spellStart"/>
+      <w:r>
+        <w:rPr>
+          <w:rFonts w:ascii="Times New Roman" w:hAnsi="Times New Roman" w:cs="Times New Roman"/>
+          <w:sz w:val="28"/>
+          <w:szCs w:val="28"/>
+        </w:rPr>
+        <w:t>that</w:t>
+      </w:r>
+      <w:proofErr w:type="spellEnd"/>
+      <w:r>
+        <w:rPr>
+          <w:rFonts w:ascii="Times New Roman" w:hAnsi="Times New Roman" w:cs="Times New Roman"/>
+          <w:sz w:val="28"/>
+          <w:szCs w:val="28"/>
+        </w:rPr>
+        <w:t xml:space="preserve"> </w:t>
+      </w:r>
+      <w:proofErr w:type="spellStart"/>
+      <w:r>
+        <w:rPr>
+          <w:rFonts w:ascii="Times New Roman" w:hAnsi="Times New Roman" w:cs="Times New Roman"/>
+          <w:sz w:val="28"/>
+          <w:szCs w:val="28"/>
+        </w:rPr>
+        <w:t>are</w:t>
+      </w:r>
+      <w:proofErr w:type="spellEnd"/>
+      <w:r>
+        <w:rPr>
+          <w:rFonts w:ascii="Times New Roman" w:hAnsi="Times New Roman" w:cs="Times New Roman"/>
+          <w:sz w:val="28"/>
+          <w:szCs w:val="28"/>
+        </w:rPr>
+        <w:t xml:space="preserve"> </w:t>
+      </w:r>
+      <w:proofErr w:type="spellStart"/>
+      <w:r>
+        <w:rPr>
+          <w:rFonts w:ascii="Times New Roman" w:hAnsi="Times New Roman" w:cs="Times New Roman"/>
+          <w:sz w:val="28"/>
+          <w:szCs w:val="28"/>
+        </w:rPr>
+        <w:t>triggered</w:t>
+      </w:r>
+      <w:proofErr w:type="spellEnd"/>
+      <w:r>
+        <w:rPr>
+          <w:rFonts w:ascii="Times New Roman" w:hAnsi="Times New Roman" w:cs="Times New Roman"/>
+          <w:sz w:val="28"/>
+          <w:szCs w:val="28"/>
+        </w:rPr>
+        <w:t xml:space="preserve"> </w:t>
+      </w:r>
+      <w:proofErr w:type="spellStart"/>
+      <w:r>
+        <w:rPr>
+          <w:rFonts w:ascii="Times New Roman" w:hAnsi="Times New Roman" w:cs="Times New Roman"/>
+          <w:sz w:val="28"/>
+          <w:szCs w:val="28"/>
+        </w:rPr>
+        <w:t>by</w:t>
+      </w:r>
+      <w:proofErr w:type="spellEnd"/>
+      <w:r>
+        <w:rPr>
+          <w:rFonts w:ascii="Times New Roman" w:hAnsi="Times New Roman" w:cs="Times New Roman"/>
+          <w:sz w:val="28"/>
+          <w:szCs w:val="28"/>
+        </w:rPr>
+        <w:t xml:space="preserve"> </w:t>
+      </w:r>
+      <w:proofErr w:type="spellStart"/>
+      <w:r>
+        <w:rPr>
+          <w:rFonts w:ascii="Times New Roman" w:hAnsi="Times New Roman" w:cs="Times New Roman"/>
+          <w:sz w:val="28"/>
+          <w:szCs w:val="28"/>
+        </w:rPr>
+        <w:t>system</w:t>
+      </w:r>
+      <w:proofErr w:type="spellEnd"/>
+      <w:r>
+        <w:rPr>
+          <w:rFonts w:ascii="Times New Roman" w:hAnsi="Times New Roman" w:cs="Times New Roman"/>
+          <w:sz w:val="28"/>
+          <w:szCs w:val="28"/>
+        </w:rPr>
+        <w:t xml:space="preserve"> </w:t>
+      </w:r>
+      <w:proofErr w:type="spellStart"/>
+      <w:r>
+        <w:rPr>
+          <w:rFonts w:ascii="Times New Roman" w:hAnsi="Times New Roman" w:cs="Times New Roman"/>
+          <w:sz w:val="28"/>
+          <w:szCs w:val="28"/>
+        </w:rPr>
+        <w:t>events</w:t>
+      </w:r>
+      <w:proofErr w:type="spellEnd"/>
+      <w:r>
+        <w:rPr>
+          <w:rFonts w:ascii="Times New Roman" w:hAnsi="Times New Roman" w:cs="Times New Roman"/>
+          <w:sz w:val="28"/>
+          <w:szCs w:val="28"/>
+        </w:rPr>
+        <w:t xml:space="preserve"> (</w:t>
+      </w:r>
+      <w:proofErr w:type="spellStart"/>
+      <w:r>
+        <w:rPr>
+          <w:rFonts w:ascii="Times New Roman" w:hAnsi="Times New Roman" w:cs="Times New Roman"/>
+          <w:sz w:val="28"/>
+          <w:szCs w:val="28"/>
+        </w:rPr>
+        <w:t>for</w:t>
+      </w:r>
+      <w:proofErr w:type="spellEnd"/>
+      <w:r>
+        <w:rPr>
+          <w:rFonts w:ascii="Times New Roman" w:hAnsi="Times New Roman" w:cs="Times New Roman"/>
+          <w:sz w:val="28"/>
+          <w:szCs w:val="28"/>
+        </w:rPr>
+        <w:t xml:space="preserve"> </w:t>
+      </w:r>
+      <w:proofErr w:type="spellStart"/>
+      <w:r>
+        <w:rPr>
+          <w:rFonts w:ascii="Times New Roman" w:hAnsi="Times New Roman" w:cs="Times New Roman"/>
+          <w:sz w:val="28"/>
+          <w:szCs w:val="28"/>
+        </w:rPr>
+        <w:t>example</w:t>
+      </w:r>
+      <w:proofErr w:type="spellEnd"/>
+      <w:r>
+        <w:rPr>
+          <w:rFonts w:ascii="Times New Roman" w:hAnsi="Times New Roman" w:cs="Times New Roman"/>
+          <w:sz w:val="28"/>
+          <w:szCs w:val="28"/>
+        </w:rPr>
+        <w:t xml:space="preserve">, </w:t>
+      </w:r>
+      <w:proofErr w:type="spellStart"/>
+      <w:r>
+        <w:rPr>
+          <w:rFonts w:ascii="Times New Roman" w:hAnsi="Times New Roman" w:cs="Times New Roman"/>
+          <w:sz w:val="28"/>
+          <w:szCs w:val="28"/>
+        </w:rPr>
+        <w:t>user</w:t>
+      </w:r>
+      <w:proofErr w:type="spellEnd"/>
+      <w:r>
+        <w:rPr>
+          <w:rFonts w:ascii="Times New Roman" w:hAnsi="Times New Roman" w:cs="Times New Roman"/>
+          <w:sz w:val="28"/>
+          <w:szCs w:val="28"/>
+        </w:rPr>
+        <w:t xml:space="preserve"> </w:t>
+      </w:r>
+      <w:proofErr w:type="spellStart"/>
+      <w:r>
+        <w:rPr>
+          <w:rFonts w:ascii="Times New Roman" w:hAnsi="Times New Roman" w:cs="Times New Roman"/>
+          <w:sz w:val="28"/>
+          <w:szCs w:val="28"/>
+        </w:rPr>
+        <w:t>login</w:t>
+      </w:r>
+      <w:proofErr w:type="spellEnd"/>
+      <w:r>
+        <w:rPr>
+          <w:rFonts w:ascii="Times New Roman" w:hAnsi="Times New Roman" w:cs="Times New Roman"/>
+          <w:sz w:val="28"/>
+          <w:szCs w:val="28"/>
+        </w:rPr>
+        <w:t xml:space="preserve"> </w:t>
+      </w:r>
+      <w:proofErr w:type="spellStart"/>
+      <w:r>
+        <w:rPr>
+          <w:rFonts w:ascii="Times New Roman" w:hAnsi="Times New Roman" w:cs="Times New Roman"/>
+          <w:sz w:val="28"/>
+          <w:szCs w:val="28"/>
+        </w:rPr>
+        <w:t>or</w:t>
+      </w:r>
+      <w:proofErr w:type="spellEnd"/>
+      <w:r>
+        <w:rPr>
+          <w:rFonts w:ascii="Times New Roman" w:hAnsi="Times New Roman" w:cs="Times New Roman"/>
+          <w:sz w:val="28"/>
+          <w:szCs w:val="28"/>
+        </w:rPr>
+        <w:t xml:space="preserve"> </w:t>
+      </w:r>
+      <w:proofErr w:type="spellStart"/>
+      <w:r>
+        <w:rPr>
+          <w:rFonts w:ascii="Times New Roman" w:hAnsi="Times New Roman" w:cs="Times New Roman"/>
+          <w:sz w:val="28"/>
+          <w:szCs w:val="28"/>
+        </w:rPr>
+        <w:t>system</w:t>
+      </w:r>
+      <w:proofErr w:type="spellEnd"/>
+      <w:r>
+        <w:rPr>
+          <w:rFonts w:ascii="Times New Roman" w:hAnsi="Times New Roman" w:cs="Times New Roman"/>
+          <w:sz w:val="28"/>
+          <w:szCs w:val="28"/>
+        </w:rPr>
+        <w:t xml:space="preserve"> </w:t>
+      </w:r>
+      <w:proofErr w:type="spellStart"/>
+      <w:r>
+        <w:rPr>
+          <w:rFonts w:ascii="Times New Roman" w:hAnsi="Times New Roman" w:cs="Times New Roman"/>
+          <w:sz w:val="28"/>
+          <w:szCs w:val="28"/>
+        </w:rPr>
+        <w:t>startup</w:t>
+      </w:r>
+      <w:proofErr w:type="spellEnd"/>
+      <w:r>
+        <w:rPr>
+          <w:rFonts w:ascii="Times New Roman" w:hAnsi="Times New Roman" w:cs="Times New Roman"/>
+          <w:sz w:val="28"/>
+          <w:szCs w:val="28"/>
+        </w:rPr>
+        <w:t>).</w:t>
+      </w:r>
+    </w:p>
+    <w:p>
+      <w:pPr>
+        <w:pStyle w:val="a4"/>
+        <w:numPr>
+          <w:ilvl w:val="0"/>
+          <w:numId w:val="1"/>
+        </w:numPr>
+        <w:rPr>
+          <w:rFonts w:ascii="Times New Roman" w:hAnsi="Times New Roman" w:cs="Times New Roman"/>
+          <w:sz w:val="28"/>
+          <w:szCs w:val="28"/>
+        </w:rPr>
+      </w:pPr>
+      <w:proofErr w:type="spellStart"/>
+      <w:r>
+        <w:rPr>
+          <w:rFonts w:ascii="Times New Roman" w:hAnsi="Times New Roman" w:cs="Times New Roman"/>
+          <w:sz w:val="28"/>
+          <w:szCs w:val="28"/>
+        </w:rPr>
+        <w:t>Logging</w:t>
+      </w:r>
+      <w:proofErr w:type="spellEnd"/>
+      <w:r>
+        <w:rPr>
+          <w:rFonts w:ascii="Times New Roman" w:hAnsi="Times New Roman" w:cs="Times New Roman"/>
+          <w:sz w:val="28"/>
+          <w:szCs w:val="28"/>
+        </w:rPr>
+        <w:t xml:space="preserve"> </w:t>
+      </w:r>
+      <w:proofErr w:type="spellStart"/>
+      <w:r>
+        <w:rPr>
+          <w:rFonts w:ascii="Times New Roman" w:hAnsi="Times New Roman" w:cs="Times New Roman"/>
+          <w:sz w:val="28"/>
+          <w:szCs w:val="28"/>
+        </w:rPr>
+        <w:t>of</w:t>
+      </w:r>
+      <w:proofErr w:type="spellEnd"/>
+      <w:r>
+        <w:rPr>
+          <w:rFonts w:ascii="Times New Roman" w:hAnsi="Times New Roman" w:cs="Times New Roman"/>
+          <w:sz w:val="28"/>
+          <w:szCs w:val="28"/>
+        </w:rPr>
+        <w:t xml:space="preserve"> </w:t>
+      </w:r>
+      <w:proofErr w:type="spellStart"/>
+      <w:r>
+        <w:rPr>
+          <w:rFonts w:ascii="Times New Roman" w:hAnsi="Times New Roman" w:cs="Times New Roman"/>
+          <w:sz w:val="28"/>
+          <w:szCs w:val="28"/>
+        </w:rPr>
+        <w:t>completed</w:t>
+      </w:r>
+      <w:proofErr w:type="spellEnd"/>
+      <w:r>
+        <w:rPr>
+          <w:rFonts w:ascii="Times New Roman" w:hAnsi="Times New Roman" w:cs="Times New Roman"/>
+          <w:sz w:val="28"/>
+          <w:szCs w:val="28"/>
+        </w:rPr>
+        <w:t xml:space="preserve"> </w:t>
+      </w:r>
+      <w:proofErr w:type="spellStart"/>
+      <w:r>
+        <w:rPr>
+          <w:rFonts w:ascii="Times New Roman" w:hAnsi="Times New Roman" w:cs="Times New Roman"/>
+          <w:sz w:val="28"/>
+          <w:szCs w:val="28"/>
+        </w:rPr>
+        <w:t>tasks</w:t>
+      </w:r>
+      <w:proofErr w:type="spellEnd"/>
+      <w:r>
+        <w:rPr>
+          <w:rFonts w:ascii="Times New Roman" w:hAnsi="Times New Roman" w:cs="Times New Roman"/>
+          <w:sz w:val="28"/>
+          <w:szCs w:val="28"/>
+        </w:rPr>
+        <w:t xml:space="preserve"> </w:t>
+      </w:r>
+      <w:proofErr w:type="spellStart"/>
+      <w:r>
+        <w:rPr>
+          <w:rFonts w:ascii="Times New Roman" w:hAnsi="Times New Roman" w:cs="Times New Roman"/>
+          <w:sz w:val="28"/>
+          <w:szCs w:val="28"/>
+        </w:rPr>
+        <w:t>in</w:t>
+      </w:r>
+      <w:proofErr w:type="spellEnd"/>
+      <w:r>
+        <w:rPr>
+          <w:rFonts w:ascii="Times New Roman" w:hAnsi="Times New Roman" w:cs="Times New Roman"/>
+          <w:sz w:val="28"/>
+          <w:szCs w:val="28"/>
+        </w:rPr>
+        <w:t xml:space="preserve"> </w:t>
+      </w:r>
+      <w:proofErr w:type="spellStart"/>
+      <w:r>
+        <w:rPr>
+          <w:rFonts w:ascii="Times New Roman" w:hAnsi="Times New Roman" w:cs="Times New Roman"/>
+          <w:sz w:val="28"/>
+          <w:szCs w:val="28"/>
+        </w:rPr>
+        <w:t>the</w:t>
+      </w:r>
+      <w:proofErr w:type="spellEnd"/>
+      <w:r>
+        <w:rPr>
+          <w:rFonts w:ascii="Times New Roman" w:hAnsi="Times New Roman" w:cs="Times New Roman"/>
+          <w:sz w:val="28"/>
+          <w:szCs w:val="28"/>
+        </w:rPr>
+        <w:t xml:space="preserve"> </w:t>
+      </w:r>
+      <w:proofErr w:type="spellStart"/>
+      <w:r>
+        <w:rPr>
+          <w:rFonts w:ascii="Times New Roman" w:hAnsi="Times New Roman" w:cs="Times New Roman"/>
+          <w:sz w:val="28"/>
+          <w:szCs w:val="28"/>
+        </w:rPr>
+        <w:t>Event</w:t>
+      </w:r>
+      <w:proofErr w:type="spellEnd"/>
+      <w:r>
+        <w:rPr>
+          <w:rFonts w:ascii="Times New Roman" w:hAnsi="Times New Roman" w:cs="Times New Roman"/>
+          <w:sz w:val="28"/>
+          <w:szCs w:val="28"/>
+        </w:rPr>
+        <w:t xml:space="preserve"> </w:t>
+      </w:r>
+      <w:proofErr w:type="spellStart"/>
+      <w:r>
+        <w:rPr>
+          <w:rFonts w:ascii="Times New Roman" w:hAnsi="Times New Roman" w:cs="Times New Roman"/>
+          <w:sz w:val="28"/>
+          <w:szCs w:val="28"/>
+        </w:rPr>
+        <w:t>Viewer</w:t>
+      </w:r>
+      <w:proofErr w:type="spellEnd"/>
+      <w:r>
+        <w:rPr>
+          <w:rFonts w:ascii="Times New Roman" w:hAnsi="Times New Roman" w:cs="Times New Roman"/>
+          <w:sz w:val="28"/>
+          <w:szCs w:val="28"/>
+        </w:rPr>
+        <w:t>.</w:t>
+      </w:r>
+    </w:p>
+    <w:p>
+      <w:pPr>
+        <w:pStyle w:val="a4"/>
+        <w:numPr>
+          <w:ilvl w:val="0"/>
+          <w:numId w:val="1"/>
+        </w:numPr>
+        <w:rPr>
+          <w:rFonts w:ascii="Times New Roman" w:hAnsi="Times New Roman" w:cs="Times New Roman"/>
+          <w:sz w:val="28"/>
+          <w:szCs w:val="28"/>
+        </w:rPr>
+      </w:pPr>
+      <w:proofErr w:type="spellStart"/>
+      <w:r>
+        <w:rPr>
+          <w:rFonts w:ascii="Times New Roman" w:hAnsi="Times New Roman" w:cs="Times New Roman"/>
+          <w:sz w:val="28"/>
+          <w:szCs w:val="28"/>
+        </w:rPr>
+        <w:t>Support</w:t>
+      </w:r>
+      <w:proofErr w:type="spellEnd"/>
+      <w:r>
+        <w:rPr>
+          <w:rFonts w:ascii="Times New Roman" w:hAnsi="Times New Roman" w:cs="Times New Roman"/>
+          <w:sz w:val="28"/>
+          <w:szCs w:val="28"/>
+        </w:rPr>
+        <w:t xml:space="preserve"> </w:t>
+      </w:r>
+      <w:proofErr w:type="spellStart"/>
+      <w:r>
+        <w:rPr>
+          <w:rFonts w:ascii="Times New Roman" w:hAnsi="Times New Roman" w:cs="Times New Roman"/>
+          <w:sz w:val="28"/>
+          <w:szCs w:val="28"/>
+        </w:rPr>
+        <w:t>for</w:t>
+      </w:r>
+      <w:proofErr w:type="spellEnd"/>
+      <w:r>
+        <w:rPr>
+          <w:rFonts w:ascii="Times New Roman" w:hAnsi="Times New Roman" w:cs="Times New Roman"/>
+          <w:sz w:val="28"/>
+          <w:szCs w:val="28"/>
+        </w:rPr>
+        <w:t xml:space="preserve"> </w:t>
+      </w:r>
+      <w:proofErr w:type="spellStart"/>
+      <w:r>
+        <w:rPr>
+          <w:rFonts w:ascii="Times New Roman" w:hAnsi="Times New Roman" w:cs="Times New Roman"/>
+          <w:sz w:val="28"/>
+          <w:szCs w:val="28"/>
+        </w:rPr>
+        <w:t>running</w:t>
+      </w:r>
+      <w:proofErr w:type="spellEnd"/>
+      <w:r>
+        <w:rPr>
+          <w:rFonts w:ascii="Times New Roman" w:hAnsi="Times New Roman" w:cs="Times New Roman"/>
+          <w:sz w:val="28"/>
+          <w:szCs w:val="28"/>
+        </w:rPr>
+        <w:t xml:space="preserve"> </w:t>
+      </w:r>
+      <w:proofErr w:type="spellStart"/>
+      <w:r>
+        <w:rPr>
+          <w:rFonts w:ascii="Times New Roman" w:hAnsi="Times New Roman" w:cs="Times New Roman"/>
+          <w:sz w:val="28"/>
+          <w:szCs w:val="28"/>
+        </w:rPr>
+        <w:t>tasks</w:t>
+      </w:r>
+      <w:proofErr w:type="spellEnd"/>
+      <w:r>
+        <w:rPr>
+          <w:rFonts w:ascii="Times New Roman" w:hAnsi="Times New Roman" w:cs="Times New Roman"/>
+          <w:sz w:val="28"/>
+          <w:szCs w:val="28"/>
+        </w:rPr>
+        <w:t xml:space="preserve"> </w:t>
+      </w:r>
+      <w:proofErr w:type="spellStart"/>
+      <w:r>
+        <w:rPr>
+          <w:rFonts w:ascii="Times New Roman" w:hAnsi="Times New Roman" w:cs="Times New Roman"/>
+          <w:sz w:val="28"/>
+          <w:szCs w:val="28"/>
+        </w:rPr>
+        <w:t>with</w:t>
+      </w:r>
+      <w:proofErr w:type="spellEnd"/>
+      <w:r>
+        <w:rPr>
+          <w:rFonts w:ascii="Times New Roman" w:hAnsi="Times New Roman" w:cs="Times New Roman"/>
+          <w:sz w:val="28"/>
+          <w:szCs w:val="28"/>
+        </w:rPr>
+        <w:t xml:space="preserve"> </w:t>
+      </w:r>
+      <w:proofErr w:type="spellStart"/>
+      <w:r>
+        <w:rPr>
+          <w:rFonts w:ascii="Times New Roman" w:hAnsi="Times New Roman" w:cs="Times New Roman"/>
+          <w:sz w:val="28"/>
+          <w:szCs w:val="28"/>
+        </w:rPr>
+        <w:t>administrator</w:t>
+      </w:r>
+      <w:proofErr w:type="spellEnd"/>
+      <w:r>
+        <w:rPr>
+          <w:rFonts w:ascii="Times New Roman" w:hAnsi="Times New Roman" w:cs="Times New Roman"/>
+          <w:sz w:val="28"/>
+          <w:szCs w:val="28"/>
+        </w:rPr>
+        <w:t xml:space="preserve"> </w:t>
+      </w:r>
+      <w:proofErr w:type="spellStart"/>
+      <w:r>
+        <w:rPr>
+          <w:rFonts w:ascii="Times New Roman" w:hAnsi="Times New Roman" w:cs="Times New Roman"/>
+          <w:sz w:val="28"/>
+          <w:szCs w:val="28"/>
+        </w:rPr>
+        <w:t>or</w:t>
+      </w:r>
+      <w:proofErr w:type="spellEnd"/>
+      <w:r>
+        <w:rPr>
+          <w:rFonts w:ascii="Times New Roman" w:hAnsi="Times New Roman" w:cs="Times New Roman"/>
+          <w:sz w:val="28"/>
+          <w:szCs w:val="28"/>
+        </w:rPr>
+        <w:t xml:space="preserve"> </w:t>
+      </w:r>
+      <w:proofErr w:type="spellStart"/>
+      <w:r>
+        <w:rPr>
+          <w:rFonts w:ascii="Times New Roman" w:hAnsi="Times New Roman" w:cs="Times New Roman"/>
+          <w:sz w:val="28"/>
+          <w:szCs w:val="28"/>
+        </w:rPr>
+        <w:t>other</w:t>
+      </w:r>
+      <w:proofErr w:type="spellEnd"/>
+      <w:r>
+        <w:rPr>
+          <w:rFonts w:ascii="Times New Roman" w:hAnsi="Times New Roman" w:cs="Times New Roman"/>
+          <w:sz w:val="28"/>
+          <w:szCs w:val="28"/>
+        </w:rPr>
+        <w:t xml:space="preserve"> </w:t>
+      </w:r>
+      <w:proofErr w:type="spellStart"/>
+      <w:r>
+        <w:rPr>
+          <w:rFonts w:ascii="Times New Roman" w:hAnsi="Times New Roman" w:cs="Times New Roman"/>
+          <w:sz w:val="28"/>
+          <w:szCs w:val="28"/>
+        </w:rPr>
+        <w:t>user</w:t>
+      </w:r>
+      <w:proofErr w:type="spellEnd"/>
+      <w:r>
+        <w:rPr>
+          <w:rFonts w:ascii="Times New Roman" w:hAnsi="Times New Roman" w:cs="Times New Roman"/>
+          <w:sz w:val="28"/>
+          <w:szCs w:val="28"/>
+        </w:rPr>
+        <w:t xml:space="preserve"> </w:t>
+      </w:r>
+      <w:proofErr w:type="spellStart"/>
+      <w:r>
+        <w:rPr>
+          <w:rFonts w:ascii="Times New Roman" w:hAnsi="Times New Roman" w:cs="Times New Roman"/>
+          <w:sz w:val="28"/>
+          <w:szCs w:val="28"/>
+        </w:rPr>
+        <w:t>rights</w:t>
+      </w:r>
+      <w:proofErr w:type="spellEnd"/>
+      <w:r>
+        <w:rPr>
+          <w:rFonts w:ascii="Times New Roman" w:hAnsi="Times New Roman" w:cs="Times New Roman"/>
+          <w:sz w:val="28"/>
+          <w:szCs w:val="28"/>
+        </w:rPr>
+        <w:t>.</w:t>
+      </w:r>
+    </w:p>
+    <w:p>
+      <w:pPr>
+        <w:pStyle w:val="a4"/>
+        <w:numPr>
+          <w:ilvl w:val="0"/>
+          <w:numId w:val="1"/>
+        </w:numPr>
+        <w:rPr>
+          <w:rFonts w:ascii="Times New Roman" w:hAnsi="Times New Roman" w:cs="Times New Roman"/>
+          <w:sz w:val="28"/>
+          <w:szCs w:val="28"/>
+        </w:rPr>
+      </w:pPr>
+      <w:proofErr w:type="spellStart"/>
+      <w:r>
+        <w:rPr>
+          <w:rFonts w:ascii="Times New Roman" w:hAnsi="Times New Roman" w:cs="Times New Roman"/>
+          <w:sz w:val="28"/>
+          <w:szCs w:val="28"/>
+        </w:rPr>
+        <w:t>Example</w:t>
+      </w:r>
+      <w:proofErr w:type="spellEnd"/>
+      <w:r>
+        <w:rPr>
+          <w:rFonts w:ascii="Times New Roman" w:hAnsi="Times New Roman" w:cs="Times New Roman"/>
+          <w:sz w:val="28"/>
+          <w:szCs w:val="28"/>
+        </w:rPr>
+        <w:t xml:space="preserve"> </w:t>
+      </w:r>
+      <w:proofErr w:type="spellStart"/>
+      <w:r>
+        <w:rPr>
+          <w:rFonts w:ascii="Times New Roman" w:hAnsi="Times New Roman" w:cs="Times New Roman"/>
+          <w:sz w:val="28"/>
+          <w:szCs w:val="28"/>
+        </w:rPr>
+        <w:t>of</w:t>
+      </w:r>
+      <w:proofErr w:type="spellEnd"/>
+      <w:r>
+        <w:rPr>
+          <w:rFonts w:ascii="Times New Roman" w:hAnsi="Times New Roman" w:cs="Times New Roman"/>
+          <w:sz w:val="28"/>
+          <w:szCs w:val="28"/>
+        </w:rPr>
+        <w:t xml:space="preserve"> </w:t>
+      </w:r>
+      <w:proofErr w:type="spellStart"/>
+      <w:r>
+        <w:rPr>
+          <w:rFonts w:ascii="Times New Roman" w:hAnsi="Times New Roman" w:cs="Times New Roman"/>
+          <w:sz w:val="28"/>
+          <w:szCs w:val="28"/>
+        </w:rPr>
+        <w:t>use</w:t>
+      </w:r>
+      <w:proofErr w:type="spellEnd"/>
+      <w:r>
+        <w:rPr>
+          <w:rFonts w:ascii="Times New Roman" w:hAnsi="Times New Roman" w:cs="Times New Roman"/>
+          <w:sz w:val="28"/>
+          <w:szCs w:val="28"/>
+        </w:rPr>
+        <w:t xml:space="preserve">: </w:t>
+      </w:r>
+      <w:proofErr w:type="spellStart"/>
+      <w:r>
+        <w:rPr>
+          <w:rFonts w:ascii="Times New Roman" w:hAnsi="Times New Roman" w:cs="Times New Roman"/>
+          <w:sz w:val="28"/>
+          <w:szCs w:val="28"/>
+        </w:rPr>
+        <w:t>Create</w:t>
+      </w:r>
+      <w:proofErr w:type="spellEnd"/>
+      <w:r>
+        <w:rPr>
+          <w:rFonts w:ascii="Times New Roman" w:hAnsi="Times New Roman" w:cs="Times New Roman"/>
+          <w:sz w:val="28"/>
+          <w:szCs w:val="28"/>
+        </w:rPr>
+        <w:t xml:space="preserve"> a </w:t>
+      </w:r>
+      <w:proofErr w:type="spellStart"/>
+      <w:r>
+        <w:rPr>
+          <w:rFonts w:ascii="Times New Roman" w:hAnsi="Times New Roman" w:cs="Times New Roman"/>
+          <w:sz w:val="28"/>
+          <w:szCs w:val="28"/>
+        </w:rPr>
+        <w:t>task</w:t>
+      </w:r>
+      <w:proofErr w:type="spellEnd"/>
+      <w:r>
+        <w:rPr>
+          <w:rFonts w:ascii="Times New Roman" w:hAnsi="Times New Roman" w:cs="Times New Roman"/>
+          <w:sz w:val="28"/>
+          <w:szCs w:val="28"/>
+        </w:rPr>
+        <w:t xml:space="preserve"> </w:t>
+      </w:r>
+      <w:proofErr w:type="spellStart"/>
+      <w:r>
+        <w:rPr>
+          <w:rFonts w:ascii="Times New Roman" w:hAnsi="Times New Roman" w:cs="Times New Roman"/>
+          <w:sz w:val="28"/>
+          <w:szCs w:val="28"/>
+        </w:rPr>
+        <w:t>to</w:t>
+      </w:r>
+      <w:proofErr w:type="spellEnd"/>
+      <w:r>
+        <w:rPr>
+          <w:rFonts w:ascii="Times New Roman" w:hAnsi="Times New Roman" w:cs="Times New Roman"/>
+          <w:sz w:val="28"/>
+          <w:szCs w:val="28"/>
+        </w:rPr>
+        <w:t xml:space="preserve"> </w:t>
+      </w:r>
+      <w:proofErr w:type="spellStart"/>
+      <w:r>
+        <w:rPr>
+          <w:rFonts w:ascii="Times New Roman" w:hAnsi="Times New Roman" w:cs="Times New Roman"/>
+          <w:sz w:val="28"/>
+          <w:szCs w:val="28"/>
+        </w:rPr>
+        <w:t>run</w:t>
+      </w:r>
+      <w:proofErr w:type="spellEnd"/>
+      <w:r>
+        <w:rPr>
+          <w:rFonts w:ascii="Times New Roman" w:hAnsi="Times New Roman" w:cs="Times New Roman"/>
+          <w:sz w:val="28"/>
+          <w:szCs w:val="28"/>
+        </w:rPr>
+        <w:t xml:space="preserve"> a </w:t>
+      </w:r>
+      <w:proofErr w:type="spellStart"/>
+      <w:r>
+        <w:rPr>
+          <w:rFonts w:ascii="Times New Roman" w:hAnsi="Times New Roman" w:cs="Times New Roman"/>
+          <w:sz w:val="28"/>
+          <w:szCs w:val="28"/>
+        </w:rPr>
+        <w:t>script</w:t>
+      </w:r>
+      <w:proofErr w:type="spellEnd"/>
+      <w:r>
+        <w:rPr>
+          <w:rFonts w:ascii="Times New Roman" w:hAnsi="Times New Roman" w:cs="Times New Roman"/>
+          <w:sz w:val="28"/>
+          <w:szCs w:val="28"/>
+        </w:rPr>
+        <w:t xml:space="preserve"> </w:t>
+      </w:r>
+      <w:proofErr w:type="spellStart"/>
+      <w:r>
+        <w:rPr>
+          <w:rFonts w:ascii="Times New Roman" w:hAnsi="Times New Roman" w:cs="Times New Roman"/>
+          <w:sz w:val="28"/>
+          <w:szCs w:val="28"/>
+        </w:rPr>
+        <w:t>daily</w:t>
+      </w:r>
+      <w:proofErr w:type="spellEnd"/>
+      <w:r>
+        <w:rPr>
+          <w:rFonts w:ascii="Times New Roman" w:hAnsi="Times New Roman" w:cs="Times New Roman"/>
+          <w:sz w:val="28"/>
+          <w:szCs w:val="28"/>
+        </w:rPr>
+        <w:t xml:space="preserve"> </w:t>
+      </w:r>
+      <w:proofErr w:type="spellStart"/>
+      <w:r>
+        <w:rPr>
+          <w:rFonts w:ascii="Times New Roman" w:hAnsi="Times New Roman" w:cs="Times New Roman"/>
+          <w:sz w:val="28"/>
+          <w:szCs w:val="28"/>
+        </w:rPr>
+        <w:t>at</w:t>
+      </w:r>
+      <w:proofErr w:type="spellEnd"/>
+      <w:r>
+        <w:rPr>
+          <w:rFonts w:ascii="Times New Roman" w:hAnsi="Times New Roman" w:cs="Times New Roman"/>
+          <w:sz w:val="28"/>
+          <w:szCs w:val="28"/>
+        </w:rPr>
+        <w:t xml:space="preserve"> 12:00:</w:t>
+      </w:r>
+    </w:p>
+    <w:p>
+      <w:pPr>
+        <w:pStyle w:val="a4"/>
+        <w:numPr>
+          <w:ilvl w:val="0"/>
+          <w:numId w:val="1"/>
+        </w:numPr>
+        <w:rPr>
+          <w:rFonts w:ascii="Times New Roman" w:hAnsi="Times New Roman" w:cs="Times New Roman"/>
+          <w:sz w:val="28"/>
+          <w:szCs w:val="28"/>
+        </w:rPr>
+      </w:pPr>
+      <w:proofErr w:type="spellStart"/>
+      <w:r>
+        <w:rPr>
+          <w:rFonts w:ascii="Times New Roman" w:hAnsi="Times New Roman" w:cs="Times New Roman"/>
+          <w:sz w:val="28"/>
+          <w:szCs w:val="28"/>
+        </w:rPr>
+        <w:t>Open</w:t>
+      </w:r>
+      <w:proofErr w:type="spellEnd"/>
+      <w:r>
+        <w:rPr>
+          <w:rFonts w:ascii="Times New Roman" w:hAnsi="Times New Roman" w:cs="Times New Roman"/>
+          <w:sz w:val="28"/>
+          <w:szCs w:val="28"/>
+        </w:rPr>
+        <w:t xml:space="preserve"> </w:t>
+      </w:r>
+      <w:proofErr w:type="spellStart"/>
+      <w:r>
+        <w:rPr>
+          <w:rFonts w:ascii="Times New Roman" w:hAnsi="Times New Roman" w:cs="Times New Roman"/>
+          <w:sz w:val="28"/>
+          <w:szCs w:val="28"/>
+        </w:rPr>
+        <w:t>Task</w:t>
+      </w:r>
+      <w:proofErr w:type="spellEnd"/>
+      <w:r>
+        <w:rPr>
+          <w:rFonts w:ascii="Times New Roman" w:hAnsi="Times New Roman" w:cs="Times New Roman"/>
+          <w:sz w:val="28"/>
+          <w:szCs w:val="28"/>
+        </w:rPr>
+        <w:t xml:space="preserve"> </w:t>
+      </w:r>
+      <w:proofErr w:type="spellStart"/>
+      <w:r>
+        <w:rPr>
+          <w:rFonts w:ascii="Times New Roman" w:hAnsi="Times New Roman" w:cs="Times New Roman"/>
+          <w:sz w:val="28"/>
+          <w:szCs w:val="28"/>
+        </w:rPr>
+        <w:t>Scheduler</w:t>
+      </w:r>
+      <w:proofErr w:type="spellEnd"/>
+      <w:r>
+        <w:rPr>
+          <w:rFonts w:ascii="Times New Roman" w:hAnsi="Times New Roman" w:cs="Times New Roman"/>
+          <w:sz w:val="28"/>
+          <w:szCs w:val="28"/>
+        </w:rPr>
+        <w:t>.</w:t>
+      </w:r>
+    </w:p>
+    <w:p>
+      <w:pPr>
+        <w:pStyle w:val="a4"/>
+        <w:numPr>
+          <w:ilvl w:val="0"/>
+          <w:numId w:val="1"/>
+        </w:numPr>
+        <w:rPr>
+          <w:rFonts w:ascii="Times New Roman" w:hAnsi="Times New Roman" w:cs="Times New Roman"/>
+          <w:sz w:val="28"/>
+          <w:szCs w:val="28"/>
+        </w:rPr>
+      </w:pPr>
+      <w:proofErr w:type="spellStart"/>
+      <w:r>
+        <w:rPr>
+          <w:rFonts w:ascii="Times New Roman" w:hAnsi="Times New Roman" w:cs="Times New Roman"/>
+          <w:sz w:val="28"/>
+          <w:szCs w:val="28"/>
+        </w:rPr>
+        <w:t>Create</w:t>
+      </w:r>
+      <w:proofErr w:type="spellEnd"/>
+      <w:r>
+        <w:rPr>
+          <w:rFonts w:ascii="Times New Roman" w:hAnsi="Times New Roman" w:cs="Times New Roman"/>
+          <w:sz w:val="28"/>
+          <w:szCs w:val="28"/>
+        </w:rPr>
+        <w:t xml:space="preserve"> a </w:t>
+      </w:r>
+      <w:proofErr w:type="spellStart"/>
+      <w:r>
+        <w:rPr>
+          <w:rFonts w:ascii="Times New Roman" w:hAnsi="Times New Roman" w:cs="Times New Roman"/>
+          <w:sz w:val="28"/>
+          <w:szCs w:val="28"/>
+        </w:rPr>
+        <w:t>new</w:t>
+      </w:r>
+      <w:proofErr w:type="spellEnd"/>
+      <w:r>
+        <w:rPr>
+          <w:rFonts w:ascii="Times New Roman" w:hAnsi="Times New Roman" w:cs="Times New Roman"/>
+          <w:sz w:val="28"/>
+          <w:szCs w:val="28"/>
+        </w:rPr>
+        <w:t xml:space="preserve"> </w:t>
+      </w:r>
+      <w:proofErr w:type="spellStart"/>
+      <w:r>
+        <w:rPr>
+          <w:rFonts w:ascii="Times New Roman" w:hAnsi="Times New Roman" w:cs="Times New Roman"/>
+          <w:sz w:val="28"/>
+          <w:szCs w:val="28"/>
+        </w:rPr>
+        <w:t>task</w:t>
+      </w:r>
+      <w:proofErr w:type="spellEnd"/>
+      <w:r>
+        <w:rPr>
+          <w:rFonts w:ascii="Times New Roman" w:hAnsi="Times New Roman" w:cs="Times New Roman"/>
+          <w:sz w:val="28"/>
+          <w:szCs w:val="28"/>
+        </w:rPr>
+        <w:t>.</w:t>
+      </w:r>
+    </w:p>
+    <w:p>
+      <w:pPr>
+        <w:pStyle w:val="a4"/>
+        <w:numPr>
+          <w:ilvl w:val="0"/>
+          <w:numId w:val="1"/>
+        </w:numPr>
+        <w:rPr>
+          <w:rFonts w:ascii="Times New Roman" w:hAnsi="Times New Roman" w:cs="Times New Roman"/>
+          <w:sz w:val="28"/>
+          <w:szCs w:val="28"/>
+        </w:rPr>
+      </w:pPr>
+      <w:proofErr w:type="spellStart"/>
+      <w:r>
+        <w:rPr>
+          <w:rFonts w:ascii="Times New Roman" w:hAnsi="Times New Roman" w:cs="Times New Roman"/>
+          <w:sz w:val="28"/>
+          <w:szCs w:val="28"/>
+        </w:rPr>
+        <w:t>Specify</w:t>
+      </w:r>
+      <w:proofErr w:type="spellEnd"/>
+      <w:r>
+        <w:rPr>
+          <w:rFonts w:ascii="Times New Roman" w:hAnsi="Times New Roman" w:cs="Times New Roman"/>
+          <w:sz w:val="28"/>
+          <w:szCs w:val="28"/>
+        </w:rPr>
+        <w:t xml:space="preserve"> </w:t>
+      </w:r>
+      <w:proofErr w:type="spellStart"/>
+      <w:r>
+        <w:rPr>
+          <w:rFonts w:ascii="Times New Roman" w:hAnsi="Times New Roman" w:cs="Times New Roman"/>
+          <w:sz w:val="28"/>
+          <w:szCs w:val="28"/>
+        </w:rPr>
+        <w:t>the</w:t>
+      </w:r>
+      <w:proofErr w:type="spellEnd"/>
+      <w:r>
+        <w:rPr>
+          <w:rFonts w:ascii="Times New Roman" w:hAnsi="Times New Roman" w:cs="Times New Roman"/>
+          <w:sz w:val="28"/>
+          <w:szCs w:val="28"/>
+        </w:rPr>
+        <w:t xml:space="preserve"> </w:t>
+      </w:r>
+      <w:proofErr w:type="spellStart"/>
+      <w:r>
+        <w:rPr>
+          <w:rFonts w:ascii="Times New Roman" w:hAnsi="Times New Roman" w:cs="Times New Roman"/>
+          <w:sz w:val="28"/>
+          <w:szCs w:val="28"/>
+        </w:rPr>
+        <w:t>trigger</w:t>
+      </w:r>
+      <w:proofErr w:type="spellEnd"/>
+      <w:r>
+        <w:rPr>
+          <w:rFonts w:ascii="Times New Roman" w:hAnsi="Times New Roman" w:cs="Times New Roman"/>
+          <w:sz w:val="28"/>
+          <w:szCs w:val="28"/>
+        </w:rPr>
+        <w:t xml:space="preserve"> (</w:t>
+      </w:r>
+      <w:proofErr w:type="spellStart"/>
+      <w:r>
+        <w:rPr>
+          <w:rFonts w:ascii="Times New Roman" w:hAnsi="Times New Roman" w:cs="Times New Roman"/>
+          <w:sz w:val="28"/>
+          <w:szCs w:val="28"/>
+        </w:rPr>
+        <w:t>daily</w:t>
+      </w:r>
+      <w:proofErr w:type="spellEnd"/>
+      <w:r>
+        <w:rPr>
+          <w:rFonts w:ascii="Times New Roman" w:hAnsi="Times New Roman" w:cs="Times New Roman"/>
+          <w:sz w:val="28"/>
+          <w:szCs w:val="28"/>
+        </w:rPr>
+        <w:t xml:space="preserve">) </w:t>
+      </w:r>
+      <w:proofErr w:type="spellStart"/>
+      <w:r>
+        <w:rPr>
+          <w:rFonts w:ascii="Times New Roman" w:hAnsi="Times New Roman" w:cs="Times New Roman"/>
+          <w:sz w:val="28"/>
+          <w:szCs w:val="28"/>
+        </w:rPr>
+        <w:t>and</w:t>
+      </w:r>
+      <w:proofErr w:type="spellEnd"/>
+      <w:r>
+        <w:rPr>
+          <w:rFonts w:ascii="Times New Roman" w:hAnsi="Times New Roman" w:cs="Times New Roman"/>
+          <w:sz w:val="28"/>
+          <w:szCs w:val="28"/>
+        </w:rPr>
+        <w:t xml:space="preserve"> </w:t>
+      </w:r>
+      <w:proofErr w:type="spellStart"/>
+      <w:r>
+        <w:rPr>
+          <w:rFonts w:ascii="Times New Roman" w:hAnsi="Times New Roman" w:cs="Times New Roman"/>
+          <w:sz w:val="28"/>
+          <w:szCs w:val="28"/>
+        </w:rPr>
+        <w:t>action</w:t>
+      </w:r>
+      <w:proofErr w:type="spellEnd"/>
+      <w:r>
+        <w:rPr>
+          <w:rFonts w:ascii="Times New Roman" w:hAnsi="Times New Roman" w:cs="Times New Roman"/>
+          <w:sz w:val="28"/>
+          <w:szCs w:val="28"/>
+        </w:rPr>
+        <w:t xml:space="preserve"> (</w:t>
+      </w:r>
+      <w:proofErr w:type="spellStart"/>
+      <w:r>
+        <w:rPr>
+          <w:rFonts w:ascii="Times New Roman" w:hAnsi="Times New Roman" w:cs="Times New Roman"/>
+          <w:sz w:val="28"/>
+          <w:szCs w:val="28"/>
+        </w:rPr>
+        <w:t>script</w:t>
+      </w:r>
+      <w:proofErr w:type="spellEnd"/>
+      <w:r>
+        <w:rPr>
+          <w:rFonts w:ascii="Times New Roman" w:hAnsi="Times New Roman" w:cs="Times New Roman"/>
+          <w:sz w:val="28"/>
+          <w:szCs w:val="28"/>
+        </w:rPr>
+        <w:t xml:space="preserve"> </w:t>
+      </w:r>
+      <w:proofErr w:type="spellStart"/>
+      <w:r>
+        <w:rPr>
+          <w:rFonts w:ascii="Times New Roman" w:hAnsi="Times New Roman" w:cs="Times New Roman"/>
+          <w:sz w:val="28"/>
+          <w:szCs w:val="28"/>
+        </w:rPr>
+        <w:t>execution</w:t>
+      </w:r>
+      <w:proofErr w:type="spellEnd"/>
+      <w:r>
+        <w:rPr>
+          <w:rFonts w:ascii="Times New Roman" w:hAnsi="Times New Roman" w:cs="Times New Roman"/>
+          <w:sz w:val="28"/>
+          <w:szCs w:val="28"/>
+        </w:rPr>
+        <w:t>).</w:t>
+      </w:r>
+    </w:p>
+    <w:p>
+      <w:pPr>
+        <w:rPr>
+          <w:rFonts w:ascii="Times New Roman" w:hAnsi="Times New Roman" w:cs="Times New Roman"/>
+          <w:sz w:val="28"/>
+          <w:szCs w:val="28"/>
+        </w:rPr>
+      </w:pPr>
+    </w:p>
+    <w:p>
+      <w:pPr>
+        <w:rPr>
+          <w:rFonts w:ascii="Times New Roman" w:hAnsi="Times New Roman" w:cs="Times New Roman"/>
+          <w:sz w:val="28"/>
+          <w:szCs w:val="28"/>
+        </w:rPr>
+      </w:pPr>
+    </w:p>
+    <w:p>
+      <w:pPr>
+        <w:rPr>
+          <w:rFonts w:ascii="Times New Roman" w:hAnsi="Times New Roman" w:cs="Times New Roman"/>
+          <w:sz w:val="28"/>
+          <w:szCs w:val="28"/>
+        </w:rPr>
+      </w:pPr>
+    </w:p>
+    <w:p>
+      <w:pPr>
+        <w:rPr>
+          <w:rFonts w:ascii="Times New Roman" w:hAnsi="Times New Roman" w:cs="Times New Roman"/>
+          <w:b/>
+          <w:bCs/>
+          <w:sz w:val="28"/>
+          <w:szCs w:val="28"/>
+          <w:u w:val="single"/>
+        </w:rPr>
+      </w:pPr>
+      <w:proofErr w:type="spellStart"/>
+      <w:r>
+        <w:rPr>
+          <w:rFonts w:ascii="Times New Roman" w:hAnsi="Times New Roman" w:cs="Times New Roman"/>
+          <w:b/>
+          <w:bCs/>
+          <w:sz w:val="28"/>
+          <w:szCs w:val="28"/>
+          <w:u w:val="single"/>
+        </w:rPr>
+        <w:lastRenderedPageBreak/>
+        <w:t>Task</w:t>
+      </w:r>
+      <w:proofErr w:type="spellEnd"/>
+      <w:r>
+        <w:rPr>
+          <w:rFonts w:ascii="Times New Roman" w:hAnsi="Times New Roman" w:cs="Times New Roman"/>
+          <w:b/>
+          <w:bCs/>
+          <w:sz w:val="28"/>
+          <w:szCs w:val="28"/>
+          <w:u w:val="single"/>
+        </w:rPr>
+        <w:t xml:space="preserve"> </w:t>
+      </w:r>
+      <w:proofErr w:type="spellStart"/>
+      <w:r>
+        <w:rPr>
+          <w:rFonts w:ascii="Times New Roman" w:hAnsi="Times New Roman" w:cs="Times New Roman"/>
+          <w:b/>
+          <w:bCs/>
+          <w:sz w:val="28"/>
+          <w:szCs w:val="28"/>
+          <w:u w:val="single"/>
+        </w:rPr>
+        <w:t>scheduler</w:t>
+      </w:r>
+      <w:proofErr w:type="spellEnd"/>
+      <w:r>
+        <w:rPr>
+          <w:rFonts w:ascii="Times New Roman" w:hAnsi="Times New Roman" w:cs="Times New Roman"/>
+          <w:b/>
+          <w:bCs/>
+          <w:sz w:val="28"/>
+          <w:szCs w:val="28"/>
+          <w:u w:val="single"/>
+        </w:rPr>
+        <w:t xml:space="preserve"> </w:t>
+      </w:r>
+      <w:proofErr w:type="spellStart"/>
+      <w:r>
+        <w:rPr>
+          <w:rFonts w:ascii="Times New Roman" w:hAnsi="Times New Roman" w:cs="Times New Roman"/>
+          <w:b/>
+          <w:bCs/>
+          <w:sz w:val="28"/>
+          <w:szCs w:val="28"/>
+          <w:u w:val="single"/>
+        </w:rPr>
+        <w:t>in</w:t>
+      </w:r>
+      <w:proofErr w:type="spellEnd"/>
+      <w:r>
+        <w:rPr>
+          <w:rFonts w:ascii="Times New Roman" w:hAnsi="Times New Roman" w:cs="Times New Roman"/>
+          <w:b/>
+          <w:bCs/>
+          <w:sz w:val="28"/>
+          <w:szCs w:val="28"/>
+          <w:u w:val="single"/>
+        </w:rPr>
+        <w:t xml:space="preserve"> </w:t>
+      </w:r>
+      <w:proofErr w:type="spellStart"/>
+      <w:r>
+        <w:rPr>
+          <w:rFonts w:ascii="Times New Roman" w:hAnsi="Times New Roman" w:cs="Times New Roman"/>
+          <w:b/>
+          <w:bCs/>
+          <w:sz w:val="28"/>
+          <w:szCs w:val="28"/>
+          <w:u w:val="single"/>
+        </w:rPr>
+        <w:t>Linux</w:t>
+      </w:r>
+      <w:proofErr w:type="spellEnd"/>
+    </w:p>
+    <w:p>
+      <w:pPr>
+        <w:rPr>
+          <w:rFonts w:ascii="Times New Roman" w:hAnsi="Times New Roman" w:cs="Times New Roman"/>
+          <w:sz w:val="28"/>
+          <w:szCs w:val="28"/>
+        </w:rPr>
+      </w:pPr>
+      <w:proofErr w:type="spellStart"/>
+      <w:r>
+        <w:rPr>
+          <w:rFonts w:ascii="Times New Roman" w:hAnsi="Times New Roman" w:cs="Times New Roman"/>
+          <w:sz w:val="28"/>
+          <w:szCs w:val="28"/>
+        </w:rPr>
+        <w:t>In</w:t>
+      </w:r>
+      <w:proofErr w:type="spellEnd"/>
+      <w:r>
+        <w:rPr>
+          <w:rFonts w:ascii="Times New Roman" w:hAnsi="Times New Roman" w:cs="Times New Roman"/>
+          <w:sz w:val="28"/>
+          <w:szCs w:val="28"/>
+        </w:rPr>
+        <w:t xml:space="preserve"> </w:t>
+      </w:r>
+      <w:proofErr w:type="spellStart"/>
+      <w:r>
+        <w:rPr>
+          <w:rFonts w:ascii="Times New Roman" w:hAnsi="Times New Roman" w:cs="Times New Roman"/>
+          <w:sz w:val="28"/>
+          <w:szCs w:val="28"/>
+        </w:rPr>
+        <w:t>Linux</w:t>
+      </w:r>
+      <w:proofErr w:type="spellEnd"/>
+      <w:r>
+        <w:rPr>
+          <w:rFonts w:ascii="Times New Roman" w:hAnsi="Times New Roman" w:cs="Times New Roman"/>
+          <w:sz w:val="28"/>
+          <w:szCs w:val="28"/>
+        </w:rPr>
+        <w:t xml:space="preserve">, </w:t>
+      </w:r>
+      <w:proofErr w:type="spellStart"/>
+      <w:r>
+        <w:rPr>
+          <w:rFonts w:ascii="Times New Roman" w:hAnsi="Times New Roman" w:cs="Times New Roman"/>
+          <w:sz w:val="28"/>
+          <w:szCs w:val="28"/>
+        </w:rPr>
+        <w:t>the</w:t>
+      </w:r>
+      <w:proofErr w:type="spellEnd"/>
+      <w:r>
+        <w:rPr>
+          <w:rFonts w:ascii="Times New Roman" w:hAnsi="Times New Roman" w:cs="Times New Roman"/>
+          <w:sz w:val="28"/>
+          <w:szCs w:val="28"/>
+        </w:rPr>
+        <w:t xml:space="preserve"> </w:t>
+      </w:r>
+      <w:proofErr w:type="spellStart"/>
+      <w:r>
+        <w:rPr>
+          <w:rFonts w:ascii="Times New Roman" w:hAnsi="Times New Roman" w:cs="Times New Roman"/>
+          <w:sz w:val="28"/>
+          <w:szCs w:val="28"/>
+        </w:rPr>
+        <w:t>main</w:t>
+      </w:r>
+      <w:proofErr w:type="spellEnd"/>
+      <w:r>
+        <w:rPr>
+          <w:rFonts w:ascii="Times New Roman" w:hAnsi="Times New Roman" w:cs="Times New Roman"/>
+          <w:sz w:val="28"/>
+          <w:szCs w:val="28"/>
+        </w:rPr>
+        <w:t xml:space="preserve"> </w:t>
+      </w:r>
+      <w:proofErr w:type="spellStart"/>
+      <w:r>
+        <w:rPr>
+          <w:rFonts w:ascii="Times New Roman" w:hAnsi="Times New Roman" w:cs="Times New Roman"/>
+          <w:sz w:val="28"/>
+          <w:szCs w:val="28"/>
+        </w:rPr>
+        <w:t>tools</w:t>
+      </w:r>
+      <w:proofErr w:type="spellEnd"/>
+      <w:r>
+        <w:rPr>
+          <w:rFonts w:ascii="Times New Roman" w:hAnsi="Times New Roman" w:cs="Times New Roman"/>
+          <w:sz w:val="28"/>
+          <w:szCs w:val="28"/>
+        </w:rPr>
+        <w:t xml:space="preserve"> </w:t>
+      </w:r>
+      <w:proofErr w:type="spellStart"/>
+      <w:r>
+        <w:rPr>
+          <w:rFonts w:ascii="Times New Roman" w:hAnsi="Times New Roman" w:cs="Times New Roman"/>
+          <w:sz w:val="28"/>
+          <w:szCs w:val="28"/>
+        </w:rPr>
+        <w:t>for</w:t>
+      </w:r>
+      <w:proofErr w:type="spellEnd"/>
+      <w:r>
+        <w:rPr>
+          <w:rFonts w:ascii="Times New Roman" w:hAnsi="Times New Roman" w:cs="Times New Roman"/>
+          <w:sz w:val="28"/>
+          <w:szCs w:val="28"/>
+        </w:rPr>
+        <w:t xml:space="preserve"> </w:t>
+      </w:r>
+      <w:proofErr w:type="spellStart"/>
+      <w:r>
+        <w:rPr>
+          <w:rFonts w:ascii="Times New Roman" w:hAnsi="Times New Roman" w:cs="Times New Roman"/>
+          <w:sz w:val="28"/>
+          <w:szCs w:val="28"/>
+        </w:rPr>
+        <w:t>scheduling</w:t>
+      </w:r>
+      <w:proofErr w:type="spellEnd"/>
+      <w:r>
+        <w:rPr>
+          <w:rFonts w:ascii="Times New Roman" w:hAnsi="Times New Roman" w:cs="Times New Roman"/>
+          <w:sz w:val="28"/>
+          <w:szCs w:val="28"/>
+        </w:rPr>
+        <w:t xml:space="preserve"> </w:t>
+      </w:r>
+      <w:proofErr w:type="spellStart"/>
+      <w:r>
+        <w:rPr>
+          <w:rFonts w:ascii="Times New Roman" w:hAnsi="Times New Roman" w:cs="Times New Roman"/>
+          <w:sz w:val="28"/>
+          <w:szCs w:val="28"/>
+        </w:rPr>
+        <w:t>tasks</w:t>
+      </w:r>
+      <w:proofErr w:type="spellEnd"/>
+      <w:r>
+        <w:rPr>
+          <w:rFonts w:ascii="Times New Roman" w:hAnsi="Times New Roman" w:cs="Times New Roman"/>
+          <w:sz w:val="28"/>
+          <w:szCs w:val="28"/>
+        </w:rPr>
+        <w:t xml:space="preserve"> </w:t>
+      </w:r>
+      <w:proofErr w:type="spellStart"/>
+      <w:r>
+        <w:rPr>
+          <w:rFonts w:ascii="Times New Roman" w:hAnsi="Times New Roman" w:cs="Times New Roman"/>
+          <w:sz w:val="28"/>
+          <w:szCs w:val="28"/>
+        </w:rPr>
+        <w:t>are</w:t>
+      </w:r>
+      <w:proofErr w:type="spellEnd"/>
+      <w:r>
+        <w:rPr>
+          <w:rFonts w:ascii="Times New Roman" w:hAnsi="Times New Roman" w:cs="Times New Roman"/>
+          <w:sz w:val="28"/>
+          <w:szCs w:val="28"/>
+        </w:rPr>
+        <w:t xml:space="preserve"> </w:t>
+      </w:r>
+      <w:proofErr w:type="spellStart"/>
+      <w:r>
+        <w:rPr>
+          <w:rFonts w:ascii="Times New Roman" w:hAnsi="Times New Roman" w:cs="Times New Roman"/>
+          <w:sz w:val="28"/>
+          <w:szCs w:val="28"/>
+        </w:rPr>
+        <w:t>cron</w:t>
+      </w:r>
+      <w:proofErr w:type="spellEnd"/>
+      <w:r>
+        <w:rPr>
+          <w:rFonts w:ascii="Times New Roman" w:hAnsi="Times New Roman" w:cs="Times New Roman"/>
+          <w:sz w:val="28"/>
+          <w:szCs w:val="28"/>
+        </w:rPr>
+        <w:t xml:space="preserve"> (</w:t>
+      </w:r>
+      <w:proofErr w:type="spellStart"/>
+      <w:r>
+        <w:rPr>
+          <w:rFonts w:ascii="Times New Roman" w:hAnsi="Times New Roman" w:cs="Times New Roman"/>
+          <w:sz w:val="28"/>
+          <w:szCs w:val="28"/>
+        </w:rPr>
+        <w:t>for</w:t>
+      </w:r>
+      <w:proofErr w:type="spellEnd"/>
+      <w:r>
+        <w:rPr>
+          <w:rFonts w:ascii="Times New Roman" w:hAnsi="Times New Roman" w:cs="Times New Roman"/>
+          <w:sz w:val="28"/>
+          <w:szCs w:val="28"/>
+        </w:rPr>
+        <w:t xml:space="preserve"> </w:t>
+      </w:r>
+      <w:proofErr w:type="spellStart"/>
+      <w:r>
+        <w:rPr>
+          <w:rFonts w:ascii="Times New Roman" w:hAnsi="Times New Roman" w:cs="Times New Roman"/>
+          <w:sz w:val="28"/>
+          <w:szCs w:val="28"/>
+        </w:rPr>
+        <w:t>regular</w:t>
+      </w:r>
+      <w:proofErr w:type="spellEnd"/>
+      <w:r>
+        <w:rPr>
+          <w:rFonts w:ascii="Times New Roman" w:hAnsi="Times New Roman" w:cs="Times New Roman"/>
+          <w:sz w:val="28"/>
+          <w:szCs w:val="28"/>
+        </w:rPr>
+        <w:t xml:space="preserve"> </w:t>
+      </w:r>
+      <w:proofErr w:type="spellStart"/>
+      <w:r>
+        <w:rPr>
+          <w:rFonts w:ascii="Times New Roman" w:hAnsi="Times New Roman" w:cs="Times New Roman"/>
+          <w:sz w:val="28"/>
+          <w:szCs w:val="28"/>
+        </w:rPr>
+        <w:t>tasks</w:t>
+      </w:r>
+      <w:proofErr w:type="spellEnd"/>
+      <w:r>
+        <w:rPr>
+          <w:rFonts w:ascii="Times New Roman" w:hAnsi="Times New Roman" w:cs="Times New Roman"/>
+          <w:sz w:val="28"/>
+          <w:szCs w:val="28"/>
+        </w:rPr>
+        <w:t xml:space="preserve">) </w:t>
+      </w:r>
+      <w:proofErr w:type="spellStart"/>
+      <w:r>
+        <w:rPr>
+          <w:rFonts w:ascii="Times New Roman" w:hAnsi="Times New Roman" w:cs="Times New Roman"/>
+          <w:sz w:val="28"/>
+          <w:szCs w:val="28"/>
+        </w:rPr>
+        <w:t>and</w:t>
+      </w:r>
+      <w:proofErr w:type="spellEnd"/>
+      <w:r>
+        <w:rPr>
+          <w:rFonts w:ascii="Times New Roman" w:hAnsi="Times New Roman" w:cs="Times New Roman"/>
+          <w:sz w:val="28"/>
+          <w:szCs w:val="28"/>
+        </w:rPr>
+        <w:t xml:space="preserve"> </w:t>
+      </w:r>
+      <w:proofErr w:type="spellStart"/>
+      <w:r>
+        <w:rPr>
+          <w:rFonts w:ascii="Times New Roman" w:hAnsi="Times New Roman" w:cs="Times New Roman"/>
+          <w:sz w:val="28"/>
+          <w:szCs w:val="28"/>
+        </w:rPr>
+        <w:t>at</w:t>
+      </w:r>
+      <w:proofErr w:type="spellEnd"/>
+      <w:r>
+        <w:rPr>
+          <w:rFonts w:ascii="Times New Roman" w:hAnsi="Times New Roman" w:cs="Times New Roman"/>
+          <w:sz w:val="28"/>
+          <w:szCs w:val="28"/>
+        </w:rPr>
+        <w:t xml:space="preserve"> (</w:t>
+      </w:r>
+      <w:proofErr w:type="spellStart"/>
+      <w:r>
+        <w:rPr>
+          <w:rFonts w:ascii="Times New Roman" w:hAnsi="Times New Roman" w:cs="Times New Roman"/>
+          <w:sz w:val="28"/>
+          <w:szCs w:val="28"/>
+        </w:rPr>
+        <w:t>for</w:t>
+      </w:r>
+      <w:proofErr w:type="spellEnd"/>
+      <w:r>
+        <w:rPr>
+          <w:rFonts w:ascii="Times New Roman" w:hAnsi="Times New Roman" w:cs="Times New Roman"/>
+          <w:sz w:val="28"/>
+          <w:szCs w:val="28"/>
+        </w:rPr>
+        <w:t xml:space="preserve"> </w:t>
+      </w:r>
+      <w:proofErr w:type="spellStart"/>
+      <w:r>
+        <w:rPr>
+          <w:rFonts w:ascii="Times New Roman" w:hAnsi="Times New Roman" w:cs="Times New Roman"/>
+          <w:sz w:val="28"/>
+          <w:szCs w:val="28"/>
+        </w:rPr>
+        <w:t>one-time</w:t>
+      </w:r>
+      <w:proofErr w:type="spellEnd"/>
+      <w:r>
+        <w:rPr>
+          <w:rFonts w:ascii="Times New Roman" w:hAnsi="Times New Roman" w:cs="Times New Roman"/>
+          <w:sz w:val="28"/>
+          <w:szCs w:val="28"/>
+        </w:rPr>
+        <w:t xml:space="preserve"> </w:t>
+      </w:r>
+      <w:proofErr w:type="spellStart"/>
+      <w:r>
+        <w:rPr>
+          <w:rFonts w:ascii="Times New Roman" w:hAnsi="Times New Roman" w:cs="Times New Roman"/>
+          <w:sz w:val="28"/>
+          <w:szCs w:val="28"/>
+        </w:rPr>
+        <w:t>tasks</w:t>
+      </w:r>
+      <w:proofErr w:type="spellEnd"/>
+      <w:r>
+        <w:rPr>
+          <w:rFonts w:ascii="Times New Roman" w:hAnsi="Times New Roman" w:cs="Times New Roman"/>
+          <w:sz w:val="28"/>
+          <w:szCs w:val="28"/>
+        </w:rPr>
+        <w:t>).</w:t>
+      </w:r>
+    </w:p>
+    <w:p>
+      <w:pPr>
+        <w:rPr>
+          <w:rFonts w:ascii="Times New Roman" w:hAnsi="Times New Roman" w:cs="Times New Roman"/>
+          <w:sz w:val="28"/>
+          <w:szCs w:val="28"/>
+          <w:u w:val="single"/>
+        </w:rPr>
+      </w:pPr>
+      <w:proofErr w:type="spellStart"/>
+      <w:r>
+        <w:rPr>
+          <w:rFonts w:ascii="Times New Roman" w:hAnsi="Times New Roman" w:cs="Times New Roman"/>
+          <w:sz w:val="28"/>
+          <w:szCs w:val="28"/>
+          <w:u w:val="single"/>
+        </w:rPr>
+        <w:t>Features</w:t>
+      </w:r>
+      <w:proofErr w:type="spellEnd"/>
+      <w:r>
+        <w:rPr>
+          <w:rFonts w:ascii="Times New Roman" w:hAnsi="Times New Roman" w:cs="Times New Roman"/>
+          <w:sz w:val="28"/>
+          <w:szCs w:val="28"/>
+          <w:u w:val="single"/>
+        </w:rPr>
+        <w:t>:</w:t>
+      </w:r>
+    </w:p>
+    <w:p>
+      <w:pPr>
+        <w:rPr>
+          <w:rFonts w:ascii="Times New Roman" w:hAnsi="Times New Roman" w:cs="Times New Roman"/>
+          <w:i/>
+          <w:iCs/>
+          <w:sz w:val="28"/>
+          <w:szCs w:val="28"/>
+          <w:u w:val="single"/>
+        </w:rPr>
+      </w:pPr>
+      <w:proofErr w:type="spellStart"/>
+      <w:r>
+        <w:rPr>
+          <w:rFonts w:ascii="Times New Roman" w:hAnsi="Times New Roman" w:cs="Times New Roman"/>
+          <w:i/>
+          <w:iCs/>
+          <w:sz w:val="28"/>
+          <w:szCs w:val="28"/>
+          <w:u w:val="single"/>
+        </w:rPr>
+        <w:t>cron</w:t>
+      </w:r>
+      <w:proofErr w:type="spellEnd"/>
+      <w:r>
+        <w:rPr>
+          <w:rFonts w:ascii="Times New Roman" w:hAnsi="Times New Roman" w:cs="Times New Roman"/>
+          <w:i/>
+          <w:iCs/>
+          <w:sz w:val="28"/>
+          <w:szCs w:val="28"/>
+          <w:u w:val="single"/>
+        </w:rPr>
+        <w:t>:</w:t>
+      </w:r>
+    </w:p>
+    <w:p>
+      <w:pPr>
+        <w:pStyle w:val="a4"/>
+        <w:numPr>
+          <w:ilvl w:val="0"/>
+          <w:numId w:val="1"/>
+        </w:numPr>
+        <w:rPr>
+          <w:rFonts w:ascii="Times New Roman" w:hAnsi="Times New Roman" w:cs="Times New Roman"/>
+          <w:sz w:val="28"/>
+          <w:szCs w:val="28"/>
+        </w:rPr>
+      </w:pPr>
+      <w:proofErr w:type="spellStart"/>
+      <w:r>
+        <w:rPr>
+          <w:rFonts w:ascii="Times New Roman" w:hAnsi="Times New Roman" w:cs="Times New Roman"/>
+          <w:sz w:val="28"/>
+          <w:szCs w:val="28"/>
+        </w:rPr>
+        <w:t>Suitable</w:t>
+      </w:r>
+      <w:proofErr w:type="spellEnd"/>
+      <w:r>
+        <w:rPr>
+          <w:rFonts w:ascii="Times New Roman" w:hAnsi="Times New Roman" w:cs="Times New Roman"/>
+          <w:sz w:val="28"/>
+          <w:szCs w:val="28"/>
+        </w:rPr>
+        <w:t xml:space="preserve"> </w:t>
+      </w:r>
+      <w:proofErr w:type="spellStart"/>
+      <w:r>
+        <w:rPr>
+          <w:rFonts w:ascii="Times New Roman" w:hAnsi="Times New Roman" w:cs="Times New Roman"/>
+          <w:sz w:val="28"/>
+          <w:szCs w:val="28"/>
+        </w:rPr>
+        <w:t>for</w:t>
+      </w:r>
+      <w:proofErr w:type="spellEnd"/>
+      <w:r>
+        <w:rPr>
+          <w:rFonts w:ascii="Times New Roman" w:hAnsi="Times New Roman" w:cs="Times New Roman"/>
+          <w:sz w:val="28"/>
+          <w:szCs w:val="28"/>
+        </w:rPr>
+        <w:t xml:space="preserve"> </w:t>
+      </w:r>
+      <w:proofErr w:type="spellStart"/>
+      <w:r>
+        <w:rPr>
+          <w:rFonts w:ascii="Times New Roman" w:hAnsi="Times New Roman" w:cs="Times New Roman"/>
+          <w:sz w:val="28"/>
+          <w:szCs w:val="28"/>
+        </w:rPr>
+        <w:t>periodic</w:t>
+      </w:r>
+      <w:proofErr w:type="spellEnd"/>
+      <w:r>
+        <w:rPr>
+          <w:rFonts w:ascii="Times New Roman" w:hAnsi="Times New Roman" w:cs="Times New Roman"/>
+          <w:sz w:val="28"/>
+          <w:szCs w:val="28"/>
+        </w:rPr>
+        <w:t xml:space="preserve"> </w:t>
+      </w:r>
+      <w:proofErr w:type="spellStart"/>
+      <w:r>
+        <w:rPr>
+          <w:rFonts w:ascii="Times New Roman" w:hAnsi="Times New Roman" w:cs="Times New Roman"/>
+          <w:sz w:val="28"/>
+          <w:szCs w:val="28"/>
+        </w:rPr>
+        <w:t>tasks</w:t>
+      </w:r>
+      <w:proofErr w:type="spellEnd"/>
+      <w:r>
+        <w:rPr>
+          <w:rFonts w:ascii="Times New Roman" w:hAnsi="Times New Roman" w:cs="Times New Roman"/>
+          <w:sz w:val="28"/>
+          <w:szCs w:val="28"/>
+        </w:rPr>
+        <w:t>.</w:t>
+      </w:r>
+    </w:p>
+    <w:p>
+      <w:pPr>
+        <w:pStyle w:val="a4"/>
+        <w:numPr>
+          <w:ilvl w:val="0"/>
+          <w:numId w:val="1"/>
+        </w:numPr>
+        <w:rPr>
+          <w:rFonts w:ascii="Times New Roman" w:hAnsi="Times New Roman" w:cs="Times New Roman"/>
+          <w:sz w:val="28"/>
+          <w:szCs w:val="28"/>
+        </w:rPr>
+      </w:pPr>
+      <w:proofErr w:type="spellStart"/>
+      <w:r>
+        <w:rPr>
+          <w:rFonts w:ascii="Times New Roman" w:hAnsi="Times New Roman" w:cs="Times New Roman"/>
+          <w:sz w:val="28"/>
+          <w:szCs w:val="28"/>
+        </w:rPr>
+        <w:t>Tasks</w:t>
+      </w:r>
+      <w:proofErr w:type="spellEnd"/>
+      <w:r>
+        <w:rPr>
+          <w:rFonts w:ascii="Times New Roman" w:hAnsi="Times New Roman" w:cs="Times New Roman"/>
+          <w:sz w:val="28"/>
+          <w:szCs w:val="28"/>
+        </w:rPr>
+        <w:t xml:space="preserve"> </w:t>
+      </w:r>
+      <w:proofErr w:type="spellStart"/>
+      <w:r>
+        <w:rPr>
+          <w:rFonts w:ascii="Times New Roman" w:hAnsi="Times New Roman" w:cs="Times New Roman"/>
+          <w:sz w:val="28"/>
+          <w:szCs w:val="28"/>
+        </w:rPr>
+        <w:t>are</w:t>
+      </w:r>
+      <w:proofErr w:type="spellEnd"/>
+      <w:r>
+        <w:rPr>
+          <w:rFonts w:ascii="Times New Roman" w:hAnsi="Times New Roman" w:cs="Times New Roman"/>
+          <w:sz w:val="28"/>
+          <w:szCs w:val="28"/>
+        </w:rPr>
+        <w:t xml:space="preserve"> </w:t>
+      </w:r>
+      <w:proofErr w:type="spellStart"/>
+      <w:r>
+        <w:rPr>
+          <w:rFonts w:ascii="Times New Roman" w:hAnsi="Times New Roman" w:cs="Times New Roman"/>
+          <w:sz w:val="28"/>
+          <w:szCs w:val="28"/>
+        </w:rPr>
+        <w:t>configured</w:t>
+      </w:r>
+      <w:proofErr w:type="spellEnd"/>
+      <w:r>
+        <w:rPr>
+          <w:rFonts w:ascii="Times New Roman" w:hAnsi="Times New Roman" w:cs="Times New Roman"/>
+          <w:sz w:val="28"/>
+          <w:szCs w:val="28"/>
+        </w:rPr>
+        <w:t xml:space="preserve"> </w:t>
+      </w:r>
+      <w:proofErr w:type="spellStart"/>
+      <w:r>
+        <w:rPr>
+          <w:rFonts w:ascii="Times New Roman" w:hAnsi="Times New Roman" w:cs="Times New Roman"/>
+          <w:sz w:val="28"/>
+          <w:szCs w:val="28"/>
+        </w:rPr>
+        <w:t>in</w:t>
+      </w:r>
+      <w:proofErr w:type="spellEnd"/>
+      <w:r>
+        <w:rPr>
+          <w:rFonts w:ascii="Times New Roman" w:hAnsi="Times New Roman" w:cs="Times New Roman"/>
+          <w:sz w:val="28"/>
+          <w:szCs w:val="28"/>
+        </w:rPr>
+        <w:t xml:space="preserve"> </w:t>
+      </w:r>
+      <w:proofErr w:type="spellStart"/>
+      <w:r>
+        <w:rPr>
+          <w:rFonts w:ascii="Times New Roman" w:hAnsi="Times New Roman" w:cs="Times New Roman"/>
+          <w:sz w:val="28"/>
+          <w:szCs w:val="28"/>
+        </w:rPr>
+        <w:t>the</w:t>
+      </w:r>
+      <w:proofErr w:type="spellEnd"/>
+      <w:r>
+        <w:rPr>
+          <w:rFonts w:ascii="Times New Roman" w:hAnsi="Times New Roman" w:cs="Times New Roman"/>
+          <w:sz w:val="28"/>
+          <w:szCs w:val="28"/>
+        </w:rPr>
+        <w:t xml:space="preserve"> </w:t>
+      </w:r>
+      <w:proofErr w:type="spellStart"/>
+      <w:r>
+        <w:rPr>
+          <w:rFonts w:ascii="Times New Roman" w:hAnsi="Times New Roman" w:cs="Times New Roman"/>
+          <w:sz w:val="28"/>
+          <w:szCs w:val="28"/>
+        </w:rPr>
+        <w:t>crontab</w:t>
+      </w:r>
+      <w:proofErr w:type="spellEnd"/>
+      <w:r>
+        <w:rPr>
+          <w:rFonts w:ascii="Times New Roman" w:hAnsi="Times New Roman" w:cs="Times New Roman"/>
+          <w:sz w:val="28"/>
+          <w:szCs w:val="28"/>
+        </w:rPr>
+        <w:t xml:space="preserve"> </w:t>
+      </w:r>
+      <w:proofErr w:type="spellStart"/>
+      <w:r>
+        <w:rPr>
+          <w:rFonts w:ascii="Times New Roman" w:hAnsi="Times New Roman" w:cs="Times New Roman"/>
+          <w:sz w:val="28"/>
+          <w:szCs w:val="28"/>
+        </w:rPr>
+        <w:t>file</w:t>
+      </w:r>
+      <w:proofErr w:type="spellEnd"/>
+      <w:r>
+        <w:rPr>
+          <w:rFonts w:ascii="Times New Roman" w:hAnsi="Times New Roman" w:cs="Times New Roman"/>
+          <w:sz w:val="28"/>
+          <w:szCs w:val="28"/>
+        </w:rPr>
+        <w:t>.</w:t>
+      </w:r>
+    </w:p>
+    <w:p>
+      <w:pPr>
+        <w:pStyle w:val="a4"/>
+        <w:numPr>
+          <w:ilvl w:val="0"/>
+          <w:numId w:val="1"/>
+        </w:numPr>
+        <w:rPr>
+          <w:rFonts w:ascii="Times New Roman" w:hAnsi="Times New Roman" w:cs="Times New Roman"/>
+          <w:sz w:val="28"/>
+          <w:szCs w:val="28"/>
+        </w:rPr>
+      </w:pPr>
+      <w:proofErr w:type="spellStart"/>
+      <w:r>
+        <w:rPr>
+          <w:rFonts w:ascii="Times New Roman" w:hAnsi="Times New Roman" w:cs="Times New Roman"/>
+          <w:sz w:val="28"/>
+          <w:szCs w:val="28"/>
+        </w:rPr>
+        <w:t>It</w:t>
+      </w:r>
+      <w:proofErr w:type="spellEnd"/>
+      <w:r>
+        <w:rPr>
+          <w:rFonts w:ascii="Times New Roman" w:hAnsi="Times New Roman" w:cs="Times New Roman"/>
+          <w:sz w:val="28"/>
+          <w:szCs w:val="28"/>
+        </w:rPr>
+        <w:t xml:space="preserve"> </w:t>
+      </w:r>
+      <w:proofErr w:type="spellStart"/>
+      <w:r>
+        <w:rPr>
+          <w:rFonts w:ascii="Times New Roman" w:hAnsi="Times New Roman" w:cs="Times New Roman"/>
+          <w:sz w:val="28"/>
+          <w:szCs w:val="28"/>
+        </w:rPr>
+        <w:t>is</w:t>
+      </w:r>
+      <w:proofErr w:type="spellEnd"/>
+      <w:r>
+        <w:rPr>
+          <w:rFonts w:ascii="Times New Roman" w:hAnsi="Times New Roman" w:cs="Times New Roman"/>
+          <w:sz w:val="28"/>
+          <w:szCs w:val="28"/>
+        </w:rPr>
+        <w:t xml:space="preserve"> </w:t>
+      </w:r>
+      <w:proofErr w:type="spellStart"/>
+      <w:r>
+        <w:rPr>
+          <w:rFonts w:ascii="Times New Roman" w:hAnsi="Times New Roman" w:cs="Times New Roman"/>
+          <w:sz w:val="28"/>
+          <w:szCs w:val="28"/>
+        </w:rPr>
+        <w:t>used</w:t>
+      </w:r>
+      <w:proofErr w:type="spellEnd"/>
+      <w:r>
+        <w:rPr>
+          <w:rFonts w:ascii="Times New Roman" w:hAnsi="Times New Roman" w:cs="Times New Roman"/>
+          <w:sz w:val="28"/>
+          <w:szCs w:val="28"/>
+        </w:rPr>
+        <w:t xml:space="preserve"> </w:t>
+      </w:r>
+      <w:proofErr w:type="spellStart"/>
+      <w:r>
+        <w:rPr>
+          <w:rFonts w:ascii="Times New Roman" w:hAnsi="Times New Roman" w:cs="Times New Roman"/>
+          <w:sz w:val="28"/>
+          <w:szCs w:val="28"/>
+        </w:rPr>
+        <w:t>to</w:t>
+      </w:r>
+      <w:proofErr w:type="spellEnd"/>
+      <w:r>
+        <w:rPr>
+          <w:rFonts w:ascii="Times New Roman" w:hAnsi="Times New Roman" w:cs="Times New Roman"/>
+          <w:sz w:val="28"/>
+          <w:szCs w:val="28"/>
+        </w:rPr>
+        <w:t xml:space="preserve"> </w:t>
+      </w:r>
+      <w:proofErr w:type="spellStart"/>
+      <w:r>
+        <w:rPr>
+          <w:rFonts w:ascii="Times New Roman" w:hAnsi="Times New Roman" w:cs="Times New Roman"/>
+          <w:sz w:val="28"/>
+          <w:szCs w:val="28"/>
+        </w:rPr>
+        <w:t>automate</w:t>
+      </w:r>
+      <w:proofErr w:type="spellEnd"/>
+      <w:r>
+        <w:rPr>
+          <w:rFonts w:ascii="Times New Roman" w:hAnsi="Times New Roman" w:cs="Times New Roman"/>
+          <w:sz w:val="28"/>
+          <w:szCs w:val="28"/>
+        </w:rPr>
+        <w:t xml:space="preserve"> </w:t>
+      </w:r>
+      <w:proofErr w:type="spellStart"/>
+      <w:r>
+        <w:rPr>
+          <w:rFonts w:ascii="Times New Roman" w:hAnsi="Times New Roman" w:cs="Times New Roman"/>
+          <w:sz w:val="28"/>
+          <w:szCs w:val="28"/>
+        </w:rPr>
+        <w:t>system</w:t>
+      </w:r>
+      <w:proofErr w:type="spellEnd"/>
+      <w:r>
+        <w:rPr>
+          <w:rFonts w:ascii="Times New Roman" w:hAnsi="Times New Roman" w:cs="Times New Roman"/>
+          <w:sz w:val="28"/>
+          <w:szCs w:val="28"/>
+        </w:rPr>
+        <w:t xml:space="preserve"> </w:t>
+      </w:r>
+      <w:proofErr w:type="spellStart"/>
+      <w:r>
+        <w:rPr>
+          <w:rFonts w:ascii="Times New Roman" w:hAnsi="Times New Roman" w:cs="Times New Roman"/>
+          <w:sz w:val="28"/>
+          <w:szCs w:val="28"/>
+        </w:rPr>
+        <w:t>maintenance</w:t>
+      </w:r>
+      <w:proofErr w:type="spellEnd"/>
+      <w:r>
+        <w:rPr>
+          <w:rFonts w:ascii="Times New Roman" w:hAnsi="Times New Roman" w:cs="Times New Roman"/>
+          <w:sz w:val="28"/>
+          <w:szCs w:val="28"/>
+        </w:rPr>
+        <w:t xml:space="preserve"> (</w:t>
+      </w:r>
+      <w:proofErr w:type="spellStart"/>
+      <w:r>
+        <w:rPr>
+          <w:rFonts w:ascii="Times New Roman" w:hAnsi="Times New Roman" w:cs="Times New Roman"/>
+          <w:sz w:val="28"/>
+          <w:szCs w:val="28"/>
+        </w:rPr>
+        <w:t>e.g</w:t>
+      </w:r>
+      <w:proofErr w:type="spellEnd"/>
+      <w:r>
+        <w:rPr>
+          <w:rFonts w:ascii="Times New Roman" w:hAnsi="Times New Roman" w:cs="Times New Roman"/>
+          <w:sz w:val="28"/>
+          <w:szCs w:val="28"/>
+        </w:rPr>
+        <w:t xml:space="preserve">., </w:t>
+      </w:r>
+      <w:proofErr w:type="spellStart"/>
+      <w:r>
+        <w:rPr>
+          <w:rFonts w:ascii="Times New Roman" w:hAnsi="Times New Roman" w:cs="Times New Roman"/>
+          <w:sz w:val="28"/>
+          <w:szCs w:val="28"/>
+        </w:rPr>
+        <w:t>backups</w:t>
+      </w:r>
+      <w:proofErr w:type="spellEnd"/>
+      <w:r>
+        <w:rPr>
+          <w:rFonts w:ascii="Times New Roman" w:hAnsi="Times New Roman" w:cs="Times New Roman"/>
+          <w:sz w:val="28"/>
+          <w:szCs w:val="28"/>
+        </w:rPr>
+        <w:t xml:space="preserve">, </w:t>
+      </w:r>
+      <w:proofErr w:type="spellStart"/>
+      <w:r>
+        <w:rPr>
+          <w:rFonts w:ascii="Times New Roman" w:hAnsi="Times New Roman" w:cs="Times New Roman"/>
+          <w:sz w:val="28"/>
+          <w:szCs w:val="28"/>
+        </w:rPr>
+        <w:t>clearing</w:t>
+      </w:r>
+      <w:proofErr w:type="spellEnd"/>
+      <w:r>
+        <w:rPr>
+          <w:rFonts w:ascii="Times New Roman" w:hAnsi="Times New Roman" w:cs="Times New Roman"/>
+          <w:sz w:val="28"/>
+          <w:szCs w:val="28"/>
+        </w:rPr>
+        <w:t xml:space="preserve"> </w:t>
+      </w:r>
+      <w:proofErr w:type="spellStart"/>
+      <w:r>
+        <w:rPr>
+          <w:rFonts w:ascii="Times New Roman" w:hAnsi="Times New Roman" w:cs="Times New Roman"/>
+          <w:sz w:val="28"/>
+          <w:szCs w:val="28"/>
+        </w:rPr>
+        <w:t>logs</w:t>
+      </w:r>
+      <w:proofErr w:type="spellEnd"/>
+      <w:r>
+        <w:rPr>
+          <w:rFonts w:ascii="Times New Roman" w:hAnsi="Times New Roman" w:cs="Times New Roman"/>
+          <w:sz w:val="28"/>
+          <w:szCs w:val="28"/>
+        </w:rPr>
+        <w:t>).</w:t>
+      </w:r>
+    </w:p>
+    <w:p>
+      <w:pPr>
+        <w:rPr>
+          <w:rFonts w:ascii="Times New Roman" w:hAnsi="Times New Roman" w:cs="Times New Roman"/>
+          <w:i/>
+          <w:iCs/>
+          <w:sz w:val="28"/>
+          <w:szCs w:val="28"/>
+          <w:u w:val="single"/>
+        </w:rPr>
+      </w:pPr>
+      <w:proofErr w:type="spellStart"/>
+      <w:r>
+        <w:rPr>
+          <w:rFonts w:ascii="Times New Roman" w:hAnsi="Times New Roman" w:cs="Times New Roman"/>
+          <w:i/>
+          <w:iCs/>
+          <w:sz w:val="28"/>
+          <w:szCs w:val="28"/>
+          <w:u w:val="single"/>
+        </w:rPr>
+        <w:t>at</w:t>
+      </w:r>
+      <w:proofErr w:type="spellEnd"/>
+      <w:r>
+        <w:rPr>
+          <w:rFonts w:ascii="Times New Roman" w:hAnsi="Times New Roman" w:cs="Times New Roman"/>
+          <w:i/>
+          <w:iCs/>
+          <w:sz w:val="28"/>
+          <w:szCs w:val="28"/>
+          <w:u w:val="single"/>
+        </w:rPr>
+        <w:t>:</w:t>
+      </w:r>
+    </w:p>
+    <w:p>
+      <w:pPr>
+        <w:pStyle w:val="a4"/>
+        <w:numPr>
+          <w:ilvl w:val="0"/>
+          <w:numId w:val="1"/>
+        </w:numPr>
+        <w:rPr>
+          <w:rFonts w:ascii="Times New Roman" w:hAnsi="Times New Roman" w:cs="Times New Roman"/>
+          <w:sz w:val="28"/>
+          <w:szCs w:val="28"/>
+        </w:rPr>
+      </w:pPr>
+      <w:proofErr w:type="spellStart"/>
+      <w:r>
+        <w:rPr>
+          <w:rFonts w:ascii="Times New Roman" w:hAnsi="Times New Roman" w:cs="Times New Roman"/>
+          <w:sz w:val="28"/>
+          <w:szCs w:val="28"/>
+        </w:rPr>
+        <w:t>Allows</w:t>
+      </w:r>
+      <w:proofErr w:type="spellEnd"/>
+      <w:r>
+        <w:rPr>
+          <w:rFonts w:ascii="Times New Roman" w:hAnsi="Times New Roman" w:cs="Times New Roman"/>
+          <w:sz w:val="28"/>
+          <w:szCs w:val="28"/>
+        </w:rPr>
+        <w:t xml:space="preserve"> </w:t>
+      </w:r>
+      <w:proofErr w:type="spellStart"/>
+      <w:r>
+        <w:rPr>
+          <w:rFonts w:ascii="Times New Roman" w:hAnsi="Times New Roman" w:cs="Times New Roman"/>
+          <w:sz w:val="28"/>
+          <w:szCs w:val="28"/>
+        </w:rPr>
+        <w:t>you</w:t>
+      </w:r>
+      <w:proofErr w:type="spellEnd"/>
+      <w:r>
+        <w:rPr>
+          <w:rFonts w:ascii="Times New Roman" w:hAnsi="Times New Roman" w:cs="Times New Roman"/>
+          <w:sz w:val="28"/>
+          <w:szCs w:val="28"/>
+        </w:rPr>
+        <w:t xml:space="preserve"> </w:t>
+      </w:r>
+      <w:proofErr w:type="spellStart"/>
+      <w:r>
+        <w:rPr>
+          <w:rFonts w:ascii="Times New Roman" w:hAnsi="Times New Roman" w:cs="Times New Roman"/>
+          <w:sz w:val="28"/>
+          <w:szCs w:val="28"/>
+        </w:rPr>
+        <w:t>to</w:t>
+      </w:r>
+      <w:proofErr w:type="spellEnd"/>
+      <w:r>
+        <w:rPr>
+          <w:rFonts w:ascii="Times New Roman" w:hAnsi="Times New Roman" w:cs="Times New Roman"/>
+          <w:sz w:val="28"/>
+          <w:szCs w:val="28"/>
+        </w:rPr>
+        <w:t xml:space="preserve"> </w:t>
+      </w:r>
+      <w:proofErr w:type="spellStart"/>
+      <w:r>
+        <w:rPr>
+          <w:rFonts w:ascii="Times New Roman" w:hAnsi="Times New Roman" w:cs="Times New Roman"/>
+          <w:sz w:val="28"/>
+          <w:szCs w:val="28"/>
+        </w:rPr>
+        <w:t>run</w:t>
+      </w:r>
+      <w:proofErr w:type="spellEnd"/>
+      <w:r>
+        <w:rPr>
+          <w:rFonts w:ascii="Times New Roman" w:hAnsi="Times New Roman" w:cs="Times New Roman"/>
+          <w:sz w:val="28"/>
+          <w:szCs w:val="28"/>
+        </w:rPr>
+        <w:t xml:space="preserve"> a </w:t>
+      </w:r>
+      <w:proofErr w:type="spellStart"/>
+      <w:r>
+        <w:rPr>
+          <w:rFonts w:ascii="Times New Roman" w:hAnsi="Times New Roman" w:cs="Times New Roman"/>
+          <w:sz w:val="28"/>
+          <w:szCs w:val="28"/>
+        </w:rPr>
+        <w:t>task</w:t>
+      </w:r>
+      <w:proofErr w:type="spellEnd"/>
+      <w:r>
+        <w:rPr>
+          <w:rFonts w:ascii="Times New Roman" w:hAnsi="Times New Roman" w:cs="Times New Roman"/>
+          <w:sz w:val="28"/>
+          <w:szCs w:val="28"/>
+        </w:rPr>
+        <w:t xml:space="preserve"> </w:t>
+      </w:r>
+      <w:proofErr w:type="spellStart"/>
+      <w:r>
+        <w:rPr>
+          <w:rFonts w:ascii="Times New Roman" w:hAnsi="Times New Roman" w:cs="Times New Roman"/>
+          <w:sz w:val="28"/>
+          <w:szCs w:val="28"/>
+        </w:rPr>
+        <w:t>once</w:t>
+      </w:r>
+      <w:proofErr w:type="spellEnd"/>
+      <w:r>
+        <w:rPr>
+          <w:rFonts w:ascii="Times New Roman" w:hAnsi="Times New Roman" w:cs="Times New Roman"/>
+          <w:sz w:val="28"/>
+          <w:szCs w:val="28"/>
+        </w:rPr>
+        <w:t xml:space="preserve"> </w:t>
+      </w:r>
+      <w:proofErr w:type="spellStart"/>
+      <w:r>
+        <w:rPr>
+          <w:rFonts w:ascii="Times New Roman" w:hAnsi="Times New Roman" w:cs="Times New Roman"/>
+          <w:sz w:val="28"/>
+          <w:szCs w:val="28"/>
+        </w:rPr>
+        <w:t>in</w:t>
+      </w:r>
+      <w:proofErr w:type="spellEnd"/>
+      <w:r>
+        <w:rPr>
+          <w:rFonts w:ascii="Times New Roman" w:hAnsi="Times New Roman" w:cs="Times New Roman"/>
+          <w:sz w:val="28"/>
+          <w:szCs w:val="28"/>
+        </w:rPr>
+        <w:t xml:space="preserve"> </w:t>
+      </w:r>
+      <w:proofErr w:type="spellStart"/>
+      <w:r>
+        <w:rPr>
+          <w:rFonts w:ascii="Times New Roman" w:hAnsi="Times New Roman" w:cs="Times New Roman"/>
+          <w:sz w:val="28"/>
+          <w:szCs w:val="28"/>
+        </w:rPr>
+        <w:t>the</w:t>
+      </w:r>
+      <w:proofErr w:type="spellEnd"/>
+      <w:r>
+        <w:rPr>
+          <w:rFonts w:ascii="Times New Roman" w:hAnsi="Times New Roman" w:cs="Times New Roman"/>
+          <w:sz w:val="28"/>
+          <w:szCs w:val="28"/>
+        </w:rPr>
+        <w:t xml:space="preserve"> </w:t>
+      </w:r>
+      <w:proofErr w:type="spellStart"/>
+      <w:r>
+        <w:rPr>
+          <w:rFonts w:ascii="Times New Roman" w:hAnsi="Times New Roman" w:cs="Times New Roman"/>
+          <w:sz w:val="28"/>
+          <w:szCs w:val="28"/>
+        </w:rPr>
+        <w:t>future</w:t>
+      </w:r>
+      <w:proofErr w:type="spellEnd"/>
+      <w:r>
+        <w:rPr>
+          <w:rFonts w:ascii="Times New Roman" w:hAnsi="Times New Roman" w:cs="Times New Roman"/>
+          <w:sz w:val="28"/>
+          <w:szCs w:val="28"/>
+        </w:rPr>
+        <w:t>.</w:t>
+      </w:r>
+    </w:p>
+    <w:p>
+      <w:pPr>
+        <w:pStyle w:val="a4"/>
+        <w:numPr>
+          <w:ilvl w:val="0"/>
+          <w:numId w:val="1"/>
+        </w:numPr>
+        <w:rPr>
+          <w:rFonts w:ascii="Times New Roman" w:hAnsi="Times New Roman" w:cs="Times New Roman"/>
+          <w:sz w:val="28"/>
+          <w:szCs w:val="28"/>
+        </w:rPr>
+      </w:pPr>
+      <w:proofErr w:type="spellStart"/>
+      <w:r>
+        <w:rPr>
+          <w:rFonts w:ascii="Times New Roman" w:hAnsi="Times New Roman" w:cs="Times New Roman"/>
+          <w:sz w:val="28"/>
+          <w:szCs w:val="28"/>
+        </w:rPr>
+        <w:t>Simple</w:t>
+      </w:r>
+      <w:proofErr w:type="spellEnd"/>
+      <w:r>
+        <w:rPr>
+          <w:rFonts w:ascii="Times New Roman" w:hAnsi="Times New Roman" w:cs="Times New Roman"/>
+          <w:sz w:val="28"/>
+          <w:szCs w:val="28"/>
+        </w:rPr>
+        <w:t xml:space="preserve"> </w:t>
+      </w:r>
+      <w:proofErr w:type="spellStart"/>
+      <w:r>
+        <w:rPr>
+          <w:rFonts w:ascii="Times New Roman" w:hAnsi="Times New Roman" w:cs="Times New Roman"/>
+          <w:sz w:val="28"/>
+          <w:szCs w:val="28"/>
+        </w:rPr>
+        <w:t>text-based</w:t>
+      </w:r>
+      <w:proofErr w:type="spellEnd"/>
+      <w:r>
+        <w:rPr>
+          <w:rFonts w:ascii="Times New Roman" w:hAnsi="Times New Roman" w:cs="Times New Roman"/>
+          <w:sz w:val="28"/>
+          <w:szCs w:val="28"/>
+        </w:rPr>
+        <w:t xml:space="preserve"> </w:t>
+      </w:r>
+      <w:proofErr w:type="spellStart"/>
+      <w:r>
+        <w:rPr>
+          <w:rFonts w:ascii="Times New Roman" w:hAnsi="Times New Roman" w:cs="Times New Roman"/>
+          <w:sz w:val="28"/>
+          <w:szCs w:val="28"/>
+        </w:rPr>
+        <w:t>command-line</w:t>
+      </w:r>
+      <w:proofErr w:type="spellEnd"/>
+      <w:r>
+        <w:rPr>
+          <w:rFonts w:ascii="Times New Roman" w:hAnsi="Times New Roman" w:cs="Times New Roman"/>
+          <w:sz w:val="28"/>
+          <w:szCs w:val="28"/>
+        </w:rPr>
+        <w:t xml:space="preserve"> </w:t>
+      </w:r>
+      <w:proofErr w:type="spellStart"/>
+      <w:r>
+        <w:rPr>
+          <w:rFonts w:ascii="Times New Roman" w:hAnsi="Times New Roman" w:cs="Times New Roman"/>
+          <w:sz w:val="28"/>
+          <w:szCs w:val="28"/>
+        </w:rPr>
+        <w:t>interface</w:t>
+      </w:r>
+      <w:proofErr w:type="spellEnd"/>
+      <w:r>
+        <w:rPr>
+          <w:rFonts w:ascii="Times New Roman" w:hAnsi="Times New Roman" w:cs="Times New Roman"/>
+          <w:sz w:val="28"/>
+          <w:szCs w:val="28"/>
+        </w:rPr>
+        <w:t>.</w:t>
+      </w:r>
+    </w:p>
+    <w:p>
+      <w:pPr>
+        <w:pStyle w:val="a4"/>
+        <w:numPr>
+          <w:ilvl w:val="0"/>
+          <w:numId w:val="1"/>
+        </w:numPr>
+        <w:rPr>
+          <w:rFonts w:ascii="Times New Roman" w:hAnsi="Times New Roman" w:cs="Times New Roman"/>
+          <w:sz w:val="28"/>
+          <w:szCs w:val="28"/>
+        </w:rPr>
+      </w:pPr>
+      <w:proofErr w:type="spellStart"/>
+      <w:r>
+        <w:rPr>
+          <w:rFonts w:ascii="Times New Roman" w:hAnsi="Times New Roman" w:cs="Times New Roman"/>
+          <w:sz w:val="28"/>
+          <w:szCs w:val="28"/>
+        </w:rPr>
+        <w:t>Support</w:t>
+      </w:r>
+      <w:proofErr w:type="spellEnd"/>
+      <w:r>
+        <w:rPr>
+          <w:rFonts w:ascii="Times New Roman" w:hAnsi="Times New Roman" w:cs="Times New Roman"/>
+          <w:sz w:val="28"/>
+          <w:szCs w:val="28"/>
+        </w:rPr>
+        <w:t xml:space="preserve"> </w:t>
+      </w:r>
+      <w:proofErr w:type="spellStart"/>
+      <w:r>
+        <w:rPr>
+          <w:rFonts w:ascii="Times New Roman" w:hAnsi="Times New Roman" w:cs="Times New Roman"/>
+          <w:sz w:val="28"/>
+          <w:szCs w:val="28"/>
+        </w:rPr>
+        <w:t>for</w:t>
+      </w:r>
+      <w:proofErr w:type="spellEnd"/>
+      <w:r>
+        <w:rPr>
+          <w:rFonts w:ascii="Times New Roman" w:hAnsi="Times New Roman" w:cs="Times New Roman"/>
+          <w:sz w:val="28"/>
+          <w:szCs w:val="28"/>
+        </w:rPr>
+        <w:t xml:space="preserve"> </w:t>
+      </w:r>
+      <w:proofErr w:type="spellStart"/>
+      <w:r>
+        <w:rPr>
+          <w:rFonts w:ascii="Times New Roman" w:hAnsi="Times New Roman" w:cs="Times New Roman"/>
+          <w:sz w:val="28"/>
+          <w:szCs w:val="28"/>
+        </w:rPr>
+        <w:t>logs</w:t>
+      </w:r>
+      <w:proofErr w:type="spellEnd"/>
+      <w:r>
+        <w:rPr>
+          <w:rFonts w:ascii="Times New Roman" w:hAnsi="Times New Roman" w:cs="Times New Roman"/>
+          <w:sz w:val="28"/>
+          <w:szCs w:val="28"/>
+        </w:rPr>
+        <w:t xml:space="preserve"> </w:t>
+      </w:r>
+      <w:proofErr w:type="spellStart"/>
+      <w:r>
+        <w:rPr>
+          <w:rFonts w:ascii="Times New Roman" w:hAnsi="Times New Roman" w:cs="Times New Roman"/>
+          <w:sz w:val="28"/>
+          <w:szCs w:val="28"/>
+        </w:rPr>
+        <w:t>via</w:t>
+      </w:r>
+      <w:proofErr w:type="spellEnd"/>
+      <w:r>
+        <w:rPr>
+          <w:rFonts w:ascii="Times New Roman" w:hAnsi="Times New Roman" w:cs="Times New Roman"/>
+          <w:sz w:val="28"/>
+          <w:szCs w:val="28"/>
+        </w:rPr>
+        <w:t xml:space="preserve"> </w:t>
+      </w:r>
+      <w:proofErr w:type="spellStart"/>
+      <w:r>
+        <w:rPr>
+          <w:rFonts w:ascii="Times New Roman" w:hAnsi="Times New Roman" w:cs="Times New Roman"/>
+          <w:sz w:val="28"/>
+          <w:szCs w:val="28"/>
+        </w:rPr>
+        <w:t>the</w:t>
+      </w:r>
+      <w:proofErr w:type="spellEnd"/>
+      <w:r>
+        <w:rPr>
+          <w:rFonts w:ascii="Times New Roman" w:hAnsi="Times New Roman" w:cs="Times New Roman"/>
+          <w:sz w:val="28"/>
+          <w:szCs w:val="28"/>
+        </w:rPr>
+        <w:t xml:space="preserve"> </w:t>
+      </w:r>
+      <w:proofErr w:type="spellStart"/>
+      <w:r>
+        <w:rPr>
+          <w:rFonts w:ascii="Times New Roman" w:hAnsi="Times New Roman" w:cs="Times New Roman"/>
+          <w:sz w:val="28"/>
+          <w:szCs w:val="28"/>
+        </w:rPr>
+        <w:t>system</w:t>
+      </w:r>
+      <w:proofErr w:type="spellEnd"/>
+      <w:r>
+        <w:rPr>
+          <w:rFonts w:ascii="Times New Roman" w:hAnsi="Times New Roman" w:cs="Times New Roman"/>
+          <w:sz w:val="28"/>
+          <w:szCs w:val="28"/>
+        </w:rPr>
+        <w:t xml:space="preserve"> </w:t>
+      </w:r>
+      <w:proofErr w:type="spellStart"/>
+      <w:r>
+        <w:rPr>
+          <w:rFonts w:ascii="Times New Roman" w:hAnsi="Times New Roman" w:cs="Times New Roman"/>
+          <w:sz w:val="28"/>
+          <w:szCs w:val="28"/>
+        </w:rPr>
+        <w:t>log</w:t>
+      </w:r>
+      <w:proofErr w:type="spellEnd"/>
+      <w:r>
+        <w:rPr>
+          <w:rFonts w:ascii="Times New Roman" w:hAnsi="Times New Roman" w:cs="Times New Roman"/>
+          <w:sz w:val="28"/>
+          <w:szCs w:val="28"/>
+        </w:rPr>
+        <w:t xml:space="preserve"> (/</w:t>
+      </w:r>
+      <w:proofErr w:type="spellStart"/>
+      <w:r>
+        <w:rPr>
+          <w:rFonts w:ascii="Times New Roman" w:hAnsi="Times New Roman" w:cs="Times New Roman"/>
+          <w:sz w:val="28"/>
+          <w:szCs w:val="28"/>
+        </w:rPr>
+        <w:t>var</w:t>
+      </w:r>
+      <w:proofErr w:type="spellEnd"/>
+      <w:r>
+        <w:rPr>
+          <w:rFonts w:ascii="Times New Roman" w:hAnsi="Times New Roman" w:cs="Times New Roman"/>
+          <w:sz w:val="28"/>
+          <w:szCs w:val="28"/>
+        </w:rPr>
+        <w:t>/</w:t>
+      </w:r>
+      <w:proofErr w:type="spellStart"/>
+      <w:r>
+        <w:rPr>
+          <w:rFonts w:ascii="Times New Roman" w:hAnsi="Times New Roman" w:cs="Times New Roman"/>
+          <w:sz w:val="28"/>
+          <w:szCs w:val="28"/>
+        </w:rPr>
+        <w:t>log</w:t>
+      </w:r>
+      <w:proofErr w:type="spellEnd"/>
+      <w:r>
+        <w:rPr>
+          <w:rFonts w:ascii="Times New Roman" w:hAnsi="Times New Roman" w:cs="Times New Roman"/>
+          <w:sz w:val="28"/>
+          <w:szCs w:val="28"/>
+        </w:rPr>
+        <w:t>).</w:t>
+      </w:r>
+    </w:p>
+    <w:p>
+      <w:pPr>
+        <w:pStyle w:val="a4"/>
+        <w:numPr>
+          <w:ilvl w:val="0"/>
+          <w:numId w:val="1"/>
+        </w:numPr>
+        <w:rPr>
+          <w:rFonts w:ascii="Times New Roman" w:hAnsi="Times New Roman" w:cs="Times New Roman"/>
+          <w:sz w:val="28"/>
+          <w:szCs w:val="28"/>
+        </w:rPr>
+      </w:pPr>
+      <w:proofErr w:type="spellStart"/>
+      <w:r>
+        <w:rPr>
+          <w:rFonts w:ascii="Times New Roman" w:hAnsi="Times New Roman" w:cs="Times New Roman"/>
+          <w:sz w:val="28"/>
+          <w:szCs w:val="28"/>
+        </w:rPr>
+        <w:t>Flexibility</w:t>
+      </w:r>
+      <w:proofErr w:type="spellEnd"/>
+      <w:r>
+        <w:rPr>
+          <w:rFonts w:ascii="Times New Roman" w:hAnsi="Times New Roman" w:cs="Times New Roman"/>
+          <w:sz w:val="28"/>
+          <w:szCs w:val="28"/>
+        </w:rPr>
+        <w:t xml:space="preserve"> </w:t>
+      </w:r>
+      <w:proofErr w:type="spellStart"/>
+      <w:r>
+        <w:rPr>
+          <w:rFonts w:ascii="Times New Roman" w:hAnsi="Times New Roman" w:cs="Times New Roman"/>
+          <w:sz w:val="28"/>
+          <w:szCs w:val="28"/>
+        </w:rPr>
+        <w:t>due</w:t>
+      </w:r>
+      <w:proofErr w:type="spellEnd"/>
+      <w:r>
+        <w:rPr>
+          <w:rFonts w:ascii="Times New Roman" w:hAnsi="Times New Roman" w:cs="Times New Roman"/>
+          <w:sz w:val="28"/>
+          <w:szCs w:val="28"/>
+        </w:rPr>
+        <w:t xml:space="preserve"> </w:t>
+      </w:r>
+      <w:proofErr w:type="spellStart"/>
+      <w:r>
+        <w:rPr>
+          <w:rFonts w:ascii="Times New Roman" w:hAnsi="Times New Roman" w:cs="Times New Roman"/>
+          <w:sz w:val="28"/>
+          <w:szCs w:val="28"/>
+        </w:rPr>
+        <w:t>to</w:t>
+      </w:r>
+      <w:proofErr w:type="spellEnd"/>
+      <w:r>
+        <w:rPr>
+          <w:rFonts w:ascii="Times New Roman" w:hAnsi="Times New Roman" w:cs="Times New Roman"/>
+          <w:sz w:val="28"/>
+          <w:szCs w:val="28"/>
+        </w:rPr>
+        <w:t xml:space="preserve"> </w:t>
+      </w:r>
+      <w:proofErr w:type="spellStart"/>
+      <w:r>
+        <w:rPr>
+          <w:rFonts w:ascii="Times New Roman" w:hAnsi="Times New Roman" w:cs="Times New Roman"/>
+          <w:sz w:val="28"/>
+          <w:szCs w:val="28"/>
+        </w:rPr>
+        <w:t>the</w:t>
+      </w:r>
+      <w:proofErr w:type="spellEnd"/>
+      <w:r>
+        <w:rPr>
+          <w:rFonts w:ascii="Times New Roman" w:hAnsi="Times New Roman" w:cs="Times New Roman"/>
+          <w:sz w:val="28"/>
+          <w:szCs w:val="28"/>
+        </w:rPr>
+        <w:t xml:space="preserve"> </w:t>
+      </w:r>
+      <w:proofErr w:type="spellStart"/>
+      <w:r>
+        <w:rPr>
+          <w:rFonts w:ascii="Times New Roman" w:hAnsi="Times New Roman" w:cs="Times New Roman"/>
+          <w:sz w:val="28"/>
+          <w:szCs w:val="28"/>
+        </w:rPr>
+        <w:t>ability</w:t>
+      </w:r>
+      <w:proofErr w:type="spellEnd"/>
+      <w:r>
+        <w:rPr>
+          <w:rFonts w:ascii="Times New Roman" w:hAnsi="Times New Roman" w:cs="Times New Roman"/>
+          <w:sz w:val="28"/>
+          <w:szCs w:val="28"/>
+        </w:rPr>
+        <w:t xml:space="preserve"> </w:t>
+      </w:r>
+      <w:proofErr w:type="spellStart"/>
+      <w:r>
+        <w:rPr>
+          <w:rFonts w:ascii="Times New Roman" w:hAnsi="Times New Roman" w:cs="Times New Roman"/>
+          <w:sz w:val="28"/>
+          <w:szCs w:val="28"/>
+        </w:rPr>
+        <w:t>to</w:t>
+      </w:r>
+      <w:proofErr w:type="spellEnd"/>
+      <w:r>
+        <w:rPr>
+          <w:rFonts w:ascii="Times New Roman" w:hAnsi="Times New Roman" w:cs="Times New Roman"/>
+          <w:sz w:val="28"/>
+          <w:szCs w:val="28"/>
+        </w:rPr>
+        <w:t xml:space="preserve"> </w:t>
+      </w:r>
+      <w:proofErr w:type="spellStart"/>
+      <w:r>
+        <w:rPr>
+          <w:rFonts w:ascii="Times New Roman" w:hAnsi="Times New Roman" w:cs="Times New Roman"/>
+          <w:sz w:val="28"/>
+          <w:szCs w:val="28"/>
+        </w:rPr>
+        <w:t>execute</w:t>
+      </w:r>
+      <w:proofErr w:type="spellEnd"/>
+      <w:r>
+        <w:rPr>
+          <w:rFonts w:ascii="Times New Roman" w:hAnsi="Times New Roman" w:cs="Times New Roman"/>
+          <w:sz w:val="28"/>
+          <w:szCs w:val="28"/>
+        </w:rPr>
+        <w:t xml:space="preserve"> </w:t>
+      </w:r>
+      <w:proofErr w:type="spellStart"/>
+      <w:r>
+        <w:rPr>
+          <w:rFonts w:ascii="Times New Roman" w:hAnsi="Times New Roman" w:cs="Times New Roman"/>
+          <w:sz w:val="28"/>
+          <w:szCs w:val="28"/>
+        </w:rPr>
+        <w:t>any</w:t>
+      </w:r>
+      <w:proofErr w:type="spellEnd"/>
+      <w:r>
+        <w:rPr>
+          <w:rFonts w:ascii="Times New Roman" w:hAnsi="Times New Roman" w:cs="Times New Roman"/>
+          <w:sz w:val="28"/>
+          <w:szCs w:val="28"/>
+        </w:rPr>
+        <w:t xml:space="preserve"> </w:t>
+      </w:r>
+      <w:proofErr w:type="spellStart"/>
+      <w:r>
+        <w:rPr>
+          <w:rFonts w:ascii="Times New Roman" w:hAnsi="Times New Roman" w:cs="Times New Roman"/>
+          <w:sz w:val="28"/>
+          <w:szCs w:val="28"/>
+        </w:rPr>
+        <w:t>commands</w:t>
+      </w:r>
+      <w:proofErr w:type="spellEnd"/>
+      <w:r>
+        <w:rPr>
+          <w:rFonts w:ascii="Times New Roman" w:hAnsi="Times New Roman" w:cs="Times New Roman"/>
+          <w:sz w:val="28"/>
+          <w:szCs w:val="28"/>
+        </w:rPr>
+        <w:t xml:space="preserve"> </w:t>
+      </w:r>
+      <w:proofErr w:type="spellStart"/>
+      <w:r>
+        <w:rPr>
+          <w:rFonts w:ascii="Times New Roman" w:hAnsi="Times New Roman" w:cs="Times New Roman"/>
+          <w:sz w:val="28"/>
+          <w:szCs w:val="28"/>
+        </w:rPr>
+        <w:t>or</w:t>
+      </w:r>
+      <w:proofErr w:type="spellEnd"/>
+      <w:r>
+        <w:rPr>
+          <w:rFonts w:ascii="Times New Roman" w:hAnsi="Times New Roman" w:cs="Times New Roman"/>
+          <w:sz w:val="28"/>
+          <w:szCs w:val="28"/>
+        </w:rPr>
+        <w:t xml:space="preserve"> </w:t>
+      </w:r>
+      <w:proofErr w:type="spellStart"/>
+      <w:r>
+        <w:rPr>
+          <w:rFonts w:ascii="Times New Roman" w:hAnsi="Times New Roman" w:cs="Times New Roman"/>
+          <w:sz w:val="28"/>
+          <w:szCs w:val="28"/>
+        </w:rPr>
+        <w:t>scripts</w:t>
+      </w:r>
+      <w:proofErr w:type="spellEnd"/>
+      <w:r>
+        <w:rPr>
+          <w:rFonts w:ascii="Times New Roman" w:hAnsi="Times New Roman" w:cs="Times New Roman"/>
+          <w:sz w:val="28"/>
+          <w:szCs w:val="28"/>
+        </w:rPr>
+        <w:t>.</w:t>
+      </w:r>
+    </w:p>
+    <w:p>
+      <w:pPr>
+        <w:rPr>
+          <w:rFonts w:ascii="Times New Roman" w:hAnsi="Times New Roman" w:cs="Times New Roman"/>
+          <w:sz w:val="28"/>
+          <w:szCs w:val="28"/>
+          <w:lang w:val="ru-RU"/>
+        </w:rPr>
+      </w:pPr>
+      <w:r>
+        <w:rPr>
+          <w:rFonts w:ascii="Times New Roman" w:hAnsi="Times New Roman" w:cs="Times New Roman"/>
+          <w:sz w:val="28"/>
+          <w:szCs w:val="28"/>
+          <w:lang w:val="ru-RU"/>
+        </w:rPr>
+        <w:t xml:space="preserve">- </w:t>
+      </w:r>
+      <w:proofErr w:type="spellStart"/>
+      <w:r>
+        <w:rPr>
+          <w:rFonts w:ascii="Times New Roman" w:hAnsi="Times New Roman" w:cs="Times New Roman"/>
+          <w:sz w:val="28"/>
+          <w:szCs w:val="28"/>
+          <w:lang w:val="ru-RU"/>
+        </w:rPr>
+        <w:t>Опишіть</w:t>
+      </w:r>
+      <w:proofErr w:type="spellEnd"/>
+      <w:r>
+        <w:rPr>
+          <w:rFonts w:ascii="Times New Roman" w:hAnsi="Times New Roman" w:cs="Times New Roman"/>
+          <w:sz w:val="28"/>
+          <w:szCs w:val="28"/>
+          <w:lang w:val="ru-RU"/>
+        </w:rPr>
+        <w:t xml:space="preserve"> </w:t>
+      </w:r>
+      <w:proofErr w:type="spellStart"/>
+      <w:r>
+        <w:rPr>
+          <w:rFonts w:ascii="Times New Roman" w:hAnsi="Times New Roman" w:cs="Times New Roman"/>
+          <w:sz w:val="28"/>
+          <w:szCs w:val="28"/>
+          <w:lang w:val="ru-RU"/>
+        </w:rPr>
+        <w:t>основні</w:t>
+      </w:r>
+      <w:proofErr w:type="spellEnd"/>
+      <w:r>
+        <w:rPr>
+          <w:rFonts w:ascii="Times New Roman" w:hAnsi="Times New Roman" w:cs="Times New Roman"/>
+          <w:sz w:val="28"/>
+          <w:szCs w:val="28"/>
+          <w:lang w:val="ru-RU"/>
+        </w:rPr>
+        <w:t xml:space="preserve"> </w:t>
+      </w:r>
+      <w:proofErr w:type="spellStart"/>
+      <w:r>
+        <w:rPr>
+          <w:rFonts w:ascii="Times New Roman" w:hAnsi="Times New Roman" w:cs="Times New Roman"/>
+          <w:sz w:val="28"/>
+          <w:szCs w:val="28"/>
+          <w:lang w:val="ru-RU"/>
+        </w:rPr>
+        <w:t>принципи</w:t>
+      </w:r>
+      <w:proofErr w:type="spellEnd"/>
+      <w:r>
+        <w:rPr>
+          <w:rFonts w:ascii="Times New Roman" w:hAnsi="Times New Roman" w:cs="Times New Roman"/>
+          <w:sz w:val="28"/>
+          <w:szCs w:val="28"/>
+          <w:lang w:val="ru-RU"/>
+        </w:rPr>
+        <w:t xml:space="preserve"> </w:t>
+      </w:r>
+      <w:proofErr w:type="spellStart"/>
+      <w:r>
+        <w:rPr>
+          <w:rFonts w:ascii="Times New Roman" w:hAnsi="Times New Roman" w:cs="Times New Roman"/>
+          <w:sz w:val="28"/>
+          <w:szCs w:val="28"/>
+          <w:lang w:val="ru-RU"/>
+        </w:rPr>
+        <w:t>роботи</w:t>
+      </w:r>
+      <w:proofErr w:type="spellEnd"/>
+      <w:r>
+        <w:rPr>
+          <w:rFonts w:ascii="Times New Roman" w:hAnsi="Times New Roman" w:cs="Times New Roman"/>
+          <w:sz w:val="28"/>
+          <w:szCs w:val="28"/>
+          <w:lang w:val="ru-RU"/>
+        </w:rPr>
+        <w:t xml:space="preserve"> з </w:t>
+      </w:r>
+      <w:proofErr w:type="spellStart"/>
+      <w:r>
+        <w:rPr>
+          <w:rFonts w:ascii="Times New Roman" w:hAnsi="Times New Roman" w:cs="Times New Roman"/>
+          <w:sz w:val="28"/>
+          <w:szCs w:val="28"/>
+          <w:lang w:val="ru-RU"/>
+        </w:rPr>
+        <w:t>планувальником</w:t>
+      </w:r>
+      <w:proofErr w:type="spellEnd"/>
+      <w:r>
+        <w:rPr>
+          <w:rFonts w:ascii="Times New Roman" w:hAnsi="Times New Roman" w:cs="Times New Roman"/>
+          <w:sz w:val="28"/>
+          <w:szCs w:val="28"/>
+          <w:lang w:val="ru-RU"/>
+        </w:rPr>
+        <w:t xml:space="preserve"> </w:t>
+      </w:r>
+      <w:proofErr w:type="spellStart"/>
+      <w:r>
+        <w:rPr>
+          <w:rFonts w:ascii="Times New Roman" w:hAnsi="Times New Roman" w:cs="Times New Roman"/>
+          <w:sz w:val="28"/>
+          <w:szCs w:val="28"/>
+          <w:lang w:val="ru-RU"/>
+        </w:rPr>
+        <w:t>Cron</w:t>
+      </w:r>
+      <w:proofErr w:type="spellEnd"/>
+      <w:r>
+        <w:rPr>
+          <w:rFonts w:ascii="Times New Roman" w:hAnsi="Times New Roman" w:cs="Times New Roman"/>
+          <w:sz w:val="28"/>
+          <w:szCs w:val="28"/>
+          <w:lang w:val="ru-RU"/>
+        </w:rPr>
+        <w:t xml:space="preserve"> в ОС Linux. Як </w:t>
+      </w:r>
+      <w:proofErr w:type="spellStart"/>
+      <w:r>
+        <w:rPr>
+          <w:rFonts w:ascii="Times New Roman" w:hAnsi="Times New Roman" w:cs="Times New Roman"/>
+          <w:sz w:val="28"/>
+          <w:szCs w:val="28"/>
+          <w:lang w:val="ru-RU"/>
+        </w:rPr>
+        <w:t>його</w:t>
+      </w:r>
+      <w:proofErr w:type="spellEnd"/>
+      <w:r>
+        <w:rPr>
+          <w:rFonts w:ascii="Times New Roman" w:hAnsi="Times New Roman" w:cs="Times New Roman"/>
+          <w:sz w:val="28"/>
+          <w:szCs w:val="28"/>
+          <w:lang w:val="ru-RU"/>
+        </w:rPr>
+        <w:t xml:space="preserve"> </w:t>
+      </w:r>
+      <w:proofErr w:type="spellStart"/>
+      <w:r>
+        <w:rPr>
+          <w:rFonts w:ascii="Times New Roman" w:hAnsi="Times New Roman" w:cs="Times New Roman"/>
+          <w:sz w:val="28"/>
+          <w:szCs w:val="28"/>
+          <w:lang w:val="ru-RU"/>
+        </w:rPr>
+        <w:t>налаштовувати</w:t>
+      </w:r>
+      <w:proofErr w:type="spellEnd"/>
+      <w:r>
+        <w:rPr>
+          <w:rFonts w:ascii="Times New Roman" w:hAnsi="Times New Roman" w:cs="Times New Roman"/>
+          <w:sz w:val="28"/>
+          <w:szCs w:val="28"/>
+          <w:lang w:val="ru-RU"/>
+        </w:rPr>
+        <w:t xml:space="preserve">? </w:t>
+      </w:r>
+      <w:proofErr w:type="spellStart"/>
+      <w:r>
+        <w:rPr>
+          <w:rFonts w:ascii="Times New Roman" w:hAnsi="Times New Roman" w:cs="Times New Roman"/>
+          <w:sz w:val="28"/>
+          <w:szCs w:val="28"/>
+          <w:lang w:val="ru-RU"/>
+        </w:rPr>
+        <w:t>Чи</w:t>
+      </w:r>
+      <w:proofErr w:type="spellEnd"/>
+      <w:r>
+        <w:rPr>
+          <w:rFonts w:ascii="Times New Roman" w:hAnsi="Times New Roman" w:cs="Times New Roman"/>
+          <w:sz w:val="28"/>
+          <w:szCs w:val="28"/>
+          <w:lang w:val="ru-RU"/>
+        </w:rPr>
+        <w:t xml:space="preserve"> є </w:t>
+      </w:r>
+      <w:proofErr w:type="spellStart"/>
+      <w:r>
+        <w:rPr>
+          <w:rFonts w:ascii="Times New Roman" w:hAnsi="Times New Roman" w:cs="Times New Roman"/>
+          <w:sz w:val="28"/>
+          <w:szCs w:val="28"/>
+          <w:lang w:val="ru-RU"/>
+        </w:rPr>
+        <w:t>йому</w:t>
+      </w:r>
+      <w:proofErr w:type="spellEnd"/>
+      <w:r>
+        <w:rPr>
+          <w:rFonts w:ascii="Times New Roman" w:hAnsi="Times New Roman" w:cs="Times New Roman"/>
+          <w:sz w:val="28"/>
+          <w:szCs w:val="28"/>
+          <w:lang w:val="ru-RU"/>
+        </w:rPr>
+        <w:t xml:space="preserve"> </w:t>
+      </w:r>
+      <w:proofErr w:type="spellStart"/>
+      <w:r>
+        <w:rPr>
+          <w:rFonts w:ascii="Times New Roman" w:hAnsi="Times New Roman" w:cs="Times New Roman"/>
+          <w:sz w:val="28"/>
+          <w:szCs w:val="28"/>
+          <w:lang w:val="ru-RU"/>
+        </w:rPr>
+        <w:t>альтернативи</w:t>
+      </w:r>
+      <w:proofErr w:type="spellEnd"/>
+      <w:r>
+        <w:rPr>
+          <w:rFonts w:ascii="Times New Roman" w:hAnsi="Times New Roman" w:cs="Times New Roman"/>
+          <w:sz w:val="28"/>
+          <w:szCs w:val="28"/>
+          <w:lang w:val="ru-RU"/>
+        </w:rPr>
+        <w:t xml:space="preserve"> (дайте </w:t>
+      </w:r>
+      <w:proofErr w:type="spellStart"/>
+      <w:r>
+        <w:rPr>
+          <w:rFonts w:ascii="Times New Roman" w:hAnsi="Times New Roman" w:cs="Times New Roman"/>
+          <w:sz w:val="28"/>
+          <w:szCs w:val="28"/>
+          <w:lang w:val="ru-RU"/>
+        </w:rPr>
+        <w:t>їх</w:t>
+      </w:r>
+      <w:proofErr w:type="spellEnd"/>
+      <w:r>
+        <w:rPr>
+          <w:rFonts w:ascii="Times New Roman" w:hAnsi="Times New Roman" w:cs="Times New Roman"/>
+          <w:sz w:val="28"/>
+          <w:szCs w:val="28"/>
+          <w:lang w:val="ru-RU"/>
+        </w:rPr>
+        <w:t xml:space="preserve"> характеристику).</w:t>
+      </w:r>
+    </w:p>
+    <w:p>
+      <w:pPr>
+        <w:rPr>
+          <w:rFonts w:ascii="Times New Roman" w:hAnsi="Times New Roman" w:cs="Times New Roman"/>
+          <w:b/>
+          <w:bCs/>
+          <w:i/>
+          <w:iCs/>
+          <w:sz w:val="28"/>
+          <w:szCs w:val="28"/>
+          <w:lang w:val="ru-RU"/>
+        </w:rPr>
+      </w:pPr>
+      <w:proofErr w:type="spellStart"/>
+      <w:r>
+        <w:rPr>
+          <w:rFonts w:ascii="Times New Roman" w:hAnsi="Times New Roman" w:cs="Times New Roman"/>
+          <w:b/>
+          <w:bCs/>
+          <w:i/>
+          <w:iCs/>
+          <w:sz w:val="28"/>
+          <w:szCs w:val="28"/>
+          <w:lang w:val="ru-RU"/>
+        </w:rPr>
+        <w:t>Виконав</w:t>
+      </w:r>
+      <w:proofErr w:type="spellEnd"/>
+      <w:r>
+        <w:rPr>
+          <w:rFonts w:ascii="Times New Roman" w:hAnsi="Times New Roman" w:cs="Times New Roman"/>
+          <w:b/>
+          <w:bCs/>
+          <w:i/>
+          <w:iCs/>
+          <w:sz w:val="28"/>
+          <w:szCs w:val="28"/>
+          <w:lang w:val="ru-RU"/>
+        </w:rPr>
+        <w:t xml:space="preserve"> студент Горохов Данило.</w:t>
+      </w:r>
+    </w:p>
+    <w:p>
+      <w:pPr>
+        <w:rPr>
+          <w:rFonts w:ascii="Times New Roman" w:hAnsi="Times New Roman" w:cs="Times New Roman"/>
+          <w:sz w:val="28"/>
+          <w:szCs w:val="28"/>
         </w:rPr>
       </w:pPr>
       <w:r>
@@ -286,7 +4705,7 @@
           <w:szCs w:val="28"/>
         </w:rPr>
         <w:drawing>
-          <wp:inline distT="0" distB="0" distL="0" distR="0" wp14:anchorId="1913A55B" wp14:editId="140A0E9B">
+          <wp:inline distT="0" distB="0" distL="0" distR="0" wp14:anchorId="17E1F399" wp14:editId="524AF818">
             <wp:extent cx="6120765" cy="276860"/>
             <wp:effectExtent l="0" t="0" r="0" b="8890"/>
             <wp:docPr id="537403663" name="Рисунок 1"/>
@@ -301,7 +4720,7 @@
                     <pic:cNvPicPr/>
                   </pic:nvPicPr>
                   <pic:blipFill>
-                    <a:blip r:embed="rId4"/>
+                    <a:blip r:embed="rId5"/>
                     <a:stretch>
                       <a:fillRect/>
                     </a:stretch>
@@ -546,7 +4965,7 @@
           <w:szCs w:val="28"/>
         </w:rPr>
         <w:drawing>
-          <wp:inline distT="0" distB="0" distL="0" distR="0" wp14:anchorId="51B8940F" wp14:editId="1D800E8B">
+          <wp:inline distT="0" distB="0" distL="0" distR="0" wp14:anchorId="211C9473" wp14:editId="6077D08C">
             <wp:extent cx="5906324" cy="333422"/>
             <wp:effectExtent l="0" t="0" r="0" b="9525"/>
             <wp:docPr id="1162188133" name="Рисунок 1"/>
@@ -561,7 +4980,7 @@
                     <pic:cNvPicPr/>
                   </pic:nvPicPr>
                   <pic:blipFill>
-                    <a:blip r:embed="rId5"/>
+                    <a:blip r:embed="rId6"/>
                     <a:stretch>
                       <a:fillRect/>
                     </a:stretch>
@@ -597,7 +5016,43 @@
           <w:sz w:val="28"/>
           <w:szCs w:val="28"/>
         </w:rPr>
-        <w:t xml:space="preserve">And choose the editor where we will write the planned tasks (I chose the one that is offered by default by Linux - </w:t>
+        <w:t xml:space="preserve">And choose the editor where we will write the planned tasks (I chose the one that is offered by default </w:t>
+      </w:r>
+      <w:proofErr w:type="spellStart"/>
+      <w:r>
+        <w:rPr>
+          <w:rFonts w:ascii="Times New Roman" w:hAnsi="Times New Roman" w:cs="Times New Roman"/>
+          <w:sz w:val="28"/>
+          <w:szCs w:val="28"/>
+        </w:rPr>
+        <w:t>by</w:t>
+      </w:r>
+      <w:proofErr w:type="spellEnd"/>
+      <w:r>
+        <w:rPr>
+          <w:rFonts w:ascii="Times New Roman" w:hAnsi="Times New Roman" w:cs="Times New Roman"/>
+          <w:sz w:val="28"/>
+          <w:szCs w:val="28"/>
+        </w:rPr>
+        <w:t xml:space="preserve"> </w:t>
+      </w:r>
+      <w:proofErr w:type="spellStart"/>
+      <w:r>
+        <w:rPr>
+          <w:rFonts w:ascii="Times New Roman" w:hAnsi="Times New Roman" w:cs="Times New Roman"/>
+          <w:sz w:val="28"/>
+          <w:szCs w:val="28"/>
+        </w:rPr>
+        <w:t>Linux</w:t>
+      </w:r>
+      <w:proofErr w:type="spellEnd"/>
+      <w:r>
+        <w:rPr>
+          <w:rFonts w:ascii="Times New Roman" w:hAnsi="Times New Roman" w:cs="Times New Roman"/>
+          <w:sz w:val="28"/>
+          <w:szCs w:val="28"/>
+        </w:rPr>
+        <w:t xml:space="preserve"> - </w:t>
       </w:r>
       <w:proofErr w:type="spellStart"/>
       <w:r>
@@ -667,8 +5122,9 @@
         <w:rPr>
           <w:noProof/>
         </w:rPr>
+        <w:lastRenderedPageBreak/>
         <w:drawing>
-          <wp:anchor distT="0" distB="0" distL="114300" distR="114300" simplePos="0" relativeHeight="251658240" behindDoc="0" locked="0" layoutInCell="1" allowOverlap="1">
+          <wp:anchor distT="0" distB="0" distL="114300" distR="114300" simplePos="0" relativeHeight="251658240" behindDoc="0" locked="0" layoutInCell="1" allowOverlap="1" wp14:anchorId="6F8883B7" wp14:editId="63320328">
             <wp:simplePos x="0" y="0"/>
             <wp:positionH relativeFrom="margin">
               <wp:align>center</wp:align>
@@ -693,7 +5149,7 @@
                     </pic:cNvPicPr>
                   </pic:nvPicPr>
                   <pic:blipFill>
-                    <a:blip r:embed="rId6">
+                    <a:blip r:embed="rId7">
                       <a:extLst>
                         <a:ext uri="{28A0092B-C50C-407E-A947-70E740481C1C}">
                           <a14:useLocalDpi xmlns:a14="http://schemas.microsoft.com/office/drawing/2010/main" val="0"/>
@@ -1208,7 +5664,7 @@
           <w:szCs w:val="28"/>
         </w:rPr>
         <w:drawing>
-          <wp:inline distT="0" distB="0" distL="0" distR="0" wp14:anchorId="5226E64D" wp14:editId="014053F8">
+          <wp:inline distT="0" distB="0" distL="0" distR="0" wp14:anchorId="10B00328" wp14:editId="4B75BF0B">
             <wp:extent cx="3248478" cy="581106"/>
             <wp:effectExtent l="0" t="0" r="9525" b="9525"/>
             <wp:docPr id="234774839" name="Рисунок 1"/>
@@ -1223,7 +5679,7 @@
                     <pic:cNvPicPr/>
                   </pic:nvPicPr>
                   <pic:blipFill>
-                    <a:blip r:embed="rId7"/>
+                    <a:blip r:embed="rId8"/>
                     <a:stretch>
                       <a:fillRect/>
                     </a:stretch>
@@ -1260,7 +5716,6 @@
           <w:sz w:val="28"/>
           <w:szCs w:val="28"/>
         </w:rPr>
-        <w:lastRenderedPageBreak/>
         <w:t>Performing</w:t>
       </w:r>
       <w:proofErr w:type="spellEnd"/>
@@ -1522,7 +5977,7 @@
           <w:szCs w:val="28"/>
         </w:rPr>
         <w:drawing>
-          <wp:inline distT="0" distB="0" distL="0" distR="0" wp14:anchorId="3D906439" wp14:editId="2992F450">
+          <wp:inline distT="0" distB="0" distL="0" distR="0" wp14:anchorId="7F2ED498" wp14:editId="429ED5FC">
             <wp:extent cx="4515480" cy="400106"/>
             <wp:effectExtent l="0" t="0" r="0" b="0"/>
             <wp:docPr id="1237160003" name="Рисунок 1"/>
@@ -1537,7 +5992,7 @@
                     <pic:cNvPicPr/>
                   </pic:nvPicPr>
                   <pic:blipFill>
-                    <a:blip r:embed="rId8"/>
+                    <a:blip r:embed="rId9"/>
                     <a:stretch>
                       <a:fillRect/>
                     </a:stretch>
@@ -2052,7 +6507,7 @@
           <w:szCs w:val="28"/>
         </w:rPr>
         <w:drawing>
-          <wp:inline distT="0" distB="0" distL="0" distR="0" wp14:anchorId="3CA5A624" wp14:editId="673DA096">
+          <wp:inline distT="0" distB="0" distL="0" distR="0" wp14:anchorId="62840DAB" wp14:editId="7F0D5340">
             <wp:extent cx="4953691" cy="381053"/>
             <wp:effectExtent l="0" t="0" r="0" b="0"/>
             <wp:docPr id="2127562479" name="Рисунок 1"/>
@@ -2067,7 +6522,7 @@
                     <pic:cNvPicPr/>
                   </pic:nvPicPr>
                   <pic:blipFill>
-                    <a:blip r:embed="rId9"/>
+                    <a:blip r:embed="rId10"/>
                     <a:stretch>
                       <a:fillRect/>
                     </a:stretch>
@@ -2277,7 +6732,7 @@
           <w:szCs w:val="28"/>
         </w:rPr>
         <w:drawing>
-          <wp:inline distT="0" distB="0" distL="0" distR="0" wp14:anchorId="669BE32B" wp14:editId="64D1EE75">
+          <wp:inline distT="0" distB="0" distL="0" distR="0" wp14:anchorId="3D3FC14D" wp14:editId="51E774F9">
             <wp:extent cx="4982270" cy="409632"/>
             <wp:effectExtent l="0" t="0" r="8890" b="9525"/>
             <wp:docPr id="419846950" name="Рисунок 1"/>
@@ -2292,7 +6747,7 @@
                     <pic:cNvPicPr/>
                   </pic:nvPicPr>
                   <pic:blipFill>
-                    <a:blip r:embed="rId10"/>
+                    <a:blip r:embed="rId11"/>
                     <a:stretch>
                       <a:fillRect/>
                     </a:stretch>
@@ -2628,7 +7083,7 @@
           <w:szCs w:val="28"/>
         </w:rPr>
         <w:drawing>
-          <wp:inline distT="0" distB="0" distL="0" distR="0" wp14:anchorId="24C0C128" wp14:editId="5AD8FDF6">
+          <wp:inline distT="0" distB="0" distL="0" distR="0" wp14:anchorId="377F51AB" wp14:editId="2A6CE577">
             <wp:extent cx="4182059" cy="352474"/>
             <wp:effectExtent l="0" t="0" r="9525" b="9525"/>
             <wp:docPr id="653893069" name="Рисунок 1"/>
@@ -2643,7 +7098,7 @@
                     <pic:cNvPicPr/>
                   </pic:nvPicPr>
                   <pic:blipFill>
-                    <a:blip r:embed="rId11"/>
+                    <a:blip r:embed="rId12"/>
                     <a:stretch>
                       <a:fillRect/>
                     </a:stretch>
@@ -2871,7 +7326,7 @@
           <w:szCs w:val="28"/>
         </w:rPr>
         <w:drawing>
-          <wp:inline distT="0" distB="0" distL="0" distR="0" wp14:anchorId="5635FF0A" wp14:editId="1C9A7578">
+          <wp:inline distT="0" distB="0" distL="0" distR="0" wp14:anchorId="2EABBFA0" wp14:editId="0DE33C36">
             <wp:extent cx="5896798" cy="371527"/>
             <wp:effectExtent l="0" t="0" r="0" b="9525"/>
             <wp:docPr id="360537978" name="Рисунок 1"/>
@@ -2886,7 +7341,7 @@
                     <pic:cNvPicPr/>
                   </pic:nvPicPr>
                   <pic:blipFill>
-                    <a:blip r:embed="rId12"/>
+                    <a:blip r:embed="rId13"/>
                     <a:stretch>
                       <a:fillRect/>
                     </a:stretch>
@@ -3114,7 +7569,7 @@
           <w:szCs w:val="28"/>
         </w:rPr>
         <w:drawing>
-          <wp:inline distT="0" distB="0" distL="0" distR="0" wp14:anchorId="75695DF1" wp14:editId="1F3CF3B2">
+          <wp:inline distT="0" distB="0" distL="0" distR="0" wp14:anchorId="6189AA59" wp14:editId="79590427">
             <wp:extent cx="4448796" cy="342948"/>
             <wp:effectExtent l="0" t="0" r="0" b="0"/>
             <wp:docPr id="2032514064" name="Рисунок 1"/>
@@ -3129,7 +7584,7 @@
                     <pic:cNvPicPr/>
                   </pic:nvPicPr>
                   <pic:blipFill>
-                    <a:blip r:embed="rId13"/>
+                    <a:blip r:embed="rId14"/>
                     <a:stretch>
                       <a:fillRect/>
                     </a:stretch>
@@ -3159,13 +7614,42 @@
           <w:lang w:val="en-US"/>
         </w:rPr>
       </w:pPr>
-      <w:r>
-        <w:rPr>
-          <w:rFonts w:ascii="Times New Roman" w:hAnsi="Times New Roman" w:cs="Times New Roman"/>
-          <w:sz w:val="28"/>
-          <w:szCs w:val="28"/>
-        </w:rPr>
-        <w:t>On reboot (</w:t>
+      <w:proofErr w:type="spellStart"/>
+      <w:r>
+        <w:rPr>
+          <w:rFonts w:ascii="Times New Roman" w:hAnsi="Times New Roman" w:cs="Times New Roman"/>
+          <w:sz w:val="28"/>
+          <w:szCs w:val="28"/>
+        </w:rPr>
+        <w:lastRenderedPageBreak/>
+        <w:t>On</w:t>
+      </w:r>
+      <w:proofErr w:type="spellEnd"/>
+      <w:r>
+        <w:rPr>
+          <w:rFonts w:ascii="Times New Roman" w:hAnsi="Times New Roman" w:cs="Times New Roman"/>
+          <w:sz w:val="28"/>
+          <w:szCs w:val="28"/>
+        </w:rPr>
+        <w:t xml:space="preserve"> </w:t>
+      </w:r>
+      <w:proofErr w:type="spellStart"/>
+      <w:r>
+        <w:rPr>
+          <w:rFonts w:ascii="Times New Roman" w:hAnsi="Times New Roman" w:cs="Times New Roman"/>
+          <w:sz w:val="28"/>
+          <w:szCs w:val="28"/>
+        </w:rPr>
+        <w:t>reboot</w:t>
+      </w:r>
+      <w:proofErr w:type="spellEnd"/>
+      <w:r>
+        <w:rPr>
+          <w:rFonts w:ascii="Times New Roman" w:hAnsi="Times New Roman" w:cs="Times New Roman"/>
+          <w:sz w:val="28"/>
+          <w:szCs w:val="28"/>
+        </w:rPr>
+        <w:t xml:space="preserve"> (</w:t>
       </w:r>
       <w:proofErr w:type="spellStart"/>
       <w:r>
@@ -3257,7 +7741,7 @@
           <w:szCs w:val="28"/>
         </w:rPr>
         <w:drawing>
-          <wp:inline distT="0" distB="0" distL="0" distR="0" wp14:anchorId="412A5E80" wp14:editId="490CCE75">
+          <wp:inline distT="0" distB="0" distL="0" distR="0" wp14:anchorId="6701349E" wp14:editId="344C7355">
             <wp:extent cx="3581900" cy="419158"/>
             <wp:effectExtent l="0" t="0" r="0" b="0"/>
             <wp:docPr id="1709678369" name="Рисунок 1"/>
@@ -3272,7 +7756,7 @@
                     <pic:cNvPicPr/>
                   </pic:nvPicPr>
                   <pic:blipFill>
-                    <a:blip r:embed="rId14"/>
+                    <a:blip r:embed="rId15"/>
                     <a:stretch>
                       <a:fillRect/>
                     </a:stretch>
@@ -3726,7 +8210,7 @@
           <w:szCs w:val="28"/>
         </w:rPr>
         <w:drawing>
-          <wp:inline distT="0" distB="0" distL="0" distR="0" wp14:anchorId="0AA15748" wp14:editId="08A21159">
+          <wp:inline distT="0" distB="0" distL="0" distR="0" wp14:anchorId="73F146DD" wp14:editId="0A3874F7">
             <wp:extent cx="4617720" cy="1748113"/>
             <wp:effectExtent l="0" t="0" r="0" b="5080"/>
             <wp:docPr id="1160268429" name="Рисунок 1"/>
@@ -3741,7 +8225,7 @@
                     <pic:cNvPicPr/>
                   </pic:nvPicPr>
                   <pic:blipFill>
-                    <a:blip r:embed="rId15"/>
+                    <a:blip r:embed="rId16"/>
                     <a:stretch>
                       <a:fillRect/>
                     </a:stretch>
@@ -3795,9 +8279,8 @@
           <w:sz w:val="28"/>
           <w:szCs w:val="28"/>
         </w:rPr>
-        <w:lastRenderedPageBreak/>
         <w:drawing>
-          <wp:inline distT="0" distB="0" distL="0" distR="0" wp14:anchorId="2FC11E6E" wp14:editId="67368D0C">
+          <wp:inline distT="0" distB="0" distL="0" distR="0" wp14:anchorId="32EBD1C4" wp14:editId="1BDB2239">
             <wp:extent cx="4876800" cy="1796103"/>
             <wp:effectExtent l="0" t="0" r="0" b="0"/>
             <wp:docPr id="241798063" name="Рисунок 1"/>
@@ -3812,7 +8295,7 @@
                     <pic:cNvPicPr/>
                   </pic:nvPicPr>
                   <pic:blipFill>
-                    <a:blip r:embed="rId16"/>
+                    <a:blip r:embed="rId17"/>
                     <a:stretch>
                       <a:fillRect/>
                     </a:stretch>
@@ -3847,7 +8330,61 @@
           <w:sz w:val="28"/>
           <w:szCs w:val="28"/>
         </w:rPr>
-        <w:t xml:space="preserve">The scripts I mentioned above are not valid, so they need to be created and edited to suit our needs. To do this, use the </w:t>
+        <w:t xml:space="preserve">The scripts I mentioned above are not valid, so they need to be created and edited to suit our needs. To do </w:t>
+      </w:r>
+      <w:proofErr w:type="spellStart"/>
+      <w:r>
+        <w:rPr>
+          <w:rFonts w:ascii="Times New Roman" w:hAnsi="Times New Roman" w:cs="Times New Roman"/>
+          <w:sz w:val="28"/>
+          <w:szCs w:val="28"/>
+        </w:rPr>
+        <w:t>this</w:t>
+      </w:r>
+      <w:proofErr w:type="spellEnd"/>
+      <w:r>
+        <w:rPr>
+          <w:rFonts w:ascii="Times New Roman" w:hAnsi="Times New Roman" w:cs="Times New Roman"/>
+          <w:sz w:val="28"/>
+          <w:szCs w:val="28"/>
+        </w:rPr>
+        <w:t xml:space="preserve">, </w:t>
+      </w:r>
+      <w:proofErr w:type="spellStart"/>
+      <w:r>
+        <w:rPr>
+          <w:rFonts w:ascii="Times New Roman" w:hAnsi="Times New Roman" w:cs="Times New Roman"/>
+          <w:sz w:val="28"/>
+          <w:szCs w:val="28"/>
+        </w:rPr>
+        <w:t>use</w:t>
+      </w:r>
+      <w:proofErr w:type="spellEnd"/>
+      <w:r>
+        <w:rPr>
+          <w:rFonts w:ascii="Times New Roman" w:hAnsi="Times New Roman" w:cs="Times New Roman"/>
+          <w:sz w:val="28"/>
+          <w:szCs w:val="28"/>
+        </w:rPr>
+        <w:t xml:space="preserve"> </w:t>
+      </w:r>
+      <w:proofErr w:type="spellStart"/>
+      <w:r>
+        <w:rPr>
+          <w:rFonts w:ascii="Times New Roman" w:hAnsi="Times New Roman" w:cs="Times New Roman"/>
+          <w:sz w:val="28"/>
+          <w:szCs w:val="28"/>
+        </w:rPr>
+        <w:t>the</w:t>
+      </w:r>
+      <w:proofErr w:type="spellEnd"/>
+      <w:r>
+        <w:rPr>
+          <w:rFonts w:ascii="Times New Roman" w:hAnsi="Times New Roman" w:cs="Times New Roman"/>
+          <w:sz w:val="28"/>
+          <w:szCs w:val="28"/>
+        </w:rPr>
+        <w:t xml:space="preserve"> </w:t>
       </w:r>
       <w:proofErr w:type="spellStart"/>
       <w:r>
@@ -4162,7 +8699,43 @@
           <w:sz w:val="28"/>
           <w:szCs w:val="28"/>
         </w:rPr>
-        <w:t xml:space="preserve">As an alternative to cron, I decided to install systemd timers. It is already integrated into most modern distributions. You can run a </w:t>
+        <w:t xml:space="preserve">As an alternative to cron, I decided to install systemd timers. It is already integrated into most modern distributions. You </w:t>
+      </w:r>
+      <w:proofErr w:type="spellStart"/>
+      <w:r>
+        <w:rPr>
+          <w:rFonts w:ascii="Times New Roman" w:hAnsi="Times New Roman" w:cs="Times New Roman"/>
+          <w:sz w:val="28"/>
+          <w:szCs w:val="28"/>
+        </w:rPr>
+        <w:t>can</w:t>
+      </w:r>
+      <w:proofErr w:type="spellEnd"/>
+      <w:r>
+        <w:rPr>
+          <w:rFonts w:ascii="Times New Roman" w:hAnsi="Times New Roman" w:cs="Times New Roman"/>
+          <w:sz w:val="28"/>
+          <w:szCs w:val="28"/>
+        </w:rPr>
+        <w:t xml:space="preserve"> </w:t>
+      </w:r>
+      <w:proofErr w:type="spellStart"/>
+      <w:r>
+        <w:rPr>
+          <w:rFonts w:ascii="Times New Roman" w:hAnsi="Times New Roman" w:cs="Times New Roman"/>
+          <w:sz w:val="28"/>
+          <w:szCs w:val="28"/>
+        </w:rPr>
+        <w:t>run</w:t>
+      </w:r>
+      <w:proofErr w:type="spellEnd"/>
+      <w:r>
+        <w:rPr>
+          <w:rFonts w:ascii="Times New Roman" w:hAnsi="Times New Roman" w:cs="Times New Roman"/>
+          <w:sz w:val="28"/>
+          <w:szCs w:val="28"/>
+        </w:rPr>
+        <w:t xml:space="preserve"> a </w:t>
       </w:r>
       <w:proofErr w:type="spellStart"/>
       <w:r>
@@ -4253,7 +8826,7 @@
           <w:szCs w:val="28"/>
         </w:rPr>
         <w:drawing>
-          <wp:inline distT="0" distB="0" distL="0" distR="0" wp14:anchorId="10A2FC75" wp14:editId="310F4E78">
+          <wp:inline distT="0" distB="0" distL="0" distR="0" wp14:anchorId="40BCAC44" wp14:editId="21297217">
             <wp:extent cx="6120765" cy="591820"/>
             <wp:effectExtent l="0" t="0" r="0" b="0"/>
             <wp:docPr id="1048850872" name="Рисунок 1"/>
@@ -4268,7 +8841,7 @@
                     <pic:cNvPicPr/>
                   </pic:nvPicPr>
                   <pic:blipFill>
-                    <a:blip r:embed="rId17"/>
+                    <a:blip r:embed="rId18"/>
                     <a:stretch>
                       <a:fillRect/>
                     </a:stretch>
@@ -4346,8 +8919,9 @@
           <w:sz w:val="28"/>
           <w:szCs w:val="28"/>
         </w:rPr>
+        <w:lastRenderedPageBreak/>
         <w:drawing>
-          <wp:inline distT="0" distB="0" distL="0" distR="0" wp14:anchorId="753C920D" wp14:editId="31977042">
+          <wp:inline distT="0" distB="0" distL="0" distR="0" wp14:anchorId="4E0A9779" wp14:editId="0761E2DD">
             <wp:extent cx="6120765" cy="356870"/>
             <wp:effectExtent l="0" t="0" r="0" b="5080"/>
             <wp:docPr id="1578158609" name="Рисунок 1"/>
@@ -4362,7 +8936,7 @@
                     <pic:cNvPicPr/>
                   </pic:nvPicPr>
                   <pic:blipFill>
-                    <a:blip r:embed="rId18"/>
+                    <a:blip r:embed="rId19"/>
                     <a:stretch>
                       <a:fillRect/>
                     </a:stretch>
@@ -4416,7 +8990,7 @@
           <w:szCs w:val="28"/>
         </w:rPr>
         <w:drawing>
-          <wp:inline distT="0" distB="0" distL="0" distR="0" wp14:anchorId="33187FB7" wp14:editId="06707482">
+          <wp:inline distT="0" distB="0" distL="0" distR="0" wp14:anchorId="5148ECF6" wp14:editId="75B76771">
             <wp:extent cx="3345180" cy="1250351"/>
             <wp:effectExtent l="0" t="0" r="7620" b="6985"/>
             <wp:docPr id="1034207537" name="Рисунок 1"/>
@@ -4431,7 +9005,7 @@
                     <pic:cNvPicPr/>
                   </pic:nvPicPr>
                   <pic:blipFill>
-                    <a:blip r:embed="rId19"/>
+                    <a:blip r:embed="rId20"/>
                     <a:stretch>
                       <a:fillRect/>
                     </a:stretch>
@@ -4485,7 +9059,7 @@
           <w:szCs w:val="28"/>
         </w:rPr>
         <w:drawing>
-          <wp:inline distT="0" distB="0" distL="0" distR="0" wp14:anchorId="3EB19B82" wp14:editId="3046A55B">
+          <wp:inline distT="0" distB="0" distL="0" distR="0" wp14:anchorId="18083E3C" wp14:editId="0F4831BB">
             <wp:extent cx="6120765" cy="198120"/>
             <wp:effectExtent l="0" t="0" r="0" b="0"/>
             <wp:docPr id="271377170" name="Рисунок 1"/>
@@ -4500,7 +9074,7 @@
                     <pic:cNvPicPr/>
                   </pic:nvPicPr>
                   <pic:blipFill>
-                    <a:blip r:embed="rId20"/>
+                    <a:blip r:embed="rId21"/>
                     <a:stretch>
                       <a:fillRect/>
                     </a:stretch>
@@ -4553,9 +9127,8 @@
           <w:sz w:val="28"/>
           <w:szCs w:val="28"/>
         </w:rPr>
-        <w:lastRenderedPageBreak/>
         <w:drawing>
-          <wp:inline distT="0" distB="0" distL="0" distR="0" wp14:anchorId="0F701A76" wp14:editId="76925B12">
+          <wp:inline distT="0" distB="0" distL="0" distR="0" wp14:anchorId="5FA893AC" wp14:editId="613604ED">
             <wp:extent cx="3398520" cy="1954660"/>
             <wp:effectExtent l="0" t="0" r="0" b="7620"/>
             <wp:docPr id="74822169" name="Рисунок 1"/>
@@ -4570,7 +9143,7 @@
                     <pic:cNvPicPr/>
                   </pic:nvPicPr>
                   <pic:blipFill>
-                    <a:blip r:embed="rId21"/>
+                    <a:blip r:embed="rId22"/>
                     <a:stretch>
                       <a:fillRect/>
                     </a:stretch>
@@ -4599,13 +9172,41 @@
           <w:szCs w:val="28"/>
         </w:rPr>
       </w:pPr>
-      <w:r>
-        <w:rPr>
-          <w:rFonts w:ascii="Times New Roman" w:hAnsi="Times New Roman" w:cs="Times New Roman"/>
-          <w:sz w:val="28"/>
-          <w:szCs w:val="28"/>
-        </w:rPr>
-        <w:t xml:space="preserve">Restart systemctl </w:t>
+      <w:proofErr w:type="spellStart"/>
+      <w:r>
+        <w:rPr>
+          <w:rFonts w:ascii="Times New Roman" w:hAnsi="Times New Roman" w:cs="Times New Roman"/>
+          <w:sz w:val="28"/>
+          <w:szCs w:val="28"/>
+        </w:rPr>
+        <w:t>Restart</w:t>
+      </w:r>
+      <w:proofErr w:type="spellEnd"/>
+      <w:r>
+        <w:rPr>
+          <w:rFonts w:ascii="Times New Roman" w:hAnsi="Times New Roman" w:cs="Times New Roman"/>
+          <w:sz w:val="28"/>
+          <w:szCs w:val="28"/>
+        </w:rPr>
+        <w:t xml:space="preserve"> </w:t>
+      </w:r>
+      <w:proofErr w:type="spellStart"/>
+      <w:r>
+        <w:rPr>
+          <w:rFonts w:ascii="Times New Roman" w:hAnsi="Times New Roman" w:cs="Times New Roman"/>
+          <w:sz w:val="28"/>
+          <w:szCs w:val="28"/>
+        </w:rPr>
+        <w:t>systemctl</w:t>
+      </w:r>
+      <w:proofErr w:type="spellEnd"/>
+      <w:r>
+        <w:rPr>
+          <w:rFonts w:ascii="Times New Roman" w:hAnsi="Times New Roman" w:cs="Times New Roman"/>
+          <w:sz w:val="28"/>
+          <w:szCs w:val="28"/>
+        </w:rPr>
+        <w:t xml:space="preserve"> </w:t>
       </w:r>
       <w:proofErr w:type="spellStart"/>
       <w:r>
@@ -4696,7 +9297,7 @@
           <w:szCs w:val="28"/>
         </w:rPr>
         <w:drawing>
-          <wp:inline distT="0" distB="0" distL="0" distR="0" wp14:anchorId="6963D2AE" wp14:editId="258094E2">
+          <wp:inline distT="0" distB="0" distL="0" distR="0" wp14:anchorId="7067D0F6" wp14:editId="59C8578A">
             <wp:extent cx="6120765" cy="145415"/>
             <wp:effectExtent l="0" t="0" r="0" b="6985"/>
             <wp:docPr id="518378159" name="Рисунок 1"/>
@@ -4711,7 +9312,7 @@
                     <pic:cNvPicPr/>
                   </pic:nvPicPr>
                   <pic:blipFill>
-                    <a:blip r:embed="rId22"/>
+                    <a:blip r:embed="rId23"/>
                     <a:stretch>
                       <a:fillRect/>
                     </a:stretch>
@@ -4919,7 +9520,7 @@
           <w:szCs w:val="28"/>
         </w:rPr>
         <w:drawing>
-          <wp:inline distT="0" distB="0" distL="0" distR="0" wp14:anchorId="29C280DA" wp14:editId="3153B405">
+          <wp:inline distT="0" distB="0" distL="0" distR="0" wp14:anchorId="75D331CE" wp14:editId="422AA286">
             <wp:extent cx="6120765" cy="457200"/>
             <wp:effectExtent l="0" t="0" r="0" b="0"/>
             <wp:docPr id="1246102354" name="Рисунок 1"/>
@@ -4934,7 +9535,7 @@
                     <pic:cNvPicPr/>
                   </pic:nvPicPr>
                   <pic:blipFill>
-                    <a:blip r:embed="rId23"/>
+                    <a:blip r:embed="rId24"/>
                     <a:stretch>
                       <a:fillRect/>
                     </a:stretch>
@@ -4997,7 +9598,7 @@
           <w:szCs w:val="28"/>
         </w:rPr>
         <w:drawing>
-          <wp:inline distT="0" distB="0" distL="0" distR="0" wp14:anchorId="121DB7E3" wp14:editId="759A83E4">
+          <wp:inline distT="0" distB="0" distL="0" distR="0" wp14:anchorId="78A9BDBA" wp14:editId="22E07A9D">
             <wp:extent cx="6120765" cy="1235075"/>
             <wp:effectExtent l="0" t="0" r="0" b="3175"/>
             <wp:docPr id="1101635312" name="Рисунок 1"/>
@@ -5012,7 +9613,7 @@
                     <pic:cNvPicPr/>
                   </pic:nvPicPr>
                   <pic:blipFill>
-                    <a:blip r:embed="rId24"/>
+                    <a:blip r:embed="rId25"/>
                     <a:stretch>
                       <a:fillRect/>
                     </a:stretch>
@@ -5041,13 +9642,41 @@
           <w:szCs w:val="28"/>
         </w:rPr>
       </w:pPr>
-      <w:r>
-        <w:rPr>
-          <w:rFonts w:ascii="Times New Roman" w:hAnsi="Times New Roman" w:cs="Times New Roman"/>
-          <w:sz w:val="28"/>
-          <w:szCs w:val="28"/>
-        </w:rPr>
-        <w:t xml:space="preserve">Run the </w:t>
+      <w:proofErr w:type="spellStart"/>
+      <w:r>
+        <w:rPr>
+          <w:rFonts w:ascii="Times New Roman" w:hAnsi="Times New Roman" w:cs="Times New Roman"/>
+          <w:sz w:val="28"/>
+          <w:szCs w:val="28"/>
+        </w:rPr>
+        <w:t>Run</w:t>
+      </w:r>
+      <w:proofErr w:type="spellEnd"/>
+      <w:r>
+        <w:rPr>
+          <w:rFonts w:ascii="Times New Roman" w:hAnsi="Times New Roman" w:cs="Times New Roman"/>
+          <w:sz w:val="28"/>
+          <w:szCs w:val="28"/>
+        </w:rPr>
+        <w:t xml:space="preserve"> </w:t>
+      </w:r>
+      <w:proofErr w:type="spellStart"/>
+      <w:r>
+        <w:rPr>
+          <w:rFonts w:ascii="Times New Roman" w:hAnsi="Times New Roman" w:cs="Times New Roman"/>
+          <w:sz w:val="28"/>
+          <w:szCs w:val="28"/>
+        </w:rPr>
+        <w:t>the</w:t>
+      </w:r>
+      <w:proofErr w:type="spellEnd"/>
+      <w:r>
+        <w:rPr>
+          <w:rFonts w:ascii="Times New Roman" w:hAnsi="Times New Roman" w:cs="Times New Roman"/>
+          <w:sz w:val="28"/>
+          <w:szCs w:val="28"/>
+        </w:rPr>
+        <w:t xml:space="preserve"> </w:t>
       </w:r>
       <w:proofErr w:type="spellStart"/>
       <w:r>
@@ -5119,8 +9748,9 @@
           <w:sz w:val="28"/>
           <w:szCs w:val="28"/>
         </w:rPr>
+        <w:lastRenderedPageBreak/>
         <w:drawing>
-          <wp:inline distT="0" distB="0" distL="0" distR="0" wp14:anchorId="64610869" wp14:editId="22676911">
+          <wp:inline distT="0" distB="0" distL="0" distR="0" wp14:anchorId="18CC9E32" wp14:editId="7CDDB0BD">
             <wp:extent cx="3343742" cy="914528"/>
             <wp:effectExtent l="0" t="0" r="0" b="0"/>
             <wp:docPr id="268053893" name="Рисунок 1"/>
@@ -5135,7 +9765,7 @@
                     <pic:cNvPicPr/>
                   </pic:nvPicPr>
                   <pic:blipFill>
-                    <a:blip r:embed="rId25"/>
+                    <a:blip r:embed="rId26"/>
                     <a:stretch>
                       <a:fillRect/>
                     </a:stretch>
@@ -5189,7 +9819,7 @@
           <w:szCs w:val="28"/>
         </w:rPr>
         <w:drawing>
-          <wp:inline distT="0" distB="0" distL="0" distR="0" wp14:anchorId="4090D6EE" wp14:editId="6D4ADBE1">
+          <wp:inline distT="0" distB="0" distL="0" distR="0" wp14:anchorId="5FD234ED" wp14:editId="1E454217">
             <wp:extent cx="4420217" cy="276264"/>
             <wp:effectExtent l="0" t="0" r="0" b="9525"/>
             <wp:docPr id="198579019" name="Рисунок 1"/>
@@ -5204,7 +9834,7 @@
                     <pic:cNvPicPr/>
                   </pic:nvPicPr>
                   <pic:blipFill>
-                    <a:blip r:embed="rId26"/>
+                    <a:blip r:embed="rId27"/>
                     <a:stretch>
                       <a:fillRect/>
                     </a:stretch>
@@ -5258,7 +9888,7 @@
           <w:szCs w:val="28"/>
         </w:rPr>
         <w:drawing>
-          <wp:inline distT="0" distB="0" distL="0" distR="0" wp14:anchorId="503679FD" wp14:editId="7F41A86F">
+          <wp:inline distT="0" distB="0" distL="0" distR="0" wp14:anchorId="62052599" wp14:editId="7A805617">
             <wp:extent cx="3610479" cy="304843"/>
             <wp:effectExtent l="0" t="0" r="0" b="0"/>
             <wp:docPr id="1352513323" name="Рисунок 1"/>
@@ -5273,7 +9903,7 @@
                     <pic:cNvPicPr/>
                   </pic:nvPicPr>
                   <pic:blipFill>
-                    <a:blip r:embed="rId27"/>
+                    <a:blip r:embed="rId28"/>
                     <a:stretch>
                       <a:fillRect/>
                     </a:stretch>
@@ -5327,7 +9957,7 @@
           <w:szCs w:val="28"/>
         </w:rPr>
         <w:drawing>
-          <wp:inline distT="0" distB="0" distL="0" distR="0" wp14:anchorId="7A1BB585" wp14:editId="39740B90">
+          <wp:inline distT="0" distB="0" distL="0" distR="0" wp14:anchorId="2873A5B2" wp14:editId="77A86285">
             <wp:extent cx="2172003" cy="609685"/>
             <wp:effectExtent l="0" t="0" r="0" b="0"/>
             <wp:docPr id="478383894" name="Рисунок 1"/>
@@ -5342,7 +9972,7 @@
                     <pic:cNvPicPr/>
                   </pic:nvPicPr>
                   <pic:blipFill>
-                    <a:blip r:embed="rId28"/>
+                    <a:blip r:embed="rId29"/>
                     <a:stretch>
                       <a:fillRect/>
                     </a:stretch>
@@ -5371,6 +10001,243 @@
     </w:sectPr>
   </w:body>
 </w:document>
+</file>
+
+<file path=word/numbering.xml><?xml version="1.0" encoding="utf-8"?>
+<w:numbering xmlns:wpc="http://schemas.microsoft.com/office/word/2010/wordprocessingCanvas" xmlns:cx="http://schemas.microsoft.com/office/drawing/2014/chartex" xmlns:cx1="http://schemas.microsoft.com/office/drawing/2015/9/8/chartex" xmlns:cx2="http://schemas.microsoft.com/office/drawing/2015/10/21/chartex" xmlns:cx3="http://schemas.microsoft.com/office/drawing/2016/5/9/chartex" xmlns:cx4="http://schemas.microsoft.com/office/drawing/2016/5/10/chartex" xmlns:cx5="http://schemas.microsoft.com/office/drawing/2016/5/11/chartex" xmlns:cx6="http://schemas.microsoft.com/office/drawing/2016/5/12/chartex" xmlns:cx7="http://schemas.microsoft.com/office/drawing/2016/5/13/chartex" xmlns:cx8="http://schemas.microsoft.com/office/drawing/2016/5/14/chartex" xmlns:mc="http://schemas.openxmlformats.org/markup-compatibility/2006" xmlns:aink="http://schemas.microsoft.com/office/drawing/2016/ink" xmlns:am3d="http://schemas.microsoft.com/office/drawing/2017/model3d" xmlns:o="urn:schemas-microsoft-com:office:office" xmlns:oel="http://schemas.microsoft.com/office/2019/extlst" xmlns:r="http://schemas.openxmlformats.org/officeDocument/2006/relationships" xmlns:m="http://schemas.openxmlformats.org/officeDocument/2006/math" xmlns:v="urn:schemas-microsoft-com:vml" xmlns:wp14="http://schemas.microsoft.com/office/word/2010/wordprocessingDrawing" xmlns:wp="http://schemas.openxmlformats.org/drawingml/2006/wordprocessingDrawing" xmlns:w10="urn:schemas-microsoft-com:office:word" xmlns:w="http://schemas.openxmlformats.org/wordprocessingml/2006/main" xmlns:w14="http://schemas.microsoft.com/office/word/2010/wordml" xmlns:w15="http://schemas.microsoft.com/office/word/2012/wordml" xmlns:w16cex="http://schemas.microsoft.com/office/word/2018/wordml/cex" xmlns:w16cid="http://schemas.microsoft.com/office/word/2016/wordml/cid" xmlns:w16="http://schemas.microsoft.com/office/word/2018/wordml" xmlns:w16du="http://schemas.microsoft.com/office/word/2023/wordml/word16du" xmlns:w16sdtdh="http://schemas.microsoft.com/office/word/2020/wordml/sdtdatahash" xmlns:w16se="http://schemas.microsoft.com/office/word/2015/wordml/symex" xmlns:wpg="http://schemas.microsoft.com/office/word/2010/wordprocessingGroup" xmlns:wpi="http://schemas.microsoft.com/office/word/2010/wordprocessingInk" xmlns:wne="http://schemas.microsoft.com/office/word/2006/wordml" xmlns:wps="http://schemas.microsoft.com/office/word/2010/wordprocessingShape" mc:Ignorable="w14 w15 w16se w16cid w16 w16cex w16sdtdh w16du wp14">
+  <w:abstractNum w:abstractNumId="0" w15:restartNumberingAfterBreak="0">
+    <w:nsid w:val="19FB5D2C"/>
+    <w:multiLevelType w:val="hybridMultilevel"/>
+    <w:tmpl w:val="94749432"/>
+    <w:lvl w:ilvl="0" w:tplc="28E64F74">
+      <w:start w:val="1"/>
+      <w:numFmt w:val="bullet"/>
+      <w:lvlText w:val=""/>
+      <w:lvlJc w:val="left"/>
+      <w:pPr>
+        <w:ind w:left="720" w:hanging="360"/>
+      </w:pPr>
+      <w:rPr>
+        <w:rFonts w:ascii="Times New Roman" w:eastAsiaTheme="minorHAnsi" w:hAnsi="Times New Roman" w:cs="Times New Roman" w:hint="default"/>
+      </w:rPr>
+    </w:lvl>
+    <w:lvl w:ilvl="1" w:tplc="04220003" w:tentative="1">
+      <w:start w:val="1"/>
+      <w:numFmt w:val="bullet"/>
+      <w:lvlText w:val="o"/>
+      <w:lvlJc w:val="left"/>
+      <w:pPr>
+        <w:ind w:left="1440" w:hanging="360"/>
+      </w:pPr>
+      <w:rPr>
+        <w:rFonts w:ascii="Courier New" w:hAnsi="Courier New" w:cs="Courier New" w:hint="default"/>
+      </w:rPr>
+    </w:lvl>
+    <w:lvl w:ilvl="2" w:tplc="04220005" w:tentative="1">
+      <w:start w:val="1"/>
+      <w:numFmt w:val="bullet"/>
+      <w:lvlText w:val=""/>
+      <w:lvlJc w:val="left"/>
+      <w:pPr>
+        <w:ind w:left="2160" w:hanging="360"/>
+      </w:pPr>
+      <w:rPr>
+        <w:rFonts w:ascii="Wingdings" w:hAnsi="Wingdings" w:hint="default"/>
+      </w:rPr>
+    </w:lvl>
+    <w:lvl w:ilvl="3" w:tplc="04220001" w:tentative="1">
+      <w:start w:val="1"/>
+      <w:numFmt w:val="bullet"/>
+      <w:lvlText w:val=""/>
+      <w:lvlJc w:val="left"/>
+      <w:pPr>
+        <w:ind w:left="2880" w:hanging="360"/>
+      </w:pPr>
+      <w:rPr>
+        <w:rFonts w:ascii="Symbol" w:hAnsi="Symbol" w:hint="default"/>
+      </w:rPr>
+    </w:lvl>
+    <w:lvl w:ilvl="4" w:tplc="04220003" w:tentative="1">
+      <w:start w:val="1"/>
+      <w:numFmt w:val="bullet"/>
+      <w:lvlText w:val="o"/>
+      <w:lvlJc w:val="left"/>
+      <w:pPr>
+        <w:ind w:left="3600" w:hanging="360"/>
+      </w:pPr>
+      <w:rPr>
+        <w:rFonts w:ascii="Courier New" w:hAnsi="Courier New" w:cs="Courier New" w:hint="default"/>
+      </w:rPr>
+    </w:lvl>
+    <w:lvl w:ilvl="5" w:tplc="04220005" w:tentative="1">
+      <w:start w:val="1"/>
+      <w:numFmt w:val="bullet"/>
+      <w:lvlText w:val=""/>
+      <w:lvlJc w:val="left"/>
+      <w:pPr>
+        <w:ind w:left="4320" w:hanging="360"/>
+      </w:pPr>
+      <w:rPr>
+        <w:rFonts w:ascii="Wingdings" w:hAnsi="Wingdings" w:hint="default"/>
+      </w:rPr>
+    </w:lvl>
+    <w:lvl w:ilvl="6" w:tplc="04220001" w:tentative="1">
+      <w:start w:val="1"/>
+      <w:numFmt w:val="bullet"/>
+      <w:lvlText w:val=""/>
+      <w:lvlJc w:val="left"/>
+      <w:pPr>
+        <w:ind w:left="5040" w:hanging="360"/>
+      </w:pPr>
+      <w:rPr>
+        <w:rFonts w:ascii="Symbol" w:hAnsi="Symbol" w:hint="default"/>
+      </w:rPr>
+    </w:lvl>
+    <w:lvl w:ilvl="7" w:tplc="04220003" w:tentative="1">
+      <w:start w:val="1"/>
+      <w:numFmt w:val="bullet"/>
+      <w:lvlText w:val="o"/>
+      <w:lvlJc w:val="left"/>
+      <w:pPr>
+        <w:ind w:left="5760" w:hanging="360"/>
+      </w:pPr>
+      <w:rPr>
+        <w:rFonts w:ascii="Courier New" w:hAnsi="Courier New" w:cs="Courier New" w:hint="default"/>
+      </w:rPr>
+    </w:lvl>
+    <w:lvl w:ilvl="8" w:tplc="04220005" w:tentative="1">
+      <w:start w:val="1"/>
+      <w:numFmt w:val="bullet"/>
+      <w:lvlText w:val=""/>
+      <w:lvlJc w:val="left"/>
+      <w:pPr>
+        <w:ind w:left="6480" w:hanging="360"/>
+      </w:pPr>
+      <w:rPr>
+        <w:rFonts w:ascii="Wingdings" w:hAnsi="Wingdings" w:hint="default"/>
+      </w:rPr>
+    </w:lvl>
+  </w:abstractNum>
+  <w:abstractNum w:abstractNumId="1" w15:restartNumberingAfterBreak="0">
+    <w:nsid w:val="53856068"/>
+    <w:multiLevelType w:val="hybridMultilevel"/>
+    <w:tmpl w:val="4776C8FE"/>
+    <w:lvl w:ilvl="0" w:tplc="E71CCCA4">
+      <w:start w:val="1"/>
+      <w:numFmt w:val="bullet"/>
+      <w:lvlText w:val="-"/>
+      <w:lvlJc w:val="left"/>
+      <w:pPr>
+        <w:ind w:left="720" w:hanging="360"/>
+      </w:pPr>
+      <w:rPr>
+        <w:rFonts w:ascii="Times New Roman" w:eastAsiaTheme="minorHAnsi" w:hAnsi="Times New Roman" w:cs="Times New Roman" w:hint="default"/>
+      </w:rPr>
+    </w:lvl>
+    <w:lvl w:ilvl="1" w:tplc="04220003" w:tentative="1">
+      <w:start w:val="1"/>
+      <w:numFmt w:val="bullet"/>
+      <w:lvlText w:val="o"/>
+      <w:lvlJc w:val="left"/>
+      <w:pPr>
+        <w:ind w:left="1440" w:hanging="360"/>
+      </w:pPr>
+      <w:rPr>
+        <w:rFonts w:ascii="Courier New" w:hAnsi="Courier New" w:cs="Courier New" w:hint="default"/>
+      </w:rPr>
+    </w:lvl>
+    <w:lvl w:ilvl="2" w:tplc="04220005" w:tentative="1">
+      <w:start w:val="1"/>
+      <w:numFmt w:val="bullet"/>
+      <w:lvlText w:val=""/>
+      <w:lvlJc w:val="left"/>
+      <w:pPr>
+        <w:ind w:left="2160" w:hanging="360"/>
+      </w:pPr>
+      <w:rPr>
+        <w:rFonts w:ascii="Wingdings" w:hAnsi="Wingdings" w:hint="default"/>
+      </w:rPr>
+    </w:lvl>
+    <w:lvl w:ilvl="3" w:tplc="04220001" w:tentative="1">
+      <w:start w:val="1"/>
+      <w:numFmt w:val="bullet"/>
+      <w:lvlText w:val=""/>
+      <w:lvlJc w:val="left"/>
+      <w:pPr>
+        <w:ind w:left="2880" w:hanging="360"/>
+      </w:pPr>
+      <w:rPr>
+        <w:rFonts w:ascii="Symbol" w:hAnsi="Symbol" w:hint="default"/>
+      </w:rPr>
+    </w:lvl>
+    <w:lvl w:ilvl="4" w:tplc="04220003" w:tentative="1">
+      <w:start w:val="1"/>
+      <w:numFmt w:val="bullet"/>
+      <w:lvlText w:val="o"/>
+      <w:lvlJc w:val="left"/>
+      <w:pPr>
+        <w:ind w:left="3600" w:hanging="360"/>
+      </w:pPr>
+      <w:rPr>
+        <w:rFonts w:ascii="Courier New" w:hAnsi="Courier New" w:cs="Courier New" w:hint="default"/>
+      </w:rPr>
+    </w:lvl>
+    <w:lvl w:ilvl="5" w:tplc="04220005" w:tentative="1">
+      <w:start w:val="1"/>
+      <w:numFmt w:val="bullet"/>
+      <w:lvlText w:val=""/>
+      <w:lvlJc w:val="left"/>
+      <w:pPr>
+        <w:ind w:left="4320" w:hanging="360"/>
+      </w:pPr>
+      <w:rPr>
+        <w:rFonts w:ascii="Wingdings" w:hAnsi="Wingdings" w:hint="default"/>
+      </w:rPr>
+    </w:lvl>
+    <w:lvl w:ilvl="6" w:tplc="04220001" w:tentative="1">
+      <w:start w:val="1"/>
+      <w:numFmt w:val="bullet"/>
+      <w:lvlText w:val=""/>
+      <w:lvlJc w:val="left"/>
+      <w:pPr>
+        <w:ind w:left="5040" w:hanging="360"/>
+      </w:pPr>
+      <w:rPr>
+        <w:rFonts w:ascii="Symbol" w:hAnsi="Symbol" w:hint="default"/>
+      </w:rPr>
+    </w:lvl>
+    <w:lvl w:ilvl="7" w:tplc="04220003" w:tentative="1">
+      <w:start w:val="1"/>
+      <w:numFmt w:val="bullet"/>
+      <w:lvlText w:val="o"/>
+      <w:lvlJc w:val="left"/>
+      <w:pPr>
+        <w:ind w:left="5760" w:hanging="360"/>
+      </w:pPr>
+      <w:rPr>
+        <w:rFonts w:ascii="Courier New" w:hAnsi="Courier New" w:cs="Courier New" w:hint="default"/>
+      </w:rPr>
+    </w:lvl>
+    <w:lvl w:ilvl="8" w:tplc="04220005" w:tentative="1">
+      <w:start w:val="1"/>
+      <w:numFmt w:val="bullet"/>
+      <w:lvlText w:val=""/>
+      <w:lvlJc w:val="left"/>
+      <w:pPr>
+        <w:ind w:left="6480" w:hanging="360"/>
+      </w:pPr>
+      <w:rPr>
+        <w:rFonts w:ascii="Wingdings" w:hAnsi="Wingdings" w:hint="default"/>
+      </w:rPr>
+    </w:lvl>
+  </w:abstractNum>
+  <w:num w:numId="1" w16cid:durableId="1463306941">
+    <w:abstractNumId w:val="1"/>
+  </w:num>
+  <w:num w:numId="2" w16cid:durableId="1034580549">
+    <w:abstractNumId w:val="0"/>
+  </w:num>
+</w:numbering>
 </file>
 
 <file path=word/styles.xml><?xml version="1.0" encoding="utf-8"?>
@@ -5777,6 +10644,7 @@
   <w:style w:type="character" w:default="1" w:styleId="a0">
     <w:name w:val="Default Paragraph Font"/>
     <w:uiPriority w:val="1"/>
+    <w:semiHidden/>
     <w:unhideWhenUsed/>
   </w:style>
   <w:style w:type="table" w:default="1" w:styleId="a1">
@@ -5809,6 +10677,17 @@
     <w:rPr>
       <w:color w:val="666666"/>
     </w:rPr>
+  </w:style>
+  <w:style w:type="paragraph" w:styleId="a4">
+    <w:name w:val="List Paragraph"/>
+    <w:basedOn w:val="a"/>
+    <w:uiPriority w:val="34"/>
+    <w:qFormat/>
+    <w:rsid w:val="00D678E0"/>
+    <w:pPr>
+      <w:ind w:left="720"/>
+      <w:contextualSpacing/>
+    </w:pPr>
   </w:style>
 </w:styles>
 </file>

--- a/WORK-CASE №7.docx
+++ b/WORK-CASE №7.docx
@@ -1,6 +1,6 @@
 
 <file path=word/document.xml><?xml version="1.0" encoding="utf-8"?>
-<w:document xmlns:wpc="http://schemas.microsoft.com/office/word/2010/wordprocessingCanvas" xmlns:cx="http://schemas.microsoft.com/office/drawing/2014/chartex" xmlns:cx1="http://schemas.microsoft.com/office/drawing/2015/9/8/chartex" xmlns:cx2="http://schemas.microsoft.com/office/drawing/2015/10/21/chartex" xmlns:cx3="http://schemas.microsoft.com/office/drawing/2016/5/9/chartex" xmlns:cx4="http://schemas.microsoft.com/office/drawing/2016/5/10/chartex" xmlns:cx5="http://schemas.microsoft.com/office/drawing/2016/5/11/chartex" xmlns:cx6="http://schemas.microsoft.com/office/drawing/2016/5/12/chartex" xmlns:cx7="http://schemas.microsoft.com/office/drawing/2016/5/13/chartex" xmlns:cx8="http://schemas.microsoft.com/office/drawing/2016/5/14/chartex" xmlns:mc="http://schemas.openxmlformats.org/markup-compatibility/2006" xmlns:aink="http://schemas.microsoft.com/office/drawing/2016/ink" xmlns:am3d="http://schemas.microsoft.com/office/drawing/2017/model3d" xmlns:o="urn:schemas-microsoft-com:office:office" xmlns:oel="http://schemas.microsoft.com/office/2019/extlst" xmlns:r="http://schemas.openxmlformats.org/officeDocument/2006/relationships" xmlns:m="http://schemas.openxmlformats.org/officeDocument/2006/math" xmlns:v="urn:schemas-microsoft-com:vml" xmlns:wp14="http://schemas.microsoft.com/office/word/2010/wordprocessingDrawing" xmlns:wp="http://schemas.openxmlformats.org/drawingml/2006/wordprocessingDrawing" xmlns:w10="urn:schemas-microsoft-com:office:word" xmlns:w="http://schemas.openxmlformats.org/wordprocessingml/2006/main" xmlns:w14="http://schemas.microsoft.com/office/word/2010/wordml" xmlns:w15="http://schemas.microsoft.com/office/word/2012/wordml" xmlns:w16cex="http://schemas.microsoft.com/office/word/2018/wordml/cex" xmlns:w16cid="http://schemas.microsoft.com/office/word/2016/wordml/cid" xmlns:w16="http://schemas.microsoft.com/office/word/2018/wordml" xmlns:w16du="http://schemas.microsoft.com/office/word/2023/wordml/word16du" xmlns:w16sdtdh="http://schemas.microsoft.com/office/word/2020/wordml/sdtdatahash" xmlns:w16se="http://schemas.microsoft.com/office/word/2015/wordml/symex" xmlns:wpg="http://schemas.microsoft.com/office/word/2010/wordprocessingGroup" xmlns:wpi="http://schemas.microsoft.com/office/word/2010/wordprocessingInk" xmlns:wne="http://schemas.microsoft.com/office/word/2006/wordml" xmlns:wps="http://schemas.microsoft.com/office/word/2010/wordprocessingShape" mc:Ignorable="w14 w15 w16se w16cid w16 w16cex w16sdtdh w16du wp14">
+<w:document xmlns:wpc="http://schemas.microsoft.com/office/word/2010/wordprocessingCanvas" xmlns:cx="http://schemas.microsoft.com/office/drawing/2014/chartex" xmlns:cx1="http://schemas.microsoft.com/office/drawing/2015/9/8/chartex" xmlns:cx2="http://schemas.microsoft.com/office/drawing/2015/10/21/chartex" xmlns:cx3="http://schemas.microsoft.com/office/drawing/2016/5/9/chartex" xmlns:cx4="http://schemas.microsoft.com/office/drawing/2016/5/10/chartex" xmlns:cx5="http://schemas.microsoft.com/office/drawing/2016/5/11/chartex" xmlns:cx6="http://schemas.microsoft.com/office/drawing/2016/5/12/chartex" xmlns:cx7="http://schemas.microsoft.com/office/drawing/2016/5/13/chartex" xmlns:cx8="http://schemas.microsoft.com/office/drawing/2016/5/14/chartex" xmlns:mc="http://schemas.openxmlformats.org/markup-compatibility/2006" xmlns:aink="http://schemas.microsoft.com/office/drawing/2016/ink" xmlns:am3d="http://schemas.microsoft.com/office/drawing/2017/model3d" xmlns:o="urn:schemas-microsoft-com:office:office" xmlns:oel="http://schemas.microsoft.com/office/2019/extlst" xmlns:r="http://schemas.openxmlformats.org/officeDocument/2006/relationships" xmlns:m="http://schemas.openxmlformats.org/officeDocument/2006/math" xmlns:v="urn:schemas-microsoft-com:vml" xmlns:wp14="http://schemas.microsoft.com/office/word/2010/wordprocessingDrawing" xmlns:wp="http://schemas.openxmlformats.org/drawingml/2006/wordprocessingDrawing" xmlns:w10="urn:schemas-microsoft-com:office:word" xmlns:w="http://schemas.openxmlformats.org/wordprocessingml/2006/main" xmlns:w14="http://schemas.microsoft.com/office/word/2010/wordml" xmlns:w15="http://schemas.microsoft.com/office/word/2012/wordml" xmlns:w16cex="http://schemas.microsoft.com/office/word/2018/wordml/cex" xmlns:w16cid="http://schemas.microsoft.com/office/word/2016/wordml/cid" xmlns:w16="http://schemas.microsoft.com/office/word/2018/wordml" xmlns:w16du="http://schemas.microsoft.com/office/word/2023/wordml/word16du" xmlns:w16sdtdh="http://schemas.microsoft.com/office/word/2020/wordml/sdtdatahash" xmlns:w16sdtfl="http://schemas.microsoft.com/office/word/2024/wordml/sdtformatlock" xmlns:w16se="http://schemas.microsoft.com/office/word/2015/wordml/symex" xmlns:wpg="http://schemas.microsoft.com/office/word/2010/wordprocessingGroup" xmlns:wpi="http://schemas.microsoft.com/office/word/2010/wordprocessingInk" xmlns:wne="http://schemas.microsoft.com/office/word/2006/wordml" xmlns:wps="http://schemas.microsoft.com/office/word/2010/wordprocessingShape" mc:Ignorable="w14 w15 w16se w16cid w16 w16cex w16sdtdh w16sdtfl w16du wp14">
   <w:body>
     <w:p>
       <w:pPr>
@@ -4442,6 +4442,1378 @@
     </w:p>
     <w:p>
       <w:pPr>
+        <w:ind w:firstLine="708"/>
+        <w:rPr>
+          <w:rFonts w:ascii="Times New Roman" w:hAnsi="Times New Roman" w:cs="Times New Roman"/>
+          <w:sz w:val="28"/>
+          <w:szCs w:val="28"/>
+          <w:lang/>
+        </w:rPr>
+      </w:pPr>
+      <w:r>
+        <w:rPr>
+          <w:rFonts w:ascii="Times New Roman" w:hAnsi="Times New Roman" w:cs="Times New Roman"/>
+          <w:sz w:val="28"/>
+          <w:szCs w:val="28"/>
+          <w:lang/>
+        </w:rPr>
+        <w:t>Cron jobs are recorded and managed in a special file known as a crontab. Each user profile on the system can have their own crontab where they can schedule jobs, which is stored under /var/spool/cron/crontabs/.</w:t>
+      </w:r>
+    </w:p>
+    <w:p>
+      <w:pPr>
+        <w:ind w:firstLine="708"/>
+        <w:rPr>
+          <w:rFonts w:ascii="Times New Roman" w:hAnsi="Times New Roman" w:cs="Times New Roman"/>
+          <w:sz w:val="28"/>
+          <w:szCs w:val="28"/>
+          <w:lang/>
+        </w:rPr>
+      </w:pPr>
+      <w:r>
+        <w:rPr>
+          <w:rFonts w:ascii="Times New Roman" w:hAnsi="Times New Roman" w:cs="Times New Roman"/>
+          <w:sz w:val="28"/>
+          <w:szCs w:val="28"/>
+          <w:lang/>
+        </w:rPr>
+        <w:t>To schedule a job, open up your crontab for editing and add a task written in the form of a </w:t>
+      </w:r>
+      <w:r>
+        <w:rPr>
+          <w:rFonts w:ascii="Times New Roman" w:hAnsi="Times New Roman" w:cs="Times New Roman"/>
+          <w:i/>
+          <w:iCs/>
+          <w:sz w:val="28"/>
+          <w:szCs w:val="28"/>
+          <w:lang/>
+        </w:rPr>
+        <w:t>cron expression</w:t>
+      </w:r>
+      <w:r>
+        <w:rPr>
+          <w:rFonts w:ascii="Times New Roman" w:hAnsi="Times New Roman" w:cs="Times New Roman"/>
+          <w:sz w:val="28"/>
+          <w:szCs w:val="28"/>
+          <w:lang/>
+        </w:rPr>
+        <w:t>. The syntax for cron expressions can be broken down into two elements: the schedule and the command to run.</w:t>
+      </w:r>
+    </w:p>
+    <w:p>
+      <w:pPr>
+        <w:ind w:firstLine="708"/>
+        <w:rPr>
+          <w:rFonts w:ascii="Times New Roman" w:hAnsi="Times New Roman" w:cs="Times New Roman"/>
+          <w:sz w:val="28"/>
+          <w:szCs w:val="28"/>
+          <w:lang/>
+        </w:rPr>
+      </w:pPr>
+      <w:r>
+        <w:rPr>
+          <w:rFonts w:ascii="Times New Roman" w:hAnsi="Times New Roman" w:cs="Times New Roman"/>
+          <w:sz w:val="28"/>
+          <w:szCs w:val="28"/>
+          <w:lang/>
+        </w:rPr>
+        <w:t>The command can be virtually any command you would normally run on the command line. The schedule component of the syntax is broken down into 5 different fields, which are written in the following order:</w:t>
+      </w:r>
+    </w:p>
+    <w:tbl>
+      <w:tblPr>
+        <w:tblStyle w:val="a5"/>
+        <w:tblW w:w="0" w:type="auto"/>
+        <w:tblLook w:val="04A0" w:firstRow="1" w:lastRow="0" w:firstColumn="1" w:lastColumn="0" w:noHBand="0" w:noVBand="1"/>
+      </w:tblPr>
+      <w:tblGrid>
+        <w:gridCol w:w="4814"/>
+        <w:gridCol w:w="4815"/>
+      </w:tblGrid>
+      <w:tr>
+        <w:tc>
+          <w:tcPr>
+            <w:tcW w:w="4814" w:type="dxa"/>
+          </w:tcPr>
+          <w:p>
+            <w:pPr>
+              <w:jc w:val="center"/>
+              <w:rPr>
+                <w:rFonts w:ascii="Times New Roman" w:hAnsi="Times New Roman" w:cs="Times New Roman"/>
+                <w:sz w:val="28"/>
+                <w:szCs w:val="28"/>
+                <w:lang w:val="ru-RU"/>
+              </w:rPr>
+            </w:pPr>
+            <w:proofErr w:type="spellStart"/>
+            <w:r>
+              <w:rPr>
+                <w:rFonts w:ascii="Times New Roman" w:hAnsi="Times New Roman" w:cs="Times New Roman"/>
+                <w:b/>
+                <w:bCs/>
+                <w:sz w:val="28"/>
+                <w:szCs w:val="28"/>
+              </w:rPr>
+              <w:t>Field</w:t>
+            </w:r>
+            <w:proofErr w:type="spellEnd"/>
+          </w:p>
+        </w:tc>
+        <w:tc>
+          <w:tcPr>
+            <w:tcW w:w="4815" w:type="dxa"/>
+          </w:tcPr>
+          <w:p>
+            <w:pPr>
+              <w:jc w:val="center"/>
+              <w:rPr>
+                <w:rFonts w:ascii="Times New Roman" w:hAnsi="Times New Roman" w:cs="Times New Roman"/>
+                <w:b/>
+                <w:bCs/>
+                <w:sz w:val="28"/>
+                <w:szCs w:val="28"/>
+                <w:lang w:val="ru-RU"/>
+              </w:rPr>
+            </w:pPr>
+            <w:proofErr w:type="spellStart"/>
+            <w:r>
+              <w:rPr>
+                <w:rFonts w:ascii="Times New Roman" w:hAnsi="Times New Roman" w:cs="Times New Roman"/>
+                <w:b/>
+                <w:bCs/>
+                <w:sz w:val="28"/>
+                <w:szCs w:val="28"/>
+                <w:lang w:val="ru-RU"/>
+              </w:rPr>
+              <w:t>Allowed</w:t>
+            </w:r>
+            <w:proofErr w:type="spellEnd"/>
+            <w:r>
+              <w:rPr>
+                <w:rFonts w:ascii="Times New Roman" w:hAnsi="Times New Roman" w:cs="Times New Roman"/>
+                <w:b/>
+                <w:bCs/>
+                <w:sz w:val="28"/>
+                <w:szCs w:val="28"/>
+                <w:lang w:val="ru-RU"/>
+              </w:rPr>
+              <w:t xml:space="preserve"> Values</w:t>
+            </w:r>
+          </w:p>
+        </w:tc>
+      </w:tr>
+      <w:tr>
+        <w:tc>
+          <w:tcPr>
+            <w:tcW w:w="4814" w:type="dxa"/>
+          </w:tcPr>
+          <w:p>
+            <w:pPr>
+              <w:rPr>
+                <w:rFonts w:ascii="Times New Roman" w:hAnsi="Times New Roman" w:cs="Times New Roman"/>
+                <w:sz w:val="28"/>
+                <w:szCs w:val="28"/>
+                <w:lang w:val="ru-RU"/>
+              </w:rPr>
+            </w:pPr>
+            <w:proofErr w:type="spellStart"/>
+            <w:r>
+              <w:rPr>
+                <w:rFonts w:ascii="Times New Roman" w:hAnsi="Times New Roman" w:cs="Times New Roman"/>
+                <w:sz w:val="28"/>
+                <w:szCs w:val="28"/>
+              </w:rPr>
+              <w:t>minute</w:t>
+            </w:r>
+            <w:proofErr w:type="spellEnd"/>
+          </w:p>
+        </w:tc>
+        <w:tc>
+          <w:tcPr>
+            <w:tcW w:w="4815" w:type="dxa"/>
+          </w:tcPr>
+          <w:p>
+            <w:pPr>
+              <w:rPr>
+                <w:rFonts w:ascii="Times New Roman" w:hAnsi="Times New Roman" w:cs="Times New Roman"/>
+                <w:i/>
+                <w:iCs/>
+                <w:sz w:val="28"/>
+                <w:szCs w:val="28"/>
+                <w:lang w:val="ru-RU"/>
+              </w:rPr>
+            </w:pPr>
+            <w:r>
+              <w:rPr>
+                <w:rFonts w:ascii="Times New Roman" w:hAnsi="Times New Roman" w:cs="Times New Roman"/>
+                <w:i/>
+                <w:iCs/>
+                <w:sz w:val="28"/>
+                <w:szCs w:val="28"/>
+                <w:lang w:val="ru-RU"/>
+              </w:rPr>
+              <w:t>0-59</w:t>
+            </w:r>
+          </w:p>
+        </w:tc>
+      </w:tr>
+      <w:tr>
+        <w:tc>
+          <w:tcPr>
+            <w:tcW w:w="4814" w:type="dxa"/>
+          </w:tcPr>
+          <w:p>
+            <w:pPr>
+              <w:rPr>
+                <w:rFonts w:ascii="Times New Roman" w:hAnsi="Times New Roman" w:cs="Times New Roman"/>
+                <w:sz w:val="28"/>
+                <w:szCs w:val="28"/>
+                <w:lang w:val="ru-RU"/>
+              </w:rPr>
+            </w:pPr>
+            <w:proofErr w:type="spellStart"/>
+            <w:r>
+              <w:rPr>
+                <w:rFonts w:ascii="Times New Roman" w:hAnsi="Times New Roman" w:cs="Times New Roman"/>
+                <w:sz w:val="28"/>
+                <w:szCs w:val="28"/>
+              </w:rPr>
+              <w:t>hour</w:t>
+            </w:r>
+            <w:proofErr w:type="spellEnd"/>
+          </w:p>
+        </w:tc>
+        <w:tc>
+          <w:tcPr>
+            <w:tcW w:w="4815" w:type="dxa"/>
+          </w:tcPr>
+          <w:p>
+            <w:pPr>
+              <w:rPr>
+                <w:rFonts w:ascii="Times New Roman" w:hAnsi="Times New Roman" w:cs="Times New Roman"/>
+                <w:i/>
+                <w:iCs/>
+                <w:sz w:val="28"/>
+                <w:szCs w:val="28"/>
+                <w:lang w:val="ru-RU"/>
+              </w:rPr>
+            </w:pPr>
+            <w:r>
+              <w:rPr>
+                <w:rFonts w:ascii="Times New Roman" w:hAnsi="Times New Roman" w:cs="Times New Roman"/>
+                <w:i/>
+                <w:iCs/>
+                <w:sz w:val="28"/>
+                <w:szCs w:val="28"/>
+                <w:lang w:val="ru-RU"/>
+              </w:rPr>
+              <w:t>0-23</w:t>
+            </w:r>
+          </w:p>
+        </w:tc>
+      </w:tr>
+      <w:tr>
+        <w:tc>
+          <w:tcPr>
+            <w:tcW w:w="4814" w:type="dxa"/>
+          </w:tcPr>
+          <w:p>
+            <w:pPr>
+              <w:rPr>
+                <w:rFonts w:ascii="Times New Roman" w:hAnsi="Times New Roman" w:cs="Times New Roman"/>
+                <w:sz w:val="28"/>
+                <w:szCs w:val="28"/>
+                <w:lang w:val="ru-RU"/>
+              </w:rPr>
+            </w:pPr>
+            <w:r>
+              <w:rPr>
+                <w:rFonts w:ascii="Times New Roman" w:hAnsi="Times New Roman" w:cs="Times New Roman"/>
+                <w:sz w:val="28"/>
+                <w:szCs w:val="28"/>
+                <w:lang w:val="ru-RU"/>
+              </w:rPr>
+              <w:t xml:space="preserve">Day </w:t>
+            </w:r>
+            <w:proofErr w:type="spellStart"/>
+            <w:r>
+              <w:rPr>
+                <w:rFonts w:ascii="Times New Roman" w:hAnsi="Times New Roman" w:cs="Times New Roman"/>
+                <w:sz w:val="28"/>
+                <w:szCs w:val="28"/>
+                <w:lang w:val="ru-RU"/>
+              </w:rPr>
+              <w:t>of</w:t>
+            </w:r>
+            <w:proofErr w:type="spellEnd"/>
+            <w:r>
+              <w:rPr>
+                <w:rFonts w:ascii="Times New Roman" w:hAnsi="Times New Roman" w:cs="Times New Roman"/>
+                <w:sz w:val="28"/>
+                <w:szCs w:val="28"/>
+                <w:lang w:val="ru-RU"/>
+              </w:rPr>
+              <w:t xml:space="preserve"> </w:t>
+            </w:r>
+            <w:proofErr w:type="spellStart"/>
+            <w:r>
+              <w:rPr>
+                <w:rFonts w:ascii="Times New Roman" w:hAnsi="Times New Roman" w:cs="Times New Roman"/>
+                <w:sz w:val="28"/>
+                <w:szCs w:val="28"/>
+                <w:lang w:val="ru-RU"/>
+              </w:rPr>
+              <w:t>the</w:t>
+            </w:r>
+            <w:proofErr w:type="spellEnd"/>
+            <w:r>
+              <w:rPr>
+                <w:rFonts w:ascii="Times New Roman" w:hAnsi="Times New Roman" w:cs="Times New Roman"/>
+                <w:sz w:val="28"/>
+                <w:szCs w:val="28"/>
+                <w:lang w:val="ru-RU"/>
+              </w:rPr>
+              <w:t xml:space="preserve"> </w:t>
+            </w:r>
+            <w:proofErr w:type="spellStart"/>
+            <w:r>
+              <w:rPr>
+                <w:rFonts w:ascii="Times New Roman" w:hAnsi="Times New Roman" w:cs="Times New Roman"/>
+                <w:sz w:val="28"/>
+                <w:szCs w:val="28"/>
+                <w:lang w:val="ru-RU"/>
+              </w:rPr>
+              <w:t>month</w:t>
+            </w:r>
+            <w:proofErr w:type="spellEnd"/>
+            <w:r>
+              <w:rPr>
+                <w:rFonts w:ascii="Times New Roman" w:hAnsi="Times New Roman" w:cs="Times New Roman"/>
+                <w:sz w:val="28"/>
+                <w:szCs w:val="28"/>
+                <w:lang w:val="ru-RU"/>
+              </w:rPr>
+              <w:tab/>
+            </w:r>
+          </w:p>
+        </w:tc>
+        <w:tc>
+          <w:tcPr>
+            <w:tcW w:w="4815" w:type="dxa"/>
+          </w:tcPr>
+          <w:p>
+            <w:pPr>
+              <w:rPr>
+                <w:rFonts w:ascii="Times New Roman" w:hAnsi="Times New Roman" w:cs="Times New Roman"/>
+                <w:i/>
+                <w:iCs/>
+                <w:sz w:val="28"/>
+                <w:szCs w:val="28"/>
+                <w:lang w:val="ru-RU"/>
+              </w:rPr>
+            </w:pPr>
+            <w:r>
+              <w:rPr>
+                <w:rFonts w:ascii="Times New Roman" w:hAnsi="Times New Roman" w:cs="Times New Roman"/>
+                <w:i/>
+                <w:iCs/>
+                <w:sz w:val="28"/>
+                <w:szCs w:val="28"/>
+                <w:lang w:val="ru-RU"/>
+              </w:rPr>
+              <w:t>1-31</w:t>
+            </w:r>
+          </w:p>
+        </w:tc>
+      </w:tr>
+      <w:tr>
+        <w:tc>
+          <w:tcPr>
+            <w:tcW w:w="4814" w:type="dxa"/>
+          </w:tcPr>
+          <w:p>
+            <w:pPr>
+              <w:rPr>
+                <w:rFonts w:ascii="Times New Roman" w:hAnsi="Times New Roman" w:cs="Times New Roman"/>
+                <w:sz w:val="28"/>
+                <w:szCs w:val="28"/>
+                <w:lang w:val="ru-RU"/>
+              </w:rPr>
+            </w:pPr>
+            <w:proofErr w:type="spellStart"/>
+            <w:r>
+              <w:rPr>
+                <w:rFonts w:ascii="Times New Roman" w:hAnsi="Times New Roman" w:cs="Times New Roman"/>
+                <w:sz w:val="28"/>
+                <w:szCs w:val="28"/>
+                <w:lang w:val="ru-RU"/>
+              </w:rPr>
+              <w:t>month</w:t>
+            </w:r>
+            <w:proofErr w:type="spellEnd"/>
+          </w:p>
+        </w:tc>
+        <w:tc>
+          <w:tcPr>
+            <w:tcW w:w="4815" w:type="dxa"/>
+          </w:tcPr>
+          <w:p>
+            <w:pPr>
+              <w:rPr>
+                <w:rFonts w:ascii="Times New Roman" w:hAnsi="Times New Roman" w:cs="Times New Roman"/>
+                <w:i/>
+                <w:iCs/>
+                <w:sz w:val="28"/>
+                <w:szCs w:val="28"/>
+                <w:lang w:val="ru-RU"/>
+              </w:rPr>
+            </w:pPr>
+            <w:r>
+              <w:rPr>
+                <w:rFonts w:ascii="Times New Roman" w:hAnsi="Times New Roman" w:cs="Times New Roman"/>
+                <w:i/>
+                <w:iCs/>
+                <w:sz w:val="28"/>
+                <w:szCs w:val="28"/>
+                <w:lang w:val="ru-RU"/>
+              </w:rPr>
+              <w:t xml:space="preserve">1-12 </w:t>
+            </w:r>
+            <w:proofErr w:type="spellStart"/>
+            <w:r>
+              <w:rPr>
+                <w:rFonts w:ascii="Times New Roman" w:hAnsi="Times New Roman" w:cs="Times New Roman"/>
+                <w:i/>
+                <w:iCs/>
+                <w:sz w:val="28"/>
+                <w:szCs w:val="28"/>
+                <w:lang w:val="ru-RU"/>
+              </w:rPr>
+              <w:t>or</w:t>
+            </w:r>
+            <w:proofErr w:type="spellEnd"/>
+            <w:r>
+              <w:rPr>
+                <w:rFonts w:ascii="Times New Roman" w:hAnsi="Times New Roman" w:cs="Times New Roman"/>
+                <w:i/>
+                <w:iCs/>
+                <w:sz w:val="28"/>
+                <w:szCs w:val="28"/>
+                <w:lang w:val="ru-RU"/>
+              </w:rPr>
+              <w:t xml:space="preserve"> JAN-DEC</w:t>
+            </w:r>
+          </w:p>
+        </w:tc>
+      </w:tr>
+      <w:tr>
+        <w:tc>
+          <w:tcPr>
+            <w:tcW w:w="4814" w:type="dxa"/>
+          </w:tcPr>
+          <w:p>
+            <w:pPr>
+              <w:rPr>
+                <w:rFonts w:ascii="Times New Roman" w:hAnsi="Times New Roman" w:cs="Times New Roman"/>
+                <w:sz w:val="28"/>
+                <w:szCs w:val="28"/>
+                <w:lang w:val="ru-RU"/>
+              </w:rPr>
+            </w:pPr>
+            <w:r>
+              <w:rPr>
+                <w:rFonts w:ascii="Times New Roman" w:hAnsi="Times New Roman" w:cs="Times New Roman"/>
+                <w:sz w:val="28"/>
+                <w:szCs w:val="28"/>
+                <w:lang w:val="ru-RU"/>
+              </w:rPr>
+              <w:t xml:space="preserve">Day </w:t>
+            </w:r>
+            <w:proofErr w:type="spellStart"/>
+            <w:r>
+              <w:rPr>
+                <w:rFonts w:ascii="Times New Roman" w:hAnsi="Times New Roman" w:cs="Times New Roman"/>
+                <w:sz w:val="28"/>
+                <w:szCs w:val="28"/>
+                <w:lang w:val="ru-RU"/>
+              </w:rPr>
+              <w:t>of</w:t>
+            </w:r>
+            <w:proofErr w:type="spellEnd"/>
+            <w:r>
+              <w:rPr>
+                <w:rFonts w:ascii="Times New Roman" w:hAnsi="Times New Roman" w:cs="Times New Roman"/>
+                <w:sz w:val="28"/>
+                <w:szCs w:val="28"/>
+                <w:lang w:val="ru-RU"/>
+              </w:rPr>
+              <w:t xml:space="preserve"> </w:t>
+            </w:r>
+            <w:proofErr w:type="spellStart"/>
+            <w:r>
+              <w:rPr>
+                <w:rFonts w:ascii="Times New Roman" w:hAnsi="Times New Roman" w:cs="Times New Roman"/>
+                <w:sz w:val="28"/>
+                <w:szCs w:val="28"/>
+                <w:lang w:val="ru-RU"/>
+              </w:rPr>
+              <w:t>the</w:t>
+            </w:r>
+            <w:proofErr w:type="spellEnd"/>
+            <w:r>
+              <w:rPr>
+                <w:rFonts w:ascii="Times New Roman" w:hAnsi="Times New Roman" w:cs="Times New Roman"/>
+                <w:sz w:val="28"/>
+                <w:szCs w:val="28"/>
+                <w:lang w:val="ru-RU"/>
+              </w:rPr>
+              <w:t xml:space="preserve"> </w:t>
+            </w:r>
+            <w:proofErr w:type="spellStart"/>
+            <w:r>
+              <w:rPr>
+                <w:rFonts w:ascii="Times New Roman" w:hAnsi="Times New Roman" w:cs="Times New Roman"/>
+                <w:sz w:val="28"/>
+                <w:szCs w:val="28"/>
+                <w:lang w:val="ru-RU"/>
+              </w:rPr>
+              <w:t>week</w:t>
+            </w:r>
+            <w:proofErr w:type="spellEnd"/>
+            <w:r>
+              <w:rPr>
+                <w:rFonts w:ascii="Times New Roman" w:hAnsi="Times New Roman" w:cs="Times New Roman"/>
+                <w:sz w:val="28"/>
+                <w:szCs w:val="28"/>
+                <w:lang w:val="ru-RU"/>
+              </w:rPr>
+              <w:tab/>
+            </w:r>
+          </w:p>
+        </w:tc>
+        <w:tc>
+          <w:tcPr>
+            <w:tcW w:w="4815" w:type="dxa"/>
+          </w:tcPr>
+          <w:p>
+            <w:pPr>
+              <w:rPr>
+                <w:rFonts w:ascii="Times New Roman" w:hAnsi="Times New Roman" w:cs="Times New Roman"/>
+                <w:i/>
+                <w:iCs/>
+                <w:sz w:val="28"/>
+                <w:szCs w:val="28"/>
+                <w:lang w:val="ru-RU"/>
+              </w:rPr>
+            </w:pPr>
+            <w:r>
+              <w:rPr>
+                <w:rFonts w:ascii="Times New Roman" w:hAnsi="Times New Roman" w:cs="Times New Roman"/>
+                <w:i/>
+                <w:iCs/>
+                <w:sz w:val="28"/>
+                <w:szCs w:val="28"/>
+                <w:lang w:val="ru-RU"/>
+              </w:rPr>
+              <w:t xml:space="preserve">0-6 </w:t>
+            </w:r>
+            <w:proofErr w:type="spellStart"/>
+            <w:r>
+              <w:rPr>
+                <w:rFonts w:ascii="Times New Roman" w:hAnsi="Times New Roman" w:cs="Times New Roman"/>
+                <w:i/>
+                <w:iCs/>
+                <w:sz w:val="28"/>
+                <w:szCs w:val="28"/>
+                <w:lang w:val="ru-RU"/>
+              </w:rPr>
+              <w:t>or</w:t>
+            </w:r>
+            <w:proofErr w:type="spellEnd"/>
+            <w:r>
+              <w:rPr>
+                <w:rFonts w:ascii="Times New Roman" w:hAnsi="Times New Roman" w:cs="Times New Roman"/>
+                <w:i/>
+                <w:iCs/>
+                <w:sz w:val="28"/>
+                <w:szCs w:val="28"/>
+                <w:lang w:val="ru-RU"/>
+              </w:rPr>
+              <w:t xml:space="preserve"> SUN-SAT</w:t>
+            </w:r>
+          </w:p>
+        </w:tc>
+      </w:tr>
+    </w:tbl>
+    <w:p>
+      <w:pPr>
+        <w:rPr>
+          <w:rFonts w:ascii="Times New Roman" w:hAnsi="Times New Roman" w:cs="Times New Roman"/>
+          <w:sz w:val="28"/>
+          <w:szCs w:val="28"/>
+          <w:lang w:val="en-US"/>
+        </w:rPr>
+      </w:pPr>
+      <w:r>
+        <w:rPr>
+          <w:rFonts w:ascii="Times New Roman" w:hAnsi="Times New Roman" w:cs="Times New Roman"/>
+          <w:sz w:val="28"/>
+          <w:szCs w:val="28"/>
+          <w:lang w:val="en-US"/>
+        </w:rPr>
+        <w:tab/>
+      </w:r>
+    </w:p>
+    <w:p>
+      <w:pPr>
+        <w:ind w:firstLine="708"/>
+        <w:rPr>
+          <w:rFonts w:ascii="Times New Roman" w:hAnsi="Times New Roman" w:cs="Times New Roman"/>
+          <w:sz w:val="28"/>
+          <w:szCs w:val="28"/>
+          <w:lang w:val="en-US"/>
+        </w:rPr>
+      </w:pPr>
+      <w:proofErr w:type="spellStart"/>
+      <w:r>
+        <w:rPr>
+          <w:rFonts w:ascii="Times New Roman" w:hAnsi="Times New Roman" w:cs="Times New Roman"/>
+          <w:sz w:val="28"/>
+          <w:szCs w:val="28"/>
+        </w:rPr>
+        <w:t>Here’s</w:t>
+      </w:r>
+      <w:proofErr w:type="spellEnd"/>
+      <w:r>
+        <w:rPr>
+          <w:rFonts w:ascii="Times New Roman" w:hAnsi="Times New Roman" w:cs="Times New Roman"/>
+          <w:sz w:val="28"/>
+          <w:szCs w:val="28"/>
+        </w:rPr>
+        <w:t xml:space="preserve"> a </w:t>
+      </w:r>
+      <w:proofErr w:type="spellStart"/>
+      <w:r>
+        <w:rPr>
+          <w:rFonts w:ascii="Times New Roman" w:hAnsi="Times New Roman" w:cs="Times New Roman"/>
+          <w:sz w:val="28"/>
+          <w:szCs w:val="28"/>
+        </w:rPr>
+        <w:t>functional</w:t>
+      </w:r>
+      <w:proofErr w:type="spellEnd"/>
+      <w:r>
+        <w:rPr>
+          <w:rFonts w:ascii="Times New Roman" w:hAnsi="Times New Roman" w:cs="Times New Roman"/>
+          <w:sz w:val="28"/>
+          <w:szCs w:val="28"/>
+        </w:rPr>
+        <w:t xml:space="preserve"> </w:t>
+      </w:r>
+      <w:proofErr w:type="spellStart"/>
+      <w:r>
+        <w:rPr>
+          <w:rFonts w:ascii="Times New Roman" w:hAnsi="Times New Roman" w:cs="Times New Roman"/>
+          <w:sz w:val="28"/>
+          <w:szCs w:val="28"/>
+        </w:rPr>
+        <w:t>example</w:t>
+      </w:r>
+      <w:proofErr w:type="spellEnd"/>
+      <w:r>
+        <w:rPr>
+          <w:rFonts w:ascii="Times New Roman" w:hAnsi="Times New Roman" w:cs="Times New Roman"/>
+          <w:sz w:val="28"/>
+          <w:szCs w:val="28"/>
+        </w:rPr>
+        <w:t xml:space="preserve"> </w:t>
+      </w:r>
+      <w:proofErr w:type="spellStart"/>
+      <w:r>
+        <w:rPr>
+          <w:rFonts w:ascii="Times New Roman" w:hAnsi="Times New Roman" w:cs="Times New Roman"/>
+          <w:sz w:val="28"/>
+          <w:szCs w:val="28"/>
+        </w:rPr>
+        <w:t>of</w:t>
+      </w:r>
+      <w:proofErr w:type="spellEnd"/>
+      <w:r>
+        <w:rPr>
+          <w:rFonts w:ascii="Times New Roman" w:hAnsi="Times New Roman" w:cs="Times New Roman"/>
+          <w:sz w:val="28"/>
+          <w:szCs w:val="28"/>
+        </w:rPr>
+        <w:t xml:space="preserve"> a </w:t>
+      </w:r>
+      <w:proofErr w:type="spellStart"/>
+      <w:r>
+        <w:rPr>
+          <w:rFonts w:ascii="Times New Roman" w:hAnsi="Times New Roman" w:cs="Times New Roman"/>
+          <w:sz w:val="28"/>
+          <w:szCs w:val="28"/>
+        </w:rPr>
+        <w:t>cron</w:t>
+      </w:r>
+      <w:proofErr w:type="spellEnd"/>
+      <w:r>
+        <w:rPr>
+          <w:rFonts w:ascii="Times New Roman" w:hAnsi="Times New Roman" w:cs="Times New Roman"/>
+          <w:sz w:val="28"/>
+          <w:szCs w:val="28"/>
+        </w:rPr>
+        <w:t xml:space="preserve"> </w:t>
+      </w:r>
+      <w:proofErr w:type="spellStart"/>
+      <w:r>
+        <w:rPr>
+          <w:rFonts w:ascii="Times New Roman" w:hAnsi="Times New Roman" w:cs="Times New Roman"/>
+          <w:sz w:val="28"/>
+          <w:szCs w:val="28"/>
+        </w:rPr>
+        <w:t>expression</w:t>
+      </w:r>
+      <w:proofErr w:type="spellEnd"/>
+      <w:r>
+        <w:rPr>
+          <w:rFonts w:ascii="Times New Roman" w:hAnsi="Times New Roman" w:cs="Times New Roman"/>
+          <w:sz w:val="28"/>
+          <w:szCs w:val="28"/>
+        </w:rPr>
+        <w:t xml:space="preserve">. </w:t>
+      </w:r>
+      <w:proofErr w:type="spellStart"/>
+      <w:r>
+        <w:rPr>
+          <w:rFonts w:ascii="Times New Roman" w:hAnsi="Times New Roman" w:cs="Times New Roman"/>
+          <w:sz w:val="28"/>
+          <w:szCs w:val="28"/>
+        </w:rPr>
+        <w:t>This</w:t>
+      </w:r>
+      <w:proofErr w:type="spellEnd"/>
+      <w:r>
+        <w:rPr>
+          <w:rFonts w:ascii="Times New Roman" w:hAnsi="Times New Roman" w:cs="Times New Roman"/>
+          <w:sz w:val="28"/>
+          <w:szCs w:val="28"/>
+        </w:rPr>
+        <w:t xml:space="preserve"> </w:t>
+      </w:r>
+      <w:proofErr w:type="spellStart"/>
+      <w:r>
+        <w:rPr>
+          <w:rFonts w:ascii="Times New Roman" w:hAnsi="Times New Roman" w:cs="Times New Roman"/>
+          <w:sz w:val="28"/>
+          <w:szCs w:val="28"/>
+        </w:rPr>
+        <w:t>expression</w:t>
+      </w:r>
+      <w:proofErr w:type="spellEnd"/>
+      <w:r>
+        <w:rPr>
+          <w:rFonts w:ascii="Times New Roman" w:hAnsi="Times New Roman" w:cs="Times New Roman"/>
+          <w:sz w:val="28"/>
+          <w:szCs w:val="28"/>
+        </w:rPr>
+        <w:t xml:space="preserve"> </w:t>
+      </w:r>
+      <w:proofErr w:type="spellStart"/>
+      <w:r>
+        <w:rPr>
+          <w:rFonts w:ascii="Times New Roman" w:hAnsi="Times New Roman" w:cs="Times New Roman"/>
+          <w:sz w:val="28"/>
+          <w:szCs w:val="28"/>
+        </w:rPr>
+        <w:t>runs</w:t>
+      </w:r>
+      <w:proofErr w:type="spellEnd"/>
+      <w:r>
+        <w:rPr>
+          <w:rFonts w:ascii="Times New Roman" w:hAnsi="Times New Roman" w:cs="Times New Roman"/>
+          <w:sz w:val="28"/>
+          <w:szCs w:val="28"/>
+        </w:rPr>
+        <w:t xml:space="preserve"> </w:t>
+      </w:r>
+      <w:proofErr w:type="spellStart"/>
+      <w:r>
+        <w:rPr>
+          <w:rFonts w:ascii="Times New Roman" w:hAnsi="Times New Roman" w:cs="Times New Roman"/>
+          <w:sz w:val="28"/>
+          <w:szCs w:val="28"/>
+        </w:rPr>
+        <w:t>the</w:t>
+      </w:r>
+      <w:proofErr w:type="spellEnd"/>
+      <w:r>
+        <w:rPr>
+          <w:rFonts w:ascii="Times New Roman" w:hAnsi="Times New Roman" w:cs="Times New Roman"/>
+          <w:sz w:val="28"/>
+          <w:szCs w:val="28"/>
+        </w:rPr>
+        <w:t xml:space="preserve"> </w:t>
+      </w:r>
+      <w:proofErr w:type="spellStart"/>
+      <w:r>
+        <w:rPr>
+          <w:rFonts w:ascii="Times New Roman" w:hAnsi="Times New Roman" w:cs="Times New Roman"/>
+          <w:sz w:val="28"/>
+          <w:szCs w:val="28"/>
+        </w:rPr>
+        <w:t>command</w:t>
+      </w:r>
+      <w:proofErr w:type="spellEnd"/>
+      <w:r>
+        <w:rPr>
+          <w:rFonts w:ascii="Times New Roman" w:hAnsi="Times New Roman" w:cs="Times New Roman"/>
+          <w:sz w:val="28"/>
+          <w:szCs w:val="28"/>
+        </w:rPr>
+        <w:t> </w:t>
+      </w:r>
+      <w:proofErr w:type="spellStart"/>
+      <w:r>
+        <w:rPr>
+          <w:rFonts w:ascii="Times New Roman" w:hAnsi="Times New Roman" w:cs="Times New Roman"/>
+          <w:sz w:val="28"/>
+          <w:szCs w:val="28"/>
+        </w:rPr>
+        <w:t>curl</w:t>
+      </w:r>
+      <w:proofErr w:type="spellEnd"/>
+      <w:r>
+        <w:rPr>
+          <w:rFonts w:ascii="Times New Roman" w:hAnsi="Times New Roman" w:cs="Times New Roman"/>
+          <w:sz w:val="28"/>
+          <w:szCs w:val="28"/>
+        </w:rPr>
+        <w:t xml:space="preserve"> http://www.google.com every </w:t>
+      </w:r>
+      <w:proofErr w:type="spellStart"/>
+      <w:r>
+        <w:rPr>
+          <w:rFonts w:ascii="Times New Roman" w:hAnsi="Times New Roman" w:cs="Times New Roman"/>
+          <w:sz w:val="28"/>
+          <w:szCs w:val="28"/>
+        </w:rPr>
+        <w:t>Tuesday</w:t>
+      </w:r>
+      <w:proofErr w:type="spellEnd"/>
+      <w:r>
+        <w:rPr>
+          <w:rFonts w:ascii="Times New Roman" w:hAnsi="Times New Roman" w:cs="Times New Roman"/>
+          <w:sz w:val="28"/>
+          <w:szCs w:val="28"/>
+        </w:rPr>
+        <w:t xml:space="preserve"> </w:t>
+      </w:r>
+      <w:proofErr w:type="spellStart"/>
+      <w:r>
+        <w:rPr>
+          <w:rFonts w:ascii="Times New Roman" w:hAnsi="Times New Roman" w:cs="Times New Roman"/>
+          <w:sz w:val="28"/>
+          <w:szCs w:val="28"/>
+        </w:rPr>
+        <w:t>at</w:t>
+      </w:r>
+      <w:proofErr w:type="spellEnd"/>
+      <w:r>
+        <w:rPr>
+          <w:rFonts w:ascii="Times New Roman" w:hAnsi="Times New Roman" w:cs="Times New Roman"/>
+          <w:sz w:val="28"/>
+          <w:szCs w:val="28"/>
+        </w:rPr>
+        <w:t xml:space="preserve"> 5:30 PM:</w:t>
+      </w:r>
+    </w:p>
+    <w:p>
+      <w:pPr>
+        <w:ind w:firstLine="708"/>
+        <w:rPr>
+          <w:rFonts w:ascii="Times New Roman" w:hAnsi="Times New Roman" w:cs="Times New Roman"/>
+          <w:i/>
+          <w:iCs/>
+          <w:sz w:val="28"/>
+          <w:szCs w:val="28"/>
+          <w:lang/>
+        </w:rPr>
+      </w:pPr>
+      <w:r>
+        <w:rPr>
+          <w:rFonts w:ascii="Times New Roman" w:hAnsi="Times New Roman" w:cs="Times New Roman"/>
+          <w:i/>
+          <w:iCs/>
+          <w:sz w:val="28"/>
+          <w:szCs w:val="28"/>
+          <w:lang/>
+        </w:rPr>
+        <w:t>30 17 * * 2 curl http://www.google.com</w:t>
+      </w:r>
+    </w:p>
+    <w:p>
+      <w:pPr>
+        <w:rPr>
+          <w:rFonts w:ascii="Times New Roman" w:hAnsi="Times New Roman" w:cs="Times New Roman"/>
+          <w:sz w:val="28"/>
+          <w:szCs w:val="28"/>
+          <w:lang w:val="en-US"/>
+        </w:rPr>
+      </w:pPr>
+      <w:r>
+        <w:rPr>
+          <w:rFonts w:ascii="Times New Roman" w:hAnsi="Times New Roman" w:cs="Times New Roman"/>
+          <w:sz w:val="28"/>
+          <w:szCs w:val="28"/>
+          <w:lang w:val="en-US"/>
+        </w:rPr>
+        <w:tab/>
+      </w:r>
+      <w:r>
+        <w:rPr>
+          <w:rFonts w:ascii="Times New Roman" w:hAnsi="Times New Roman" w:cs="Times New Roman"/>
+          <w:sz w:val="28"/>
+          <w:szCs w:val="28"/>
+          <w:lang w:val="en-US"/>
+        </w:rPr>
+        <w:tab/>
+      </w:r>
+      <w:r>
+        <w:rPr>
+          <w:rFonts w:ascii="Times New Roman" w:hAnsi="Times New Roman" w:cs="Times New Roman"/>
+          <w:b/>
+          <w:bCs/>
+          <w:sz w:val="28"/>
+          <w:szCs w:val="28"/>
+          <w:lang w:val="en-US"/>
+        </w:rPr>
+        <w:t>T</w:t>
+      </w:r>
+      <w:r>
+        <w:rPr>
+          <w:rFonts w:ascii="Times New Roman" w:hAnsi="Times New Roman" w:cs="Times New Roman"/>
+          <w:b/>
+          <w:bCs/>
+          <w:sz w:val="28"/>
+          <w:szCs w:val="28"/>
+          <w:lang/>
+        </w:rPr>
+        <w:t>wo useful alternatives to Cron for Linux</w:t>
+      </w:r>
+    </w:p>
+    <w:p>
+      <w:pPr>
+        <w:rPr>
+          <w:rFonts w:ascii="Times New Roman" w:hAnsi="Times New Roman" w:cs="Times New Roman"/>
+          <w:b/>
+          <w:bCs/>
+          <w:sz w:val="28"/>
+          <w:szCs w:val="28"/>
+          <w:lang/>
+        </w:rPr>
+      </w:pPr>
+      <w:r>
+        <w:rPr>
+          <w:rFonts w:ascii="Times New Roman" w:hAnsi="Times New Roman" w:cs="Times New Roman"/>
+          <w:b/>
+          <w:bCs/>
+          <w:sz w:val="28"/>
+          <w:szCs w:val="28"/>
+          <w:lang/>
+        </w:rPr>
+        <w:t xml:space="preserve">1. </w:t>
+      </w:r>
+      <w:r>
+        <w:rPr>
+          <w:rFonts w:ascii="Times New Roman" w:hAnsi="Times New Roman" w:cs="Times New Roman"/>
+          <w:b/>
+          <w:bCs/>
+          <w:sz w:val="28"/>
+          <w:szCs w:val="28"/>
+          <w:lang w:val="en-US"/>
+        </w:rPr>
+        <w:t>A</w:t>
+      </w:r>
+      <w:r>
+        <w:rPr>
+          <w:rFonts w:ascii="Times New Roman" w:hAnsi="Times New Roman" w:cs="Times New Roman"/>
+          <w:b/>
+          <w:bCs/>
+          <w:sz w:val="28"/>
+          <w:szCs w:val="28"/>
+          <w:lang/>
+        </w:rPr>
+        <w:t>nacron</w:t>
+      </w:r>
+    </w:p>
+    <w:p>
+      <w:pPr>
+        <w:ind w:firstLine="708"/>
+        <w:rPr>
+          <w:rFonts w:ascii="Times New Roman" w:hAnsi="Times New Roman" w:cs="Times New Roman"/>
+          <w:sz w:val="28"/>
+          <w:szCs w:val="28"/>
+          <w:lang/>
+        </w:rPr>
+      </w:pPr>
+      <w:r>
+        <w:rPr>
+          <w:rFonts w:ascii="Times New Roman" w:hAnsi="Times New Roman" w:cs="Times New Roman"/>
+          <w:sz w:val="28"/>
+          <w:szCs w:val="28"/>
+          <w:lang/>
+        </w:rPr>
+        <w:lastRenderedPageBreak/>
+        <w:t>Anacron is a scheduler that periodically executes commands just like cron. The only difference is that it doesn't require your computer to always be running. You can schedule a task to run at any time. When your computer is off, the task will be executed the next time you turn your computer on.</w:t>
+      </w:r>
+    </w:p>
+    <w:p>
+      <w:pPr>
+        <w:ind w:firstLine="708"/>
+        <w:rPr>
+          <w:rFonts w:ascii="Times New Roman" w:hAnsi="Times New Roman" w:cs="Times New Roman"/>
+          <w:sz w:val="28"/>
+          <w:szCs w:val="28"/>
+          <w:lang/>
+        </w:rPr>
+      </w:pPr>
+      <w:r>
+        <w:rPr>
+          <w:rFonts w:ascii="Times New Roman" w:hAnsi="Times New Roman" w:cs="Times New Roman"/>
+          <w:sz w:val="28"/>
+          <w:szCs w:val="28"/>
+          <w:lang/>
+        </w:rPr>
+        <w:t>To get started, simply install the anacron application on your system. It is available in most package managers. Use the following command to install the application in Ubuntu:</w:t>
+      </w:r>
+    </w:p>
+    <w:p>
+      <w:pPr>
+        <w:rPr>
+          <w:rFonts w:ascii="Times New Roman" w:hAnsi="Times New Roman" w:cs="Times New Roman"/>
+          <w:sz w:val="28"/>
+          <w:szCs w:val="28"/>
+          <w:lang/>
+        </w:rPr>
+      </w:pPr>
+      <w:r>
+        <w:rPr>
+          <w:rFonts w:ascii="Times New Roman" w:hAnsi="Times New Roman" w:cs="Times New Roman"/>
+          <w:sz w:val="28"/>
+          <w:szCs w:val="28"/>
+          <w:lang/>
+        </w:rPr>
+        <w:t>sudo apt-get install anacron</w:t>
+      </w:r>
+    </w:p>
+    <w:p>
+      <w:pPr>
+        <w:ind w:firstLine="708"/>
+        <w:rPr>
+          <w:rFonts w:ascii="Times New Roman" w:hAnsi="Times New Roman" w:cs="Times New Roman"/>
+          <w:sz w:val="28"/>
+          <w:szCs w:val="28"/>
+          <w:lang/>
+        </w:rPr>
+      </w:pPr>
+      <w:r>
+        <w:rPr>
+          <w:rFonts w:ascii="Times New Roman" w:hAnsi="Times New Roman" w:cs="Times New Roman"/>
+          <w:sz w:val="28"/>
+          <w:szCs w:val="28"/>
+          <w:lang/>
+        </w:rPr>
+        <w:t>Anacron works in a similar way to cron. You can add your job to the /etc/anacrontab file.</w:t>
+      </w:r>
+    </w:p>
+    <w:p>
+      <w:pPr>
+        <w:rPr>
+          <w:rFonts w:ascii="Times New Roman" w:hAnsi="Times New Roman" w:cs="Times New Roman"/>
+          <w:sz w:val="28"/>
+          <w:szCs w:val="28"/>
+          <w:lang/>
+        </w:rPr>
+      </w:pPr>
+      <w:r>
+        <w:rPr>
+          <w:rFonts w:ascii="Times New Roman" w:hAnsi="Times New Roman" w:cs="Times New Roman"/>
+          <w:sz w:val="28"/>
+          <w:szCs w:val="28"/>
+          <w:lang/>
+        </w:rPr>
+        <w:t>The syntax for adding a job is as follows:</w:t>
+      </w:r>
+    </w:p>
+    <w:p>
+      <w:pPr>
+        <w:rPr>
+          <w:rFonts w:ascii="Times New Roman" w:hAnsi="Times New Roman" w:cs="Times New Roman"/>
+          <w:sz w:val="28"/>
+          <w:szCs w:val="28"/>
+          <w:lang/>
+        </w:rPr>
+      </w:pPr>
+      <w:r>
+        <w:rPr>
+          <w:rFonts w:ascii="Times New Roman" w:hAnsi="Times New Roman" w:cs="Times New Roman"/>
+          <w:sz w:val="28"/>
+          <w:szCs w:val="28"/>
+          <w:lang/>
+        </w:rPr>
+        <w:t>period delay-after-computer-start job-identifier command</w:t>
+      </w:r>
+    </w:p>
+    <w:p>
+      <w:pPr>
+        <w:rPr>
+          <w:rFonts w:ascii="Times New Roman" w:hAnsi="Times New Roman" w:cs="Times New Roman"/>
+          <w:sz w:val="28"/>
+          <w:szCs w:val="28"/>
+          <w:lang/>
+        </w:rPr>
+      </w:pPr>
+      <w:r>
+        <w:rPr>
+          <w:rFonts w:ascii="Times New Roman" w:hAnsi="Times New Roman" w:cs="Times New Roman"/>
+          <w:sz w:val="28"/>
+          <w:szCs w:val="28"/>
+          <w:lang/>
+        </w:rPr>
+        <w:t>period delay-after-computer-start job-identifier command</w:t>
+      </w:r>
+    </w:p>
+    <w:p>
+      <w:pPr>
+        <w:ind w:firstLine="708"/>
+        <w:rPr>
+          <w:rFonts w:ascii="Times New Roman" w:hAnsi="Times New Roman" w:cs="Times New Roman"/>
+          <w:sz w:val="28"/>
+          <w:szCs w:val="28"/>
+          <w:lang/>
+        </w:rPr>
+      </w:pPr>
+      <w:r>
+        <w:rPr>
+          <w:rFonts w:ascii="Times New Roman" w:hAnsi="Times New Roman" w:cs="Times New Roman"/>
+          <w:sz w:val="28"/>
+          <w:szCs w:val="28"/>
+          <w:lang/>
+        </w:rPr>
+        <w:t>For example, to run a backup script every day, you can add the following command:</w:t>
+      </w:r>
+    </w:p>
+    <w:p>
+      <w:pPr>
+        <w:rPr>
+          <w:rFonts w:ascii="Times New Roman" w:hAnsi="Times New Roman" w:cs="Times New Roman"/>
+          <w:sz w:val="28"/>
+          <w:szCs w:val="28"/>
+          <w:lang/>
+        </w:rPr>
+      </w:pPr>
+      <w:r>
+        <w:rPr>
+          <w:rFonts w:ascii="Times New Roman" w:hAnsi="Times New Roman" w:cs="Times New Roman"/>
+          <w:sz w:val="28"/>
+          <w:szCs w:val="28"/>
+          <w:lang/>
+        </w:rPr>
+        <w:t>1 15 cron.daily /bin/sh /home/damien/backup.sh</w:t>
+      </w:r>
+    </w:p>
+    <w:p>
+      <w:pPr>
+        <w:ind w:firstLine="708"/>
+        <w:rPr>
+          <w:rFonts w:ascii="Times New Roman" w:hAnsi="Times New Roman" w:cs="Times New Roman"/>
+          <w:sz w:val="28"/>
+          <w:szCs w:val="28"/>
+          <w:lang/>
+        </w:rPr>
+      </w:pPr>
+      <w:r>
+        <w:rPr>
+          <w:rFonts w:ascii="Times New Roman" w:hAnsi="Times New Roman" w:cs="Times New Roman"/>
+          <w:sz w:val="28"/>
+          <w:szCs w:val="28"/>
+          <w:lang/>
+        </w:rPr>
+        <w:t>The disadvantage of anacron is that it can only be used to schedule daily, weekly and monthly jobs, you cannot use it for hourly or minute by minute jobs.</w:t>
+      </w:r>
+    </w:p>
+    <w:p>
+      <w:pPr>
+        <w:rPr>
+          <w:rFonts w:ascii="Times New Roman" w:hAnsi="Times New Roman" w:cs="Times New Roman"/>
+          <w:b/>
+          <w:bCs/>
+          <w:sz w:val="28"/>
+          <w:szCs w:val="28"/>
+          <w:lang/>
+        </w:rPr>
+      </w:pPr>
+      <w:r>
+        <w:rPr>
+          <w:rFonts w:ascii="Times New Roman" w:hAnsi="Times New Roman" w:cs="Times New Roman"/>
+          <w:b/>
+          <w:bCs/>
+          <w:sz w:val="28"/>
+          <w:szCs w:val="28"/>
+          <w:lang/>
+        </w:rPr>
+        <w:t>2. fcron</w:t>
+      </w:r>
+    </w:p>
+    <w:p>
+      <w:pPr>
+        <w:ind w:firstLine="708"/>
+        <w:rPr>
+          <w:rFonts w:ascii="Times New Roman" w:hAnsi="Times New Roman" w:cs="Times New Roman"/>
+          <w:sz w:val="28"/>
+          <w:szCs w:val="28"/>
+          <w:lang/>
+        </w:rPr>
+      </w:pPr>
+      <w:r>
+        <w:rPr>
+          <w:rFonts w:ascii="Times New Roman" w:hAnsi="Times New Roman" w:cs="Times New Roman"/>
+          <w:sz w:val="28"/>
+          <w:szCs w:val="28"/>
+          <w:lang/>
+        </w:rPr>
+        <w:t>The fc</w:t>
+      </w:r>
+      <w:r>
+        <w:rPr>
+          <w:rFonts w:ascii="Times New Roman" w:hAnsi="Times New Roman" w:cs="Times New Roman"/>
+          <w:sz w:val="28"/>
+          <w:szCs w:val="28"/>
+          <w:lang/>
+        </w:rPr>
+        <w:t>ron application is better than cron and anacron. It does not require your computer to run 24×7 and allows you to set hourly and minute by minute tasks.</w:t>
+      </w:r>
+    </w:p>
+    <w:p>
+      <w:pPr>
+        <w:ind w:firstLine="708"/>
+        <w:rPr>
+          <w:rFonts w:ascii="Times New Roman" w:hAnsi="Times New Roman" w:cs="Times New Roman"/>
+          <w:sz w:val="28"/>
+          <w:szCs w:val="28"/>
+          <w:lang/>
+        </w:rPr>
+      </w:pPr>
+      <w:r>
+        <w:rPr>
+          <w:rFonts w:ascii="Times New Roman" w:hAnsi="Times New Roman" w:cs="Times New Roman"/>
+          <w:sz w:val="28"/>
+          <w:szCs w:val="28"/>
+          <w:lang/>
+        </w:rPr>
+        <w:t>During the installation you will be asked several questions and you can safely answer “Y” (yes) to each of them.</w:t>
+      </w:r>
+    </w:p>
+    <w:p>
+      <w:pPr>
+        <w:ind w:firstLine="708"/>
+        <w:rPr>
+          <w:rFonts w:ascii="Times New Roman" w:hAnsi="Times New Roman" w:cs="Times New Roman"/>
+          <w:sz w:val="28"/>
+          <w:szCs w:val="28"/>
+          <w:lang/>
+        </w:rPr>
+      </w:pPr>
+      <w:r>
+        <w:rPr>
+          <w:rFonts w:ascii="Times New Roman" w:hAnsi="Times New Roman" w:cs="Times New Roman"/>
+          <w:sz w:val="28"/>
+          <w:szCs w:val="28"/>
+          <w:lang/>
+        </w:rPr>
+        <w:t>To start creating the fcron job, simply type fcron -e in the terminal.</w:t>
+      </w:r>
+    </w:p>
+    <w:p>
+      <w:pPr>
+        <w:ind w:firstLine="708"/>
+        <w:rPr>
+          <w:rFonts w:ascii="Times New Roman" w:hAnsi="Times New Roman" w:cs="Times New Roman"/>
+          <w:sz w:val="28"/>
+          <w:szCs w:val="28"/>
+          <w:lang/>
+        </w:rPr>
+      </w:pPr>
+      <w:r>
+        <w:rPr>
+          <w:rFonts w:ascii="Times New Roman" w:hAnsi="Times New Roman" w:cs="Times New Roman"/>
+          <w:sz w:val="28"/>
+          <w:szCs w:val="28"/>
+          <w:lang/>
+        </w:rPr>
+        <w:t>The syntax of the fcron application is similar to the syntax of the cron application:</w:t>
+      </w:r>
+    </w:p>
+    <w:p>
+      <w:pPr>
+        <w:rPr>
+          <w:rFonts w:ascii="Times New Roman" w:hAnsi="Times New Roman" w:cs="Times New Roman"/>
+          <w:sz w:val="28"/>
+          <w:szCs w:val="28"/>
+          <w:lang/>
+        </w:rPr>
+      </w:pPr>
+      <w:r>
+        <w:rPr>
+          <w:rFonts w:ascii="Times New Roman" w:hAnsi="Times New Roman" w:cs="Times New Roman"/>
+          <w:sz w:val="28"/>
+          <w:szCs w:val="28"/>
+          <w:lang/>
+        </w:rPr>
+        <w:t>minute hour day-of-month month day-of-week command-to-be-executed</w:t>
+      </w:r>
+    </w:p>
+    <w:p>
+      <w:pPr>
+        <w:rPr>
+          <w:rFonts w:ascii="Times New Roman" w:hAnsi="Times New Roman" w:cs="Times New Roman"/>
+          <w:sz w:val="28"/>
+          <w:szCs w:val="28"/>
+          <w:lang/>
+        </w:rPr>
+      </w:pPr>
+      <w:r>
+        <w:rPr>
+          <w:rFonts w:ascii="Times New Roman" w:hAnsi="Times New Roman" w:cs="Times New Roman"/>
+          <w:sz w:val="28"/>
+          <w:szCs w:val="28"/>
+          <w:lang/>
+        </w:rPr>
+        <w:t>minute hour hour day-of-month month-day-of-week command-to-be-executed</w:t>
+      </w:r>
+    </w:p>
+    <w:p>
+      <w:pPr>
+        <w:ind w:firstLine="708"/>
+        <w:rPr>
+          <w:rFonts w:ascii="Times New Roman" w:hAnsi="Times New Roman" w:cs="Times New Roman"/>
+          <w:sz w:val="28"/>
+          <w:szCs w:val="28"/>
+          <w:lang w:val="en-US"/>
+        </w:rPr>
+      </w:pPr>
+      <w:r>
+        <w:rPr>
+          <w:rFonts w:ascii="Times New Roman" w:hAnsi="Times New Roman" w:cs="Times New Roman"/>
+          <w:sz w:val="28"/>
+          <w:szCs w:val="28"/>
+          <w:lang/>
+        </w:rPr>
+        <w:t>But it has many more customization options than cron, for example, you can create jobs that will run in a specific time interval.</w:t>
+      </w:r>
+    </w:p>
+    <w:p>
+      <w:pPr>
         <w:rPr>
           <w:rFonts w:ascii="Times New Roman" w:hAnsi="Times New Roman" w:cs="Times New Roman"/>
           <w:b/>
@@ -4523,7 +5895,16 @@
           <w:sz w:val="28"/>
           <w:szCs w:val="28"/>
         </w:rPr>
-        <w:t xml:space="preserve"> здійсніть планування обраних вами задач (запуск додатків, вмикання/вимикання машини, очистка каталогів, видалення файлів, резервне копіювання, архівування тощо на ваш вибір) через планувальник </w:t>
+        <w:t xml:space="preserve"> здійсніть планування обраних вами задач (запуск додатків, вмикання/вимикання машини, очистка каталогів, видалення файлів, резервне копіювання, архівування тощо на </w:t>
+      </w:r>
+      <w:r>
+        <w:rPr>
+          <w:rFonts w:ascii="Times New Roman" w:hAnsi="Times New Roman" w:cs="Times New Roman"/>
+          <w:sz w:val="28"/>
+          <w:szCs w:val="28"/>
+        </w:rPr>
+        <w:lastRenderedPageBreak/>
+        <w:t xml:space="preserve">ваш вибір) через планувальник </w:t>
       </w:r>
       <w:proofErr w:type="spellStart"/>
       <w:r>
@@ -5016,7 +6397,61 @@
           <w:sz w:val="28"/>
           <w:szCs w:val="28"/>
         </w:rPr>
-        <w:t xml:space="preserve">And choose the editor where we will write the planned tasks (I chose the one that is offered by default </w:t>
+        <w:t xml:space="preserve">And choose the editor where we will write the planned tasks (I chose the one that is </w:t>
+      </w:r>
+      <w:proofErr w:type="spellStart"/>
+      <w:r>
+        <w:rPr>
+          <w:rFonts w:ascii="Times New Roman" w:hAnsi="Times New Roman" w:cs="Times New Roman"/>
+          <w:sz w:val="28"/>
+          <w:szCs w:val="28"/>
+        </w:rPr>
+        <w:t>offered</w:t>
+      </w:r>
+      <w:proofErr w:type="spellEnd"/>
+      <w:r>
+        <w:rPr>
+          <w:rFonts w:ascii="Times New Roman" w:hAnsi="Times New Roman" w:cs="Times New Roman"/>
+          <w:sz w:val="28"/>
+          <w:szCs w:val="28"/>
+        </w:rPr>
+        <w:t xml:space="preserve"> </w:t>
+      </w:r>
+      <w:proofErr w:type="spellStart"/>
+      <w:r>
+        <w:rPr>
+          <w:rFonts w:ascii="Times New Roman" w:hAnsi="Times New Roman" w:cs="Times New Roman"/>
+          <w:sz w:val="28"/>
+          <w:szCs w:val="28"/>
+        </w:rPr>
+        <w:t>by</w:t>
+      </w:r>
+      <w:proofErr w:type="spellEnd"/>
+      <w:r>
+        <w:rPr>
+          <w:rFonts w:ascii="Times New Roman" w:hAnsi="Times New Roman" w:cs="Times New Roman"/>
+          <w:sz w:val="28"/>
+          <w:szCs w:val="28"/>
+        </w:rPr>
+        <w:t xml:space="preserve"> </w:t>
+      </w:r>
+      <w:proofErr w:type="spellStart"/>
+      <w:r>
+        <w:rPr>
+          <w:rFonts w:ascii="Times New Roman" w:hAnsi="Times New Roman" w:cs="Times New Roman"/>
+          <w:sz w:val="28"/>
+          <w:szCs w:val="28"/>
+        </w:rPr>
+        <w:t>default</w:t>
+      </w:r>
+      <w:proofErr w:type="spellEnd"/>
+      <w:r>
+        <w:rPr>
+          <w:rFonts w:ascii="Times New Roman" w:hAnsi="Times New Roman" w:cs="Times New Roman"/>
+          <w:sz w:val="28"/>
+          <w:szCs w:val="28"/>
+        </w:rPr>
+        <w:t xml:space="preserve"> </w:t>
       </w:r>
       <w:proofErr w:type="spellStart"/>
       <w:r>
@@ -5122,7 +6557,6 @@
         <w:rPr>
           <w:noProof/>
         </w:rPr>
-        <w:lastRenderedPageBreak/>
         <w:drawing>
           <wp:anchor distT="0" distB="0" distL="114300" distR="114300" simplePos="0" relativeHeight="251658240" behindDoc="0" locked="0" layoutInCell="1" allowOverlap="1" wp14:anchorId="6F8883B7" wp14:editId="63320328">
             <wp:simplePos x="0" y="0"/>
@@ -6028,6 +7462,7 @@
           <w:sz w:val="28"/>
           <w:szCs w:val="28"/>
         </w:rPr>
+        <w:lastRenderedPageBreak/>
         <w:t>Performing</w:t>
       </w:r>
       <w:proofErr w:type="spellEnd"/>
@@ -7621,7 +9056,6 @@
           <w:sz w:val="28"/>
           <w:szCs w:val="28"/>
         </w:rPr>
-        <w:lastRenderedPageBreak/>
         <w:t>On</w:t>
       </w:r>
       <w:proofErr w:type="spellEnd"/>
@@ -8279,6 +9713,7 @@
           <w:sz w:val="28"/>
           <w:szCs w:val="28"/>
         </w:rPr>
+        <w:lastRenderedPageBreak/>
         <w:drawing>
           <wp:inline distT="0" distB="0" distL="0" distR="0" wp14:anchorId="32EBD1C4" wp14:editId="1BDB2239">
             <wp:extent cx="4876800" cy="1796103"/>
@@ -8330,7 +9765,43 @@
           <w:sz w:val="28"/>
           <w:szCs w:val="28"/>
         </w:rPr>
-        <w:t xml:space="preserve">The scripts I mentioned above are not valid, so they need to be created and edited to suit our needs. To do </w:t>
+        <w:t xml:space="preserve">The scripts I mentioned above are not valid, so they need to be created and edited to suit our needs. </w:t>
+      </w:r>
+      <w:proofErr w:type="spellStart"/>
+      <w:r>
+        <w:rPr>
+          <w:rFonts w:ascii="Times New Roman" w:hAnsi="Times New Roman" w:cs="Times New Roman"/>
+          <w:sz w:val="28"/>
+          <w:szCs w:val="28"/>
+        </w:rPr>
+        <w:t>To</w:t>
+      </w:r>
+      <w:proofErr w:type="spellEnd"/>
+      <w:r>
+        <w:rPr>
+          <w:rFonts w:ascii="Times New Roman" w:hAnsi="Times New Roman" w:cs="Times New Roman"/>
+          <w:sz w:val="28"/>
+          <w:szCs w:val="28"/>
+        </w:rPr>
+        <w:t xml:space="preserve"> </w:t>
+      </w:r>
+      <w:proofErr w:type="spellStart"/>
+      <w:r>
+        <w:rPr>
+          <w:rFonts w:ascii="Times New Roman" w:hAnsi="Times New Roman" w:cs="Times New Roman"/>
+          <w:sz w:val="28"/>
+          <w:szCs w:val="28"/>
+        </w:rPr>
+        <w:t>do</w:t>
+      </w:r>
+      <w:proofErr w:type="spellEnd"/>
+      <w:r>
+        <w:rPr>
+          <w:rFonts w:ascii="Times New Roman" w:hAnsi="Times New Roman" w:cs="Times New Roman"/>
+          <w:sz w:val="28"/>
+          <w:szCs w:val="28"/>
+        </w:rPr>
+        <w:t xml:space="preserve"> </w:t>
       </w:r>
       <w:proofErr w:type="spellStart"/>
       <w:r>
@@ -8699,7 +10170,25 @@
           <w:sz w:val="28"/>
           <w:szCs w:val="28"/>
         </w:rPr>
-        <w:t xml:space="preserve">As an alternative to cron, I decided to install systemd timers. It is already integrated into most modern distributions. You </w:t>
+        <w:t xml:space="preserve">As an alternative to cron, I decided to install systemd timers. It is already integrated into most modern distributions. </w:t>
+      </w:r>
+      <w:proofErr w:type="spellStart"/>
+      <w:r>
+        <w:rPr>
+          <w:rFonts w:ascii="Times New Roman" w:hAnsi="Times New Roman" w:cs="Times New Roman"/>
+          <w:sz w:val="28"/>
+          <w:szCs w:val="28"/>
+        </w:rPr>
+        <w:t>You</w:t>
+      </w:r>
+      <w:proofErr w:type="spellEnd"/>
+      <w:r>
+        <w:rPr>
+          <w:rFonts w:ascii="Times New Roman" w:hAnsi="Times New Roman" w:cs="Times New Roman"/>
+          <w:sz w:val="28"/>
+          <w:szCs w:val="28"/>
+        </w:rPr>
+        <w:t xml:space="preserve"> </w:t>
       </w:r>
       <w:proofErr w:type="spellStart"/>
       <w:r>
@@ -8919,7 +10408,6 @@
           <w:sz w:val="28"/>
           <w:szCs w:val="28"/>
         </w:rPr>
-        <w:lastRenderedPageBreak/>
         <w:drawing>
           <wp:inline distT="0" distB="0" distL="0" distR="0" wp14:anchorId="4E0A9779" wp14:editId="0761E2DD">
             <wp:extent cx="6120765" cy="356870"/>
@@ -9127,6 +10615,7 @@
           <w:sz w:val="28"/>
           <w:szCs w:val="28"/>
         </w:rPr>
+        <w:lastRenderedPageBreak/>
         <w:drawing>
           <wp:inline distT="0" distB="0" distL="0" distR="0" wp14:anchorId="5FA893AC" wp14:editId="613604ED">
             <wp:extent cx="3398520" cy="1954660"/>
@@ -9748,7 +11237,6 @@
           <w:sz w:val="28"/>
           <w:szCs w:val="28"/>
         </w:rPr>
-        <w:lastRenderedPageBreak/>
         <w:drawing>
           <wp:inline distT="0" distB="0" distL="0" distR="0" wp14:anchorId="18CC9E32" wp14:editId="7CDDB0BD">
             <wp:extent cx="3343742" cy="914528"/>
@@ -10004,7 +11492,7 @@
 </file>
 
 <file path=word/numbering.xml><?xml version="1.0" encoding="utf-8"?>
-<w:numbering xmlns:wpc="http://schemas.microsoft.com/office/word/2010/wordprocessingCanvas" xmlns:cx="http://schemas.microsoft.com/office/drawing/2014/chartex" xmlns:cx1="http://schemas.microsoft.com/office/drawing/2015/9/8/chartex" xmlns:cx2="http://schemas.microsoft.com/office/drawing/2015/10/21/chartex" xmlns:cx3="http://schemas.microsoft.com/office/drawing/2016/5/9/chartex" xmlns:cx4="http://schemas.microsoft.com/office/drawing/2016/5/10/chartex" xmlns:cx5="http://schemas.microsoft.com/office/drawing/2016/5/11/chartex" xmlns:cx6="http://schemas.microsoft.com/office/drawing/2016/5/12/chartex" xmlns:cx7="http://schemas.microsoft.com/office/drawing/2016/5/13/chartex" xmlns:cx8="http://schemas.microsoft.com/office/drawing/2016/5/14/chartex" xmlns:mc="http://schemas.openxmlformats.org/markup-compatibility/2006" xmlns:aink="http://schemas.microsoft.com/office/drawing/2016/ink" xmlns:am3d="http://schemas.microsoft.com/office/drawing/2017/model3d" xmlns:o="urn:schemas-microsoft-com:office:office" xmlns:oel="http://schemas.microsoft.com/office/2019/extlst" xmlns:r="http://schemas.openxmlformats.org/officeDocument/2006/relationships" xmlns:m="http://schemas.openxmlformats.org/officeDocument/2006/math" xmlns:v="urn:schemas-microsoft-com:vml" xmlns:wp14="http://schemas.microsoft.com/office/word/2010/wordprocessingDrawing" xmlns:wp="http://schemas.openxmlformats.org/drawingml/2006/wordprocessingDrawing" xmlns:w10="urn:schemas-microsoft-com:office:word" xmlns:w="http://schemas.openxmlformats.org/wordprocessingml/2006/main" xmlns:w14="http://schemas.microsoft.com/office/word/2010/wordml" xmlns:w15="http://schemas.microsoft.com/office/word/2012/wordml" xmlns:w16cex="http://schemas.microsoft.com/office/word/2018/wordml/cex" xmlns:w16cid="http://schemas.microsoft.com/office/word/2016/wordml/cid" xmlns:w16="http://schemas.microsoft.com/office/word/2018/wordml" xmlns:w16du="http://schemas.microsoft.com/office/word/2023/wordml/word16du" xmlns:w16sdtdh="http://schemas.microsoft.com/office/word/2020/wordml/sdtdatahash" xmlns:w16se="http://schemas.microsoft.com/office/word/2015/wordml/symex" xmlns:wpg="http://schemas.microsoft.com/office/word/2010/wordprocessingGroup" xmlns:wpi="http://schemas.microsoft.com/office/word/2010/wordprocessingInk" xmlns:wne="http://schemas.microsoft.com/office/word/2006/wordml" xmlns:wps="http://schemas.microsoft.com/office/word/2010/wordprocessingShape" mc:Ignorable="w14 w15 w16se w16cid w16 w16cex w16sdtdh w16du wp14">
+<w:numbering xmlns:wpc="http://schemas.microsoft.com/office/word/2010/wordprocessingCanvas" xmlns:cx="http://schemas.microsoft.com/office/drawing/2014/chartex" xmlns:cx1="http://schemas.microsoft.com/office/drawing/2015/9/8/chartex" xmlns:cx2="http://schemas.microsoft.com/office/drawing/2015/10/21/chartex" xmlns:cx3="http://schemas.microsoft.com/office/drawing/2016/5/9/chartex" xmlns:cx4="http://schemas.microsoft.com/office/drawing/2016/5/10/chartex" xmlns:cx5="http://schemas.microsoft.com/office/drawing/2016/5/11/chartex" xmlns:cx6="http://schemas.microsoft.com/office/drawing/2016/5/12/chartex" xmlns:cx7="http://schemas.microsoft.com/office/drawing/2016/5/13/chartex" xmlns:cx8="http://schemas.microsoft.com/office/drawing/2016/5/14/chartex" xmlns:mc="http://schemas.openxmlformats.org/markup-compatibility/2006" xmlns:aink="http://schemas.microsoft.com/office/drawing/2016/ink" xmlns:am3d="http://schemas.microsoft.com/office/drawing/2017/model3d" xmlns:o="urn:schemas-microsoft-com:office:office" xmlns:oel="http://schemas.microsoft.com/office/2019/extlst" xmlns:r="http://schemas.openxmlformats.org/officeDocument/2006/relationships" xmlns:m="http://schemas.openxmlformats.org/officeDocument/2006/math" xmlns:v="urn:schemas-microsoft-com:vml" xmlns:wp14="http://schemas.microsoft.com/office/word/2010/wordprocessingDrawing" xmlns:wp="http://schemas.openxmlformats.org/drawingml/2006/wordprocessingDrawing" xmlns:w10="urn:schemas-microsoft-com:office:word" xmlns:w="http://schemas.openxmlformats.org/wordprocessingml/2006/main" xmlns:w14="http://schemas.microsoft.com/office/word/2010/wordml" xmlns:w15="http://schemas.microsoft.com/office/word/2012/wordml" xmlns:w16cex="http://schemas.microsoft.com/office/word/2018/wordml/cex" xmlns:w16cid="http://schemas.microsoft.com/office/word/2016/wordml/cid" xmlns:w16="http://schemas.microsoft.com/office/word/2018/wordml" xmlns:w16du="http://schemas.microsoft.com/office/word/2023/wordml/word16du" xmlns:w16sdtdh="http://schemas.microsoft.com/office/word/2020/wordml/sdtdatahash" xmlns:w16sdtfl="http://schemas.microsoft.com/office/word/2024/wordml/sdtformatlock" xmlns:w16se="http://schemas.microsoft.com/office/word/2015/wordml/symex" xmlns:wpg="http://schemas.microsoft.com/office/word/2010/wordprocessingGroup" xmlns:wpi="http://schemas.microsoft.com/office/word/2010/wordprocessingInk" xmlns:wne="http://schemas.microsoft.com/office/word/2006/wordml" xmlns:wps="http://schemas.microsoft.com/office/word/2010/wordprocessingShape" mc:Ignorable="w14 w15 w16se w16cid w16 w16cex w16sdtdh w16sdtfl w16du wp14">
   <w:abstractNum w:abstractNumId="0" w15:restartNumberingAfterBreak="0">
     <w:nsid w:val="19FB5D2C"/>
     <w:multiLevelType w:val="hybridMultilevel"/>
@@ -10231,17 +11719,133 @@
       </w:rPr>
     </w:lvl>
   </w:abstractNum>
+  <w:abstractNum w:abstractNumId="2" w15:restartNumberingAfterBreak="0">
+    <w:nsid w:val="6FB5469B"/>
+    <w:multiLevelType w:val="multilevel"/>
+    <w:tmpl w:val="D4369872"/>
+    <w:lvl w:ilvl="0">
+      <w:start w:val="1"/>
+      <w:numFmt w:val="decimal"/>
+      <w:lvlText w:val="%1."/>
+      <w:lvlJc w:val="left"/>
+      <w:pPr>
+        <w:tabs>
+          <w:tab w:val="num" w:pos="720"/>
+        </w:tabs>
+        <w:ind w:left="720" w:hanging="360"/>
+      </w:pPr>
+    </w:lvl>
+    <w:lvl w:ilvl="1" w:tentative="1">
+      <w:start w:val="1"/>
+      <w:numFmt w:val="decimal"/>
+      <w:lvlText w:val="%2."/>
+      <w:lvlJc w:val="left"/>
+      <w:pPr>
+        <w:tabs>
+          <w:tab w:val="num" w:pos="1440"/>
+        </w:tabs>
+        <w:ind w:left="1440" w:hanging="360"/>
+      </w:pPr>
+    </w:lvl>
+    <w:lvl w:ilvl="2" w:tentative="1">
+      <w:start w:val="1"/>
+      <w:numFmt w:val="decimal"/>
+      <w:lvlText w:val="%3."/>
+      <w:lvlJc w:val="left"/>
+      <w:pPr>
+        <w:tabs>
+          <w:tab w:val="num" w:pos="2160"/>
+        </w:tabs>
+        <w:ind w:left="2160" w:hanging="360"/>
+      </w:pPr>
+    </w:lvl>
+    <w:lvl w:ilvl="3" w:tentative="1">
+      <w:start w:val="1"/>
+      <w:numFmt w:val="decimal"/>
+      <w:lvlText w:val="%4."/>
+      <w:lvlJc w:val="left"/>
+      <w:pPr>
+        <w:tabs>
+          <w:tab w:val="num" w:pos="2880"/>
+        </w:tabs>
+        <w:ind w:left="2880" w:hanging="360"/>
+      </w:pPr>
+    </w:lvl>
+    <w:lvl w:ilvl="4" w:tentative="1">
+      <w:start w:val="1"/>
+      <w:numFmt w:val="decimal"/>
+      <w:lvlText w:val="%5."/>
+      <w:lvlJc w:val="left"/>
+      <w:pPr>
+        <w:tabs>
+          <w:tab w:val="num" w:pos="3600"/>
+        </w:tabs>
+        <w:ind w:left="3600" w:hanging="360"/>
+      </w:pPr>
+    </w:lvl>
+    <w:lvl w:ilvl="5" w:tentative="1">
+      <w:start w:val="1"/>
+      <w:numFmt w:val="decimal"/>
+      <w:lvlText w:val="%6."/>
+      <w:lvlJc w:val="left"/>
+      <w:pPr>
+        <w:tabs>
+          <w:tab w:val="num" w:pos="4320"/>
+        </w:tabs>
+        <w:ind w:left="4320" w:hanging="360"/>
+      </w:pPr>
+    </w:lvl>
+    <w:lvl w:ilvl="6" w:tentative="1">
+      <w:start w:val="1"/>
+      <w:numFmt w:val="decimal"/>
+      <w:lvlText w:val="%7."/>
+      <w:lvlJc w:val="left"/>
+      <w:pPr>
+        <w:tabs>
+          <w:tab w:val="num" w:pos="5040"/>
+        </w:tabs>
+        <w:ind w:left="5040" w:hanging="360"/>
+      </w:pPr>
+    </w:lvl>
+    <w:lvl w:ilvl="7" w:tentative="1">
+      <w:start w:val="1"/>
+      <w:numFmt w:val="decimal"/>
+      <w:lvlText w:val="%8."/>
+      <w:lvlJc w:val="left"/>
+      <w:pPr>
+        <w:tabs>
+          <w:tab w:val="num" w:pos="5760"/>
+        </w:tabs>
+        <w:ind w:left="5760" w:hanging="360"/>
+      </w:pPr>
+    </w:lvl>
+    <w:lvl w:ilvl="8" w:tentative="1">
+      <w:start w:val="1"/>
+      <w:numFmt w:val="decimal"/>
+      <w:lvlText w:val="%9."/>
+      <w:lvlJc w:val="left"/>
+      <w:pPr>
+        <w:tabs>
+          <w:tab w:val="num" w:pos="6480"/>
+        </w:tabs>
+        <w:ind w:left="6480" w:hanging="360"/>
+      </w:pPr>
+    </w:lvl>
+  </w:abstractNum>
   <w:num w:numId="1" w16cid:durableId="1463306941">
     <w:abstractNumId w:val="1"/>
   </w:num>
   <w:num w:numId="2" w16cid:durableId="1034580549">
     <w:abstractNumId w:val="0"/>
   </w:num>
+  <w:num w:numId="3" w16cid:durableId="1826699634">
+    <w:abstractNumId w:val="2"/>
+  </w:num>
 </w:numbering>
 </file>
 
 <file path=word/styles.xml><?xml version="1.0" encoding="utf-8"?>
-<w:styles xmlns:mc="http://schemas.openxmlformats.org/markup-compatibility/2006" xmlns:r="http://schemas.openxmlformats.org/officeDocument/2006/relationships" xmlns:w="http://schemas.openxmlformats.org/wordprocessingml/2006/main" xmlns:w14="http://schemas.microsoft.com/office/word/2010/wordml" xmlns:w15="http://schemas.microsoft.com/office/word/2012/wordml" xmlns:w16cex="http://schemas.microsoft.com/office/word/2018/wordml/cex" xmlns:w16cid="http://schemas.microsoft.com/office/word/2016/wordml/cid" xmlns:w16="http://schemas.microsoft.com/office/word/2018/wordml" xmlns:w16du="http://schemas.microsoft.com/office/word/2023/wordml/word16du" xmlns:w16sdtdh="http://schemas.microsoft.com/office/word/2020/wordml/sdtdatahash" xmlns:w16se="http://schemas.microsoft.com/office/word/2015/wordml/symex" mc:Ignorable="w14 w15 w16se w16cid w16 w16cex w16sdtdh w16du">
+<w:styles xmlns:mc="http://schemas.openxmlformats.org/markup-compatibility/2006" xmlns:r="http://schemas.openxmlformats.org/officeDocument/2006/relationships" xmlns:w="http://schemas.openxmlformats.org/wordprocessingml/2006/main" xmlns:w14="http://schemas.microsoft.com/office/word/2010/wordml" xmlns:w15="http://schemas.microsoft.com/office/word/2012/wordml" xmlns:w16cex="http://schemas.microsoft.com/office/word/2018/wordml/cex" xmlns:w16cid="http://schemas.microsoft.com/office/word/2016/wordml/cid" xmlns:w16="http://schemas.microsoft.com/office/word/2018/wordml" xmlns:w16du="http://schemas.microsoft.com/office/word/2023/wordml/word16du" xmlns:w16sdtdh="http://schemas.microsoft.com/office/word/2020/wordml/sdtdatahash" xmlns:w16sdtfl="http://schemas.microsoft.com/office/word/2024/wordml/sdtformatlock" xmlns:w16se="http://schemas.microsoft.com/office/word/2015/wordml/symex" mc:Ignorable="w14 w15 w16se w16cid w16 w16cex w16sdtdh w16sdtfl w16du">
   <w:docDefaults>
     <w:rPrDefault>
       <w:rPr>
@@ -10641,10 +12245,53 @@
     <w:name w:val="Normal"/>
     <w:qFormat/>
   </w:style>
+  <w:style w:type="paragraph" w:styleId="1">
+    <w:name w:val="heading 1"/>
+    <w:basedOn w:val="a"/>
+    <w:next w:val="a"/>
+    <w:link w:val="10"/>
+    <w:uiPriority w:val="9"/>
+    <w:qFormat/>
+    <w:rsid w:val="001102E4"/>
+    <w:pPr>
+      <w:keepNext/>
+      <w:keepLines/>
+      <w:spacing w:before="240" w:after="0"/>
+      <w:outlineLvl w:val="0"/>
+    </w:pPr>
+    <w:rPr>
+      <w:rFonts w:asciiTheme="majorHAnsi" w:eastAsiaTheme="majorEastAsia" w:hAnsiTheme="majorHAnsi" w:cstheme="majorBidi"/>
+      <w:color w:val="2F5496" w:themeColor="accent1" w:themeShade="BF"/>
+      <w:sz w:val="32"/>
+      <w:szCs w:val="32"/>
+    </w:rPr>
+  </w:style>
+  <w:style w:type="paragraph" w:styleId="2">
+    <w:name w:val="heading 2"/>
+    <w:basedOn w:val="a"/>
+    <w:next w:val="a"/>
+    <w:link w:val="20"/>
+    <w:uiPriority w:val="9"/>
+    <w:semiHidden/>
+    <w:unhideWhenUsed/>
+    <w:qFormat/>
+    <w:rsid w:val="001102E4"/>
+    <w:pPr>
+      <w:keepNext/>
+      <w:keepLines/>
+      <w:spacing w:before="40" w:after="0"/>
+      <w:outlineLvl w:val="1"/>
+    </w:pPr>
+    <w:rPr>
+      <w:rFonts w:asciiTheme="majorHAnsi" w:eastAsiaTheme="majorEastAsia" w:hAnsiTheme="majorHAnsi" w:cstheme="majorBidi"/>
+      <w:color w:val="2F5496" w:themeColor="accent1" w:themeShade="BF"/>
+      <w:sz w:val="26"/>
+      <w:szCs w:val="26"/>
+    </w:rPr>
+  </w:style>
   <w:style w:type="character" w:default="1" w:styleId="a0">
     <w:name w:val="Default Paragraph Font"/>
     <w:uiPriority w:val="1"/>
-    <w:semiHidden/>
     <w:unhideWhenUsed/>
   </w:style>
   <w:style w:type="table" w:default="1" w:styleId="a1">
@@ -10688,6 +12335,87 @@
       <w:ind w:left="720"/>
       <w:contextualSpacing/>
     </w:pPr>
+  </w:style>
+  <w:style w:type="table" w:styleId="a5">
+    <w:name w:val="Table Grid"/>
+    <w:basedOn w:val="a1"/>
+    <w:uiPriority w:val="39"/>
+    <w:rsid w:val="001102E4"/>
+    <w:pPr>
+      <w:spacing w:after="0" w:line="240" w:lineRule="auto"/>
+    </w:pPr>
+    <w:tblPr>
+      <w:tblBorders>
+        <w:top w:val="single" w:sz="4" w:space="0" w:color="auto"/>
+        <w:left w:val="single" w:sz="4" w:space="0" w:color="auto"/>
+        <w:bottom w:val="single" w:sz="4" w:space="0" w:color="auto"/>
+        <w:right w:val="single" w:sz="4" w:space="0" w:color="auto"/>
+        <w:insideH w:val="single" w:sz="4" w:space="0" w:color="auto"/>
+        <w:insideV w:val="single" w:sz="4" w:space="0" w:color="auto"/>
+      </w:tblBorders>
+    </w:tblPr>
+  </w:style>
+  <w:style w:type="character" w:customStyle="1" w:styleId="10">
+    <w:name w:val="Заголовок 1 Знак"/>
+    <w:basedOn w:val="a0"/>
+    <w:link w:val="1"/>
+    <w:uiPriority w:val="9"/>
+    <w:rsid w:val="001102E4"/>
+    <w:rPr>
+      <w:rFonts w:asciiTheme="majorHAnsi" w:eastAsiaTheme="majorEastAsia" w:hAnsiTheme="majorHAnsi" w:cstheme="majorBidi"/>
+      <w:color w:val="2F5496" w:themeColor="accent1" w:themeShade="BF"/>
+      <w:sz w:val="32"/>
+      <w:szCs w:val="32"/>
+    </w:rPr>
+  </w:style>
+  <w:style w:type="character" w:customStyle="1" w:styleId="20">
+    <w:name w:val="Заголовок 2 Знак"/>
+    <w:basedOn w:val="a0"/>
+    <w:link w:val="2"/>
+    <w:uiPriority w:val="9"/>
+    <w:semiHidden/>
+    <w:rsid w:val="001102E4"/>
+    <w:rPr>
+      <w:rFonts w:asciiTheme="majorHAnsi" w:eastAsiaTheme="majorEastAsia" w:hAnsiTheme="majorHAnsi" w:cstheme="majorBidi"/>
+      <w:color w:val="2F5496" w:themeColor="accent1" w:themeShade="BF"/>
+      <w:sz w:val="26"/>
+      <w:szCs w:val="26"/>
+    </w:rPr>
+  </w:style>
+  <w:style w:type="character" w:styleId="a6">
+    <w:name w:val="Hyperlink"/>
+    <w:basedOn w:val="a0"/>
+    <w:uiPriority w:val="99"/>
+    <w:unhideWhenUsed/>
+    <w:rsid w:val="001102E4"/>
+    <w:rPr>
+      <w:color w:val="0563C1" w:themeColor="hyperlink"/>
+      <w:u w:val="single"/>
+    </w:rPr>
+  </w:style>
+  <w:style w:type="character" w:styleId="a7">
+    <w:name w:val="Unresolved Mention"/>
+    <w:basedOn w:val="a0"/>
+    <w:uiPriority w:val="99"/>
+    <w:semiHidden/>
+    <w:unhideWhenUsed/>
+    <w:rsid w:val="001102E4"/>
+    <w:rPr>
+      <w:color w:val="605E5C"/>
+      <w:shd w:val="clear" w:color="auto" w:fill="E1DFDD"/>
+    </w:rPr>
+  </w:style>
+  <w:style w:type="character" w:styleId="a8">
+    <w:name w:val="FollowedHyperlink"/>
+    <w:basedOn w:val="a0"/>
+    <w:uiPriority w:val="99"/>
+    <w:semiHidden/>
+    <w:unhideWhenUsed/>
+    <w:rsid w:val="001102E4"/>
+    <w:rPr>
+      <w:color w:val="954F72" w:themeColor="followedHyperlink"/>
+      <w:u w:val="single"/>
+    </w:rPr>
   </w:style>
 </w:styles>
 </file>
